--- a/TP-KB-221-Savosta-Tymofii-IPR.DOCX
+++ b/TP-KB-221-Savosta-Tymofii-IPR.DOCX
@@ -205,18 +205,26 @@
           <w:b/>
           <w:sz w:val="40"/>
           <w:szCs w:val="28"/>
+        </w:rPr>
+      </w:pPr>
+      <w:r>
+        <w:rPr>
+          <w:rFonts w:ascii="Times New Roman" w:hAnsi="Times New Roman" w:cs="Times New Roman"/>
+          <w:b/>
+          <w:sz w:val="40"/>
+          <w:szCs w:val="28"/>
           <w:lang w:val="en-US"/>
         </w:rPr>
-      </w:pPr>
+        <w:t>Topic</w:t>
+      </w:r>
       <w:r>
         <w:rPr>
           <w:rFonts w:ascii="Times New Roman" w:hAnsi="Times New Roman" w:cs="Times New Roman"/>
           <w:b/>
           <w:sz w:val="40"/>
           <w:szCs w:val="28"/>
-          <w:lang w:val="en-US"/>
-        </w:rPr>
-        <w:t>Topic 1</w:t>
+        </w:rPr>
+        <w:t xml:space="preserve"> 1</w:t>
       </w:r>
     </w:p>
     <w:p>
@@ -536,89 +544,6 @@
             <wp:extent cx="4054191" cy="2141406"/>
             <wp:effectExtent l="0" t="0" r="3810" b="0"/>
             <wp:docPr id="2" name="Рисунок 2"/>
-            <wp:cNvGraphicFramePr>
-              <a:graphicFrameLocks xmlns:a="http://schemas.openxmlformats.org/drawingml/2006/main" noChangeAspect="1"/>
-            </wp:cNvGraphicFramePr>
-            <a:graphic xmlns:a="http://schemas.openxmlformats.org/drawingml/2006/main">
-              <a:graphicData uri="http://schemas.openxmlformats.org/drawingml/2006/picture">
-                <pic:pic xmlns:pic="http://schemas.openxmlformats.org/drawingml/2006/picture">
-                  <pic:nvPicPr>
-                    <pic:cNvPr id="1" name=""/>
-                    <pic:cNvPicPr/>
-                  </pic:nvPicPr>
-                  <pic:blipFill>
-                    <a:blip r:embed="rId4"/>
-                    <a:stretch>
-                      <a:fillRect/>
-                    </a:stretch>
-                  </pic:blipFill>
-                  <pic:spPr>
-                    <a:xfrm>
-                      <a:off x="0" y="0"/>
-                      <a:ext cx="4054191" cy="2141406"/>
-                    </a:xfrm>
-                    <a:prstGeom prst="rect">
-                      <a:avLst/>
-                    </a:prstGeom>
-                  </pic:spPr>
-                </pic:pic>
-              </a:graphicData>
-            </a:graphic>
-          </wp:inline>
-        </w:drawing>
-      </w:r>
-    </w:p>
-    <w:p>
-      <w:pPr>
-        <w:pStyle w:val="Default"/>
-        <w:spacing w:after="120"/>
-        <w:ind w:firstLine="284"/>
-        <w:rPr>
-          <w:rFonts w:ascii="Times New Roman" w:hAnsi="Times New Roman" w:cs="Times New Roman"/>
-          <w:b/>
-          <w:bCs/>
-          <w:sz w:val="28"/>
-          <w:szCs w:val="28"/>
-          <w:lang w:val="uk-UA"/>
-        </w:rPr>
-      </w:pPr>
-      <w:r>
-        <w:rPr>
-          <w:rFonts w:ascii="Times New Roman" w:hAnsi="Times New Roman" w:cs="Times New Roman"/>
-          <w:b/>
-          <w:bCs/>
-          <w:sz w:val="28"/>
-          <w:szCs w:val="28"/>
-          <w:lang w:val="uk-UA"/>
-        </w:rPr>
-        <w:t>Результат виконання:</w:t>
-      </w:r>
-    </w:p>
-    <w:p>
-      <w:pPr>
-        <w:pStyle w:val="Default"/>
-        <w:spacing w:after="120"/>
-        <w:ind w:firstLine="284"/>
-        <w:rPr>
-          <w:rFonts w:ascii="Times New Roman" w:hAnsi="Times New Roman" w:cs="Times New Roman"/>
-          <w:sz w:val="28"/>
-          <w:szCs w:val="28"/>
-          <w:lang w:val="uk-UA"/>
-        </w:rPr>
-      </w:pPr>
-      <w:r>
-        <w:rPr>
-          <w:rFonts w:ascii="Times New Roman" w:hAnsi="Times New Roman" w:cs="Times New Roman"/>
-          <w:noProof/>
-          <w:sz w:val="28"/>
-          <w:szCs w:val="28"/>
-          <w:lang w:val="ru-RU" w:eastAsia="ru-RU"/>
-        </w:rPr>
-        <w:drawing>
-          <wp:inline distT="0" distB="0" distL="0" distR="0" wp14:anchorId="52B4CC32" wp14:editId="7D0A74C0">
-            <wp:extent cx="5940425" cy="3199130"/>
-            <wp:effectExtent l="0" t="0" r="3175" b="1270"/>
-            <wp:docPr id="1" name="Рисунок 1"/>
             <wp:cNvGraphicFramePr>
               <a:graphicFrameLocks xmlns:a="http://schemas.openxmlformats.org/drawingml/2006/main" noChangeAspect="1"/>
             </wp:cNvGraphicFramePr>
@@ -638,7 +563,7 @@
                   <pic:spPr>
                     <a:xfrm>
                       <a:off x="0" y="0"/>
-                      <a:ext cx="5940425" cy="3199130"/>
+                      <a:ext cx="4054191" cy="2141406"/>
                     </a:xfrm>
                     <a:prstGeom prst="rect">
                       <a:avLst/>
@@ -658,65 +583,50 @@
         <w:ind w:firstLine="284"/>
         <w:rPr>
           <w:rFonts w:ascii="Times New Roman" w:hAnsi="Times New Roman" w:cs="Times New Roman"/>
-          <w:sz w:val="28"/>
-          <w:szCs w:val="28"/>
-          <w:lang w:val="uk-UA"/>
-        </w:rPr>
-      </w:pPr>
+          <w:b/>
+          <w:bCs/>
+          <w:sz w:val="28"/>
+          <w:szCs w:val="28"/>
+          <w:lang w:val="uk-UA"/>
+        </w:rPr>
+      </w:pPr>
+      <w:r>
+        <w:rPr>
+          <w:rFonts w:ascii="Times New Roman" w:hAnsi="Times New Roman" w:cs="Times New Roman"/>
+          <w:b/>
+          <w:bCs/>
+          <w:sz w:val="28"/>
+          <w:szCs w:val="28"/>
+          <w:lang w:val="uk-UA"/>
+        </w:rPr>
+        <w:t>Результат виконання:</w:t>
+      </w:r>
     </w:p>
     <w:p>
       <w:pPr>
         <w:pStyle w:val="Default"/>
         <w:spacing w:after="120"/>
-        <w:rPr>
-          <w:rFonts w:ascii="Times New Roman" w:hAnsi="Times New Roman" w:cs="Times New Roman"/>
-          <w:b/>
-          <w:bCs/>
-          <w:sz w:val="28"/>
-          <w:szCs w:val="28"/>
-          <w:lang w:val="uk-UA"/>
-        </w:rPr>
-      </w:pPr>
-      <w:r>
-        <w:rPr>
-          <w:rFonts w:ascii="Times New Roman" w:hAnsi="Times New Roman" w:cs="Times New Roman"/>
-          <w:b/>
-          <w:bCs/>
-          <w:sz w:val="28"/>
-          <w:szCs w:val="28"/>
-          <w:lang w:val="uk-UA"/>
-        </w:rPr>
-        <w:lastRenderedPageBreak/>
-        <w:t>2. Тестування базових функцій для рядків</w:t>
-      </w:r>
-    </w:p>
-    <w:p>
-      <w:pPr>
-        <w:rPr>
-          <w:rStyle w:val="a3"/>
-          <w:rFonts w:ascii="Times New Roman" w:hAnsi="Times New Roman" w:cs="Times New Roman"/>
-          <w:b w:val="0"/>
-          <w:bCs w:val="0"/>
-          <w:sz w:val="28"/>
-          <w:szCs w:val="28"/>
-        </w:rPr>
-      </w:pPr>
-      <w:r>
-        <w:rPr>
-          <w:rStyle w:val="a3"/>
-          <w:rFonts w:ascii="Times New Roman" w:hAnsi="Times New Roman" w:cs="Times New Roman"/>
-          <w:b w:val="0"/>
-          <w:bCs w:val="0"/>
+        <w:ind w:firstLine="284"/>
+        <w:rPr>
+          <w:rFonts w:ascii="Times New Roman" w:hAnsi="Times New Roman" w:cs="Times New Roman"/>
+          <w:sz w:val="28"/>
+          <w:szCs w:val="28"/>
+          <w:lang w:val="uk-UA"/>
+        </w:rPr>
+      </w:pPr>
+      <w:r>
+        <w:rPr>
+          <w:rFonts w:ascii="Times New Roman" w:hAnsi="Times New Roman" w:cs="Times New Roman"/>
           <w:noProof/>
           <w:sz w:val="28"/>
           <w:szCs w:val="28"/>
-          <w:lang w:eastAsia="ru-RU"/>
+          <w:lang w:val="ru-RU" w:eastAsia="ru-RU"/>
         </w:rPr>
         <w:drawing>
-          <wp:inline distT="0" distB="0" distL="0" distR="0" wp14:anchorId="152DDABF" wp14:editId="1B2D8191">
-            <wp:extent cx="3770124" cy="5442585"/>
-            <wp:effectExtent l="0" t="0" r="1905" b="5715"/>
-            <wp:docPr id="4" name="Рисунок 4"/>
+          <wp:inline distT="0" distB="0" distL="0" distR="0" wp14:anchorId="52B4CC32" wp14:editId="7D0A74C0">
+            <wp:extent cx="5940425" cy="3199130"/>
+            <wp:effectExtent l="0" t="0" r="3175" b="1270"/>
+            <wp:docPr id="1" name="Рисунок 1"/>
             <wp:cNvGraphicFramePr>
               <a:graphicFrameLocks xmlns:a="http://schemas.openxmlformats.org/drawingml/2006/main" noChangeAspect="1"/>
             </wp:cNvGraphicFramePr>
@@ -736,7 +646,7 @@
                   <pic:spPr>
                     <a:xfrm>
                       <a:off x="0" y="0"/>
-                      <a:ext cx="3790233" cy="5471614"/>
+                      <a:ext cx="5940425" cy="3199130"/>
                     </a:xfrm>
                     <a:prstGeom prst="rect">
                       <a:avLst/>
@@ -756,6 +666,18 @@
         <w:ind w:firstLine="284"/>
         <w:rPr>
           <w:rFonts w:ascii="Times New Roman" w:hAnsi="Times New Roman" w:cs="Times New Roman"/>
+          <w:sz w:val="28"/>
+          <w:szCs w:val="28"/>
+          <w:lang w:val="uk-UA"/>
+        </w:rPr>
+      </w:pPr>
+    </w:p>
+    <w:p>
+      <w:pPr>
+        <w:pStyle w:val="Default"/>
+        <w:spacing w:after="120"/>
+        <w:rPr>
+          <w:rFonts w:ascii="Times New Roman" w:hAnsi="Times New Roman" w:cs="Times New Roman"/>
           <w:b/>
           <w:bCs/>
           <w:sz w:val="28"/>
@@ -772,7 +694,8 @@
           <w:szCs w:val="28"/>
           <w:lang w:val="uk-UA"/>
         </w:rPr>
-        <w:t>Результат виконання:</w:t>
+        <w:lastRenderedPageBreak/>
+        <w:t>2. Тестування базових функцій для рядків</w:t>
       </w:r>
     </w:p>
     <w:p>
@@ -798,10 +721,10 @@
           <w:lang w:eastAsia="ru-RU"/>
         </w:rPr>
         <w:drawing>
-          <wp:inline distT="0" distB="0" distL="0" distR="0" wp14:anchorId="3BD069A6" wp14:editId="4571D434">
-            <wp:extent cx="5940425" cy="3054985"/>
-            <wp:effectExtent l="0" t="0" r="3175" b="0"/>
-            <wp:docPr id="5" name="Рисунок 5"/>
+          <wp:inline distT="0" distB="0" distL="0" distR="0" wp14:anchorId="152DDABF" wp14:editId="1B2D8191">
+            <wp:extent cx="3770124" cy="5442585"/>
+            <wp:effectExtent l="0" t="0" r="1905" b="5715"/>
+            <wp:docPr id="4" name="Рисунок 4"/>
             <wp:cNvGraphicFramePr>
               <a:graphicFrameLocks xmlns:a="http://schemas.openxmlformats.org/drawingml/2006/main" noChangeAspect="1"/>
             </wp:cNvGraphicFramePr>
@@ -821,7 +744,7 @@
                   <pic:spPr>
                     <a:xfrm>
                       <a:off x="0" y="0"/>
-                      <a:ext cx="5940425" cy="3054985"/>
+                      <a:ext cx="3790233" cy="5471614"/>
                     </a:xfrm>
                     <a:prstGeom prst="rect">
                       <a:avLst/>
@@ -836,6 +759,32 @@
     </w:p>
     <w:p>
       <w:pPr>
+        <w:pStyle w:val="Default"/>
+        <w:spacing w:after="120"/>
+        <w:ind w:firstLine="284"/>
+        <w:rPr>
+          <w:rFonts w:ascii="Times New Roman" w:hAnsi="Times New Roman" w:cs="Times New Roman"/>
+          <w:b/>
+          <w:bCs/>
+          <w:sz w:val="28"/>
+          <w:szCs w:val="28"/>
+          <w:lang w:val="uk-UA"/>
+        </w:rPr>
+      </w:pPr>
+      <w:r>
+        <w:rPr>
+          <w:rFonts w:ascii="Times New Roman" w:hAnsi="Times New Roman" w:cs="Times New Roman"/>
+          <w:b/>
+          <w:bCs/>
+          <w:sz w:val="28"/>
+          <w:szCs w:val="28"/>
+          <w:lang w:val="uk-UA"/>
+        </w:rPr>
+        <w:t>Результат виконання:</w:t>
+      </w:r>
+    </w:p>
+    <w:p>
+      <w:pPr>
         <w:rPr>
           <w:rStyle w:val="a3"/>
           <w:rFonts w:ascii="Times New Roman" w:hAnsi="Times New Roman" w:cs="Times New Roman"/>
@@ -843,42 +792,6 @@
           <w:bCs w:val="0"/>
           <w:sz w:val="28"/>
           <w:szCs w:val="28"/>
-        </w:rPr>
-      </w:pPr>
-    </w:p>
-    <w:p>
-      <w:pPr>
-        <w:rPr>
-          <w:rFonts w:ascii="Times New Roman" w:hAnsi="Times New Roman" w:cs="Times New Roman"/>
-          <w:b/>
-          <w:bCs/>
-          <w:sz w:val="28"/>
-          <w:szCs w:val="28"/>
-          <w:lang w:val="uk-UA"/>
-        </w:rPr>
-      </w:pPr>
-      <w:r>
-        <w:rPr>
-          <w:rFonts w:ascii="Times New Roman" w:hAnsi="Times New Roman" w:cs="Times New Roman"/>
-          <w:b/>
-          <w:bCs/>
-          <w:sz w:val="28"/>
-          <w:szCs w:val="28"/>
-          <w:lang w:val="uk-UA"/>
-        </w:rPr>
-        <w:t>3. Написання функції пошуку Дискримінанту</w:t>
-      </w:r>
-    </w:p>
-    <w:p>
-      <w:pPr>
-        <w:rPr>
-          <w:rStyle w:val="a3"/>
-          <w:rFonts w:ascii="Times New Roman" w:hAnsi="Times New Roman" w:cs="Times New Roman"/>
-          <w:b w:val="0"/>
-          <w:bCs w:val="0"/>
-          <w:sz w:val="28"/>
-          <w:szCs w:val="28"/>
-          <w:lang w:val="en-US"/>
         </w:rPr>
       </w:pPr>
       <w:r>
@@ -893,10 +806,10 @@
           <w:lang w:eastAsia="ru-RU"/>
         </w:rPr>
         <w:drawing>
-          <wp:inline distT="0" distB="0" distL="0" distR="0" wp14:anchorId="166F1BB4" wp14:editId="262AFB3C">
-            <wp:extent cx="4427604" cy="4084674"/>
-            <wp:effectExtent l="0" t="0" r="0" b="0"/>
-            <wp:docPr id="8" name="Рисунок 8"/>
+          <wp:inline distT="0" distB="0" distL="0" distR="0" wp14:anchorId="3BD069A6" wp14:editId="4571D434">
+            <wp:extent cx="5940425" cy="3054985"/>
+            <wp:effectExtent l="0" t="0" r="3175" b="0"/>
+            <wp:docPr id="5" name="Рисунок 5"/>
             <wp:cNvGraphicFramePr>
               <a:graphicFrameLocks xmlns:a="http://schemas.openxmlformats.org/drawingml/2006/main" noChangeAspect="1"/>
             </wp:cNvGraphicFramePr>
@@ -916,7 +829,7 @@
                   <pic:spPr>
                     <a:xfrm>
                       <a:off x="0" y="0"/>
-                      <a:ext cx="4427604" cy="4084674"/>
+                      <a:ext cx="5940425" cy="3054985"/>
                     </a:xfrm>
                     <a:prstGeom prst="rect">
                       <a:avLst/>
@@ -931,18 +844,18 @@
     </w:p>
     <w:p>
       <w:pPr>
-        <w:pStyle w:val="Default"/>
-        <w:spacing w:after="120"/>
-        <w:ind w:firstLine="284"/>
         <w:rPr>
           <w:rStyle w:val="a3"/>
           <w:rFonts w:ascii="Times New Roman" w:hAnsi="Times New Roman" w:cs="Times New Roman"/>
-          <w:sz w:val="28"/>
-          <w:szCs w:val="28"/>
-          <w:lang w:val="uk-UA"/>
-        </w:rPr>
-      </w:pPr>
-      <w:r>
+          <w:b w:val="0"/>
+          <w:bCs w:val="0"/>
+          <w:sz w:val="28"/>
+          <w:szCs w:val="28"/>
+        </w:rPr>
+      </w:pPr>
+    </w:p>
+    <w:p>
+      <w:pPr>
         <w:rPr>
           <w:rFonts w:ascii="Times New Roman" w:hAnsi="Times New Roman" w:cs="Times New Roman"/>
           <w:b/>
@@ -951,7 +864,17 @@
           <w:szCs w:val="28"/>
           <w:lang w:val="uk-UA"/>
         </w:rPr>
-        <w:t>Результат виконання:</w:t>
+      </w:pPr>
+      <w:r>
+        <w:rPr>
+          <w:rFonts w:ascii="Times New Roman" w:hAnsi="Times New Roman" w:cs="Times New Roman"/>
+          <w:b/>
+          <w:bCs/>
+          <w:sz w:val="28"/>
+          <w:szCs w:val="28"/>
+          <w:lang w:val="uk-UA"/>
+        </w:rPr>
+        <w:t>3. Написання функції пошуку Дискримінанту</w:t>
       </w:r>
     </w:p>
     <w:p>
@@ -978,10 +901,10 @@
           <w:lang w:eastAsia="ru-RU"/>
         </w:rPr>
         <w:drawing>
-          <wp:inline distT="0" distB="0" distL="0" distR="0" wp14:anchorId="0DE00C3C" wp14:editId="2056ED3C">
-            <wp:extent cx="5940425" cy="946150"/>
-            <wp:effectExtent l="0" t="0" r="3175" b="6350"/>
-            <wp:docPr id="9" name="Рисунок 9"/>
+          <wp:inline distT="0" distB="0" distL="0" distR="0" wp14:anchorId="166F1BB4" wp14:editId="262AFB3C">
+            <wp:extent cx="4427604" cy="4084674"/>
+            <wp:effectExtent l="0" t="0" r="0" b="0"/>
+            <wp:docPr id="8" name="Рисунок 8"/>
             <wp:cNvGraphicFramePr>
               <a:graphicFrameLocks xmlns:a="http://schemas.openxmlformats.org/drawingml/2006/main" noChangeAspect="1"/>
             </wp:cNvGraphicFramePr>
@@ -1001,7 +924,7 @@
                   <pic:spPr>
                     <a:xfrm>
                       <a:off x="0" y="0"/>
-                      <a:ext cx="5940425" cy="946150"/>
+                      <a:ext cx="4427604" cy="4084674"/>
                     </a:xfrm>
                     <a:prstGeom prst="rect">
                       <a:avLst/>
@@ -1016,225 +939,57 @@
     </w:p>
     <w:p>
       <w:pPr>
-        <w:spacing w:line="240" w:lineRule="auto"/>
-        <w:jc w:val="center"/>
-        <w:rPr>
-          <w:rFonts w:ascii="Times New Roman" w:hAnsi="Times New Roman" w:cs="Times New Roman"/>
-          <w:b/>
-          <w:sz w:val="40"/>
+        <w:pStyle w:val="Default"/>
+        <w:spacing w:after="120"/>
+        <w:ind w:firstLine="284"/>
+        <w:rPr>
+          <w:rStyle w:val="a3"/>
+          <w:rFonts w:ascii="Times New Roman" w:hAnsi="Times New Roman" w:cs="Times New Roman"/>
+          <w:sz w:val="28"/>
+          <w:szCs w:val="28"/>
+          <w:lang w:val="uk-UA"/>
+        </w:rPr>
+      </w:pPr>
+      <w:r>
+        <w:rPr>
+          <w:rFonts w:ascii="Times New Roman" w:hAnsi="Times New Roman" w:cs="Times New Roman"/>
+          <w:b/>
+          <w:bCs/>
+          <w:sz w:val="28"/>
+          <w:szCs w:val="28"/>
+          <w:lang w:val="uk-UA"/>
+        </w:rPr>
+        <w:t>Результат виконання:</w:t>
+      </w:r>
+    </w:p>
+    <w:p>
+      <w:pPr>
+        <w:rPr>
+          <w:rStyle w:val="a3"/>
+          <w:rFonts w:ascii="Times New Roman" w:hAnsi="Times New Roman" w:cs="Times New Roman"/>
+          <w:b w:val="0"/>
+          <w:bCs w:val="0"/>
+          <w:sz w:val="28"/>
           <w:szCs w:val="28"/>
           <w:lang w:val="en-US"/>
         </w:rPr>
       </w:pPr>
-    </w:p>
-    <w:p>
-      <w:pPr>
-        <w:spacing w:line="240" w:lineRule="auto"/>
-        <w:jc w:val="center"/>
-        <w:rPr>
-          <w:rFonts w:ascii="Times New Roman" w:hAnsi="Times New Roman" w:cs="Times New Roman"/>
-          <w:b/>
-          <w:sz w:val="40"/>
-          <w:szCs w:val="28"/>
-          <w:lang w:val="en-US"/>
-        </w:rPr>
-      </w:pPr>
-    </w:p>
-    <w:p>
-      <w:pPr>
-        <w:spacing w:line="240" w:lineRule="auto"/>
-        <w:jc w:val="center"/>
-        <w:rPr>
-          <w:rFonts w:ascii="Times New Roman" w:hAnsi="Times New Roman" w:cs="Times New Roman"/>
-          <w:b/>
-          <w:sz w:val="40"/>
-          <w:szCs w:val="28"/>
-          <w:lang w:val="en-US"/>
-        </w:rPr>
-      </w:pPr>
-    </w:p>
-    <w:p>
-      <w:pPr>
-        <w:spacing w:line="240" w:lineRule="auto"/>
-        <w:jc w:val="center"/>
-        <w:rPr>
-          <w:rFonts w:ascii="Times New Roman" w:hAnsi="Times New Roman" w:cs="Times New Roman"/>
-          <w:b/>
-          <w:sz w:val="40"/>
-          <w:szCs w:val="28"/>
-          <w:lang w:val="en-US"/>
-        </w:rPr>
-      </w:pPr>
-    </w:p>
-    <w:p>
-      <w:pPr>
-        <w:spacing w:line="240" w:lineRule="auto"/>
-        <w:jc w:val="center"/>
-        <w:rPr>
-          <w:rFonts w:ascii="Times New Roman" w:hAnsi="Times New Roman" w:cs="Times New Roman"/>
-          <w:b/>
-          <w:sz w:val="40"/>
-          <w:szCs w:val="28"/>
-          <w:lang w:val="en-US"/>
-        </w:rPr>
-      </w:pPr>
-    </w:p>
-    <w:p>
-      <w:pPr>
-        <w:spacing w:line="240" w:lineRule="auto"/>
-        <w:jc w:val="center"/>
-        <w:rPr>
-          <w:rFonts w:ascii="Times New Roman" w:hAnsi="Times New Roman" w:cs="Times New Roman"/>
-          <w:b/>
-          <w:sz w:val="40"/>
-          <w:szCs w:val="28"/>
-          <w:lang w:val="en-US"/>
-        </w:rPr>
-      </w:pPr>
-    </w:p>
-    <w:p>
-      <w:pPr>
-        <w:spacing w:line="240" w:lineRule="auto"/>
-        <w:jc w:val="center"/>
-        <w:rPr>
-          <w:rFonts w:ascii="Times New Roman" w:hAnsi="Times New Roman" w:cs="Times New Roman"/>
-          <w:b/>
-          <w:sz w:val="40"/>
-          <w:szCs w:val="28"/>
-          <w:lang w:val="en-US"/>
-        </w:rPr>
-      </w:pPr>
-    </w:p>
-    <w:p>
-      <w:pPr>
-        <w:spacing w:line="240" w:lineRule="auto"/>
-        <w:jc w:val="center"/>
-        <w:rPr>
-          <w:rFonts w:ascii="Times New Roman" w:hAnsi="Times New Roman" w:cs="Times New Roman"/>
-          <w:b/>
-          <w:sz w:val="40"/>
-          <w:szCs w:val="28"/>
-          <w:lang w:val="en-US"/>
-        </w:rPr>
-      </w:pPr>
-    </w:p>
-    <w:p>
-      <w:pPr>
-        <w:spacing w:line="240" w:lineRule="auto"/>
-        <w:jc w:val="center"/>
-        <w:rPr>
-          <w:rFonts w:ascii="Times New Roman" w:hAnsi="Times New Roman" w:cs="Times New Roman"/>
-          <w:sz w:val="40"/>
-          <w:szCs w:val="28"/>
-          <w:lang w:val="en-US"/>
-        </w:rPr>
-      </w:pPr>
-      <w:r>
-        <w:rPr>
-          <w:rFonts w:ascii="Times New Roman" w:hAnsi="Times New Roman" w:cs="Times New Roman"/>
-          <w:b/>
-          <w:sz w:val="40"/>
-          <w:szCs w:val="28"/>
-          <w:lang w:val="en-US"/>
-        </w:rPr>
-        <w:lastRenderedPageBreak/>
-        <w:t>Topic 2</w:t>
-      </w:r>
-    </w:p>
-    <w:p>
-      <w:pPr>
-        <w:pStyle w:val="Default"/>
-        <w:rPr>
-          <w:rFonts w:ascii="Times New Roman" w:hAnsi="Times New Roman" w:cs="Times New Roman"/>
-          <w:b/>
-          <w:bCs/>
-          <w:sz w:val="28"/>
-          <w:szCs w:val="28"/>
-          <w:lang w:val="uk-UA"/>
-        </w:rPr>
-      </w:pPr>
-      <w:r>
-        <w:rPr>
-          <w:rFonts w:ascii="Times New Roman" w:hAnsi="Times New Roman" w:cs="Times New Roman"/>
-          <w:b/>
-          <w:bCs/>
-          <w:sz w:val="28"/>
-          <w:szCs w:val="28"/>
-          <w:lang w:val="ru-RU"/>
-        </w:rPr>
-        <w:t xml:space="preserve">1. </w:t>
-      </w:r>
-      <w:r>
-        <w:rPr>
-          <w:rFonts w:ascii="Times New Roman" w:hAnsi="Times New Roman" w:cs="Times New Roman"/>
-          <w:b/>
-          <w:bCs/>
-          <w:sz w:val="28"/>
-          <w:szCs w:val="28"/>
-          <w:lang w:val="ru-RU"/>
-        </w:rPr>
-        <w:t>Модерн</w:t>
-      </w:r>
-      <w:proofErr w:type="spellStart"/>
-      <w:r>
-        <w:rPr>
-          <w:rFonts w:ascii="Times New Roman" w:hAnsi="Times New Roman" w:cs="Times New Roman"/>
-          <w:b/>
-          <w:bCs/>
-          <w:sz w:val="28"/>
-          <w:szCs w:val="28"/>
-          <w:lang w:val="uk-UA"/>
-        </w:rPr>
-        <w:t>ізування</w:t>
-      </w:r>
-      <w:proofErr w:type="spellEnd"/>
-      <w:r>
-        <w:rPr>
-          <w:rFonts w:ascii="Times New Roman" w:hAnsi="Times New Roman" w:cs="Times New Roman"/>
-          <w:b/>
-          <w:bCs/>
-          <w:sz w:val="28"/>
-          <w:szCs w:val="28"/>
-          <w:lang w:val="uk-UA"/>
-        </w:rPr>
-        <w:t xml:space="preserve"> функції пошуку дискримінанта</w:t>
-      </w:r>
-    </w:p>
-    <w:p>
-      <w:pPr>
-        <w:pStyle w:val="Default"/>
-        <w:rPr>
-          <w:rFonts w:ascii="Times New Roman" w:hAnsi="Times New Roman" w:cs="Times New Roman"/>
+      <w:r>
+        <w:rPr>
+          <w:rStyle w:val="a3"/>
+          <w:rFonts w:ascii="Times New Roman" w:hAnsi="Times New Roman" w:cs="Times New Roman"/>
+          <w:b w:val="0"/>
+          <w:bCs w:val="0"/>
           <w:noProof/>
           <w:sz w:val="28"/>
           <w:szCs w:val="28"/>
-          <w:lang w:val="ru-RU"/>
-        </w:rPr>
-      </w:pPr>
-    </w:p>
-    <w:p>
-      <w:pPr>
-        <w:pStyle w:val="Default"/>
-        <w:rPr>
-          <w:rFonts w:ascii="Times New Roman" w:hAnsi="Times New Roman" w:cs="Times New Roman"/>
-          <w:sz w:val="28"/>
-          <w:szCs w:val="28"/>
-          <w:lang w:val="ru-RU"/>
-        </w:rPr>
-      </w:pPr>
-      <w:r>
-        <w:rPr>
-          <w:rFonts w:ascii="Times New Roman" w:hAnsi="Times New Roman" w:cs="Times New Roman"/>
-          <w:noProof/>
-          <w:sz w:val="28"/>
-          <w:szCs w:val="28"/>
-          <w:lang w:val="ru-RU" w:eastAsia="ru-RU"/>
+          <w:lang w:eastAsia="ru-RU"/>
         </w:rPr>
         <w:drawing>
-          <wp:inline distT="0" distB="0" distL="0" distR="0" wp14:anchorId="2A310EDC" wp14:editId="3713E789">
-            <wp:extent cx="5090601" cy="6271803"/>
-            <wp:effectExtent l="0" t="0" r="0" b="0"/>
-            <wp:docPr id="3" name="Рисунок 3"/>
+          <wp:inline distT="0" distB="0" distL="0" distR="0" wp14:anchorId="0DE00C3C" wp14:editId="2056ED3C">
+            <wp:extent cx="5940425" cy="946150"/>
+            <wp:effectExtent l="0" t="0" r="3175" b="6350"/>
+            <wp:docPr id="9" name="Рисунок 9"/>
             <wp:cNvGraphicFramePr>
               <a:graphicFrameLocks xmlns:a="http://schemas.openxmlformats.org/drawingml/2006/main" noChangeAspect="1"/>
             </wp:cNvGraphicFramePr>
@@ -1254,7 +1009,7 @@
                   <pic:spPr>
                     <a:xfrm>
                       <a:off x="0" y="0"/>
-                      <a:ext cx="5090601" cy="6271803"/>
+                      <a:ext cx="5940425" cy="946150"/>
                     </a:xfrm>
                     <a:prstGeom prst="rect">
                       <a:avLst/>
@@ -1269,9 +1024,134 @@
     </w:p>
     <w:p>
       <w:pPr>
+        <w:spacing w:line="240" w:lineRule="auto"/>
+        <w:jc w:val="center"/>
+        <w:rPr>
+          <w:rFonts w:ascii="Times New Roman" w:hAnsi="Times New Roman" w:cs="Times New Roman"/>
+          <w:b/>
+          <w:sz w:val="40"/>
+          <w:szCs w:val="28"/>
+          <w:lang w:val="en-US"/>
+        </w:rPr>
+      </w:pPr>
+    </w:p>
+    <w:p>
+      <w:pPr>
+        <w:spacing w:line="240" w:lineRule="auto"/>
+        <w:jc w:val="center"/>
+        <w:rPr>
+          <w:rFonts w:ascii="Times New Roman" w:hAnsi="Times New Roman" w:cs="Times New Roman"/>
+          <w:b/>
+          <w:sz w:val="40"/>
+          <w:szCs w:val="28"/>
+          <w:lang w:val="en-US"/>
+        </w:rPr>
+      </w:pPr>
+    </w:p>
+    <w:p>
+      <w:pPr>
+        <w:spacing w:line="240" w:lineRule="auto"/>
+        <w:jc w:val="center"/>
+        <w:rPr>
+          <w:rFonts w:ascii="Times New Roman" w:hAnsi="Times New Roman" w:cs="Times New Roman"/>
+          <w:b/>
+          <w:sz w:val="40"/>
+          <w:szCs w:val="28"/>
+          <w:lang w:val="en-US"/>
+        </w:rPr>
+      </w:pPr>
+    </w:p>
+    <w:p>
+      <w:pPr>
+        <w:spacing w:line="240" w:lineRule="auto"/>
+        <w:jc w:val="center"/>
+        <w:rPr>
+          <w:rFonts w:ascii="Times New Roman" w:hAnsi="Times New Roman" w:cs="Times New Roman"/>
+          <w:b/>
+          <w:sz w:val="40"/>
+          <w:szCs w:val="28"/>
+          <w:lang w:val="en-US"/>
+        </w:rPr>
+      </w:pPr>
+    </w:p>
+    <w:p>
+      <w:pPr>
+        <w:spacing w:line="240" w:lineRule="auto"/>
+        <w:jc w:val="center"/>
+        <w:rPr>
+          <w:rFonts w:ascii="Times New Roman" w:hAnsi="Times New Roman" w:cs="Times New Roman"/>
+          <w:b/>
+          <w:sz w:val="40"/>
+          <w:szCs w:val="28"/>
+          <w:lang w:val="en-US"/>
+        </w:rPr>
+      </w:pPr>
+    </w:p>
+    <w:p>
+      <w:pPr>
+        <w:spacing w:line="240" w:lineRule="auto"/>
+        <w:jc w:val="center"/>
+        <w:rPr>
+          <w:rFonts w:ascii="Times New Roman" w:hAnsi="Times New Roman" w:cs="Times New Roman"/>
+          <w:b/>
+          <w:sz w:val="40"/>
+          <w:szCs w:val="28"/>
+          <w:lang w:val="en-US"/>
+        </w:rPr>
+      </w:pPr>
+    </w:p>
+    <w:p>
+      <w:pPr>
+        <w:spacing w:line="240" w:lineRule="auto"/>
+        <w:jc w:val="center"/>
+        <w:rPr>
+          <w:rFonts w:ascii="Times New Roman" w:hAnsi="Times New Roman" w:cs="Times New Roman"/>
+          <w:b/>
+          <w:sz w:val="40"/>
+          <w:szCs w:val="28"/>
+          <w:lang w:val="en-US"/>
+        </w:rPr>
+      </w:pPr>
+    </w:p>
+    <w:p>
+      <w:pPr>
+        <w:spacing w:line="240" w:lineRule="auto"/>
+        <w:jc w:val="center"/>
+        <w:rPr>
+          <w:rFonts w:ascii="Times New Roman" w:hAnsi="Times New Roman" w:cs="Times New Roman"/>
+          <w:b/>
+          <w:sz w:val="40"/>
+          <w:szCs w:val="28"/>
+          <w:lang w:val="en-US"/>
+        </w:rPr>
+      </w:pPr>
+    </w:p>
+    <w:p>
+      <w:pPr>
+        <w:spacing w:line="240" w:lineRule="auto"/>
+        <w:jc w:val="center"/>
+        <w:rPr>
+          <w:rFonts w:ascii="Times New Roman" w:hAnsi="Times New Roman" w:cs="Times New Roman"/>
+          <w:sz w:val="40"/>
+          <w:szCs w:val="28"/>
+          <w:lang w:val="en-US"/>
+        </w:rPr>
+      </w:pPr>
+      <w:r>
+        <w:rPr>
+          <w:rFonts w:ascii="Times New Roman" w:hAnsi="Times New Roman" w:cs="Times New Roman"/>
+          <w:b/>
+          <w:sz w:val="40"/>
+          <w:szCs w:val="28"/>
+          <w:lang w:val="en-US"/>
+        </w:rPr>
+        <w:lastRenderedPageBreak/>
+        <w:t>Topic 2</w:t>
+      </w:r>
+    </w:p>
+    <w:p>
+      <w:pPr>
         <w:pStyle w:val="Default"/>
-        <w:spacing w:after="120"/>
-        <w:ind w:firstLine="284"/>
         <w:rPr>
           <w:rFonts w:ascii="Times New Roman" w:hAnsi="Times New Roman" w:cs="Times New Roman"/>
           <w:b/>
@@ -1288,37 +1168,81 @@
           <w:bCs/>
           <w:sz w:val="28"/>
           <w:szCs w:val="28"/>
-          <w:lang w:val="uk-UA"/>
-        </w:rPr>
-        <w:t>Результат виконання:</w:t>
+          <w:lang w:val="ru-RU"/>
+        </w:rPr>
+        <w:t xml:space="preserve">1. </w:t>
+      </w:r>
+      <w:r>
+        <w:rPr>
+          <w:rFonts w:ascii="Times New Roman" w:hAnsi="Times New Roman" w:cs="Times New Roman"/>
+          <w:b/>
+          <w:bCs/>
+          <w:sz w:val="28"/>
+          <w:szCs w:val="28"/>
+          <w:lang w:val="ru-RU"/>
+        </w:rPr>
+        <w:t>Модерн</w:t>
+      </w:r>
+      <w:proofErr w:type="spellStart"/>
+      <w:r>
+        <w:rPr>
+          <w:rFonts w:ascii="Times New Roman" w:hAnsi="Times New Roman" w:cs="Times New Roman"/>
+          <w:b/>
+          <w:bCs/>
+          <w:sz w:val="28"/>
+          <w:szCs w:val="28"/>
+          <w:lang w:val="uk-UA"/>
+        </w:rPr>
+        <w:t>ізування</w:t>
+      </w:r>
+      <w:proofErr w:type="spellEnd"/>
+      <w:r>
+        <w:rPr>
+          <w:rFonts w:ascii="Times New Roman" w:hAnsi="Times New Roman" w:cs="Times New Roman"/>
+          <w:b/>
+          <w:bCs/>
+          <w:sz w:val="28"/>
+          <w:szCs w:val="28"/>
+          <w:lang w:val="uk-UA"/>
+        </w:rPr>
+        <w:t xml:space="preserve"> функції пошуку дискримінанта</w:t>
       </w:r>
     </w:p>
     <w:p>
       <w:pPr>
         <w:pStyle w:val="Default"/>
-        <w:spacing w:after="120"/>
-        <w:ind w:firstLine="284"/>
-        <w:rPr>
-          <w:rFonts w:ascii="Times New Roman" w:hAnsi="Times New Roman" w:cs="Times New Roman"/>
-          <w:sz w:val="28"/>
-          <w:szCs w:val="28"/>
-          <w:lang w:val="uk-UA"/>
-        </w:rPr>
-      </w:pPr>
-      <w:r>
         <w:rPr>
           <w:rFonts w:ascii="Times New Roman" w:hAnsi="Times New Roman" w:cs="Times New Roman"/>
           <w:noProof/>
           <w:sz w:val="28"/>
           <w:szCs w:val="28"/>
+          <w:lang w:val="ru-RU"/>
+        </w:rPr>
+      </w:pPr>
+    </w:p>
+    <w:p>
+      <w:pPr>
+        <w:pStyle w:val="Default"/>
+        <w:rPr>
+          <w:rFonts w:ascii="Times New Roman" w:hAnsi="Times New Roman" w:cs="Times New Roman"/>
+          <w:sz w:val="28"/>
+          <w:szCs w:val="28"/>
+          <w:lang w:val="ru-RU"/>
+        </w:rPr>
+      </w:pPr>
+      <w:r>
+        <w:rPr>
+          <w:rFonts w:ascii="Times New Roman" w:hAnsi="Times New Roman" w:cs="Times New Roman"/>
+          <w:noProof/>
+          <w:sz w:val="28"/>
+          <w:szCs w:val="28"/>
           <w:lang w:val="ru-RU" w:eastAsia="ru-RU"/>
         </w:rPr>
-        <w:lastRenderedPageBreak/>
         <w:drawing>
-          <wp:inline distT="0" distB="0" distL="0" distR="0" wp14:anchorId="11A655E7" wp14:editId="353A3E4F">
-            <wp:extent cx="5940425" cy="2314575"/>
-            <wp:effectExtent l="0" t="0" r="3175" b="9525"/>
-            <wp:docPr id="6" name="Рисунок 6"/>
+          <wp:inline distT="0" distB="0" distL="0" distR="0" wp14:anchorId="2A310EDC" wp14:editId="3713E789">
+            <wp:extent cx="5090601" cy="6271803"/>
+            <wp:effectExtent l="0" t="0" r="0" b="0"/>
+            <wp:docPr id="3" name="Рисунок 3"/>
             <wp:cNvGraphicFramePr>
               <a:graphicFrameLocks xmlns:a="http://schemas.openxmlformats.org/drawingml/2006/main" noChangeAspect="1"/>
             </wp:cNvGraphicFramePr>
@@ -1338,7 +1262,7 @@
                   <pic:spPr>
                     <a:xfrm>
                       <a:off x="0" y="0"/>
-                      <a:ext cx="5940425" cy="2314575"/>
+                      <a:ext cx="5090601" cy="6271803"/>
                     </a:xfrm>
                     <a:prstGeom prst="rect">
                       <a:avLst/>
@@ -1358,75 +1282,51 @@
         <w:ind w:firstLine="284"/>
         <w:rPr>
           <w:rFonts w:ascii="Times New Roman" w:hAnsi="Times New Roman" w:cs="Times New Roman"/>
-          <w:sz w:val="28"/>
-          <w:szCs w:val="28"/>
-          <w:lang w:val="uk-UA"/>
-        </w:rPr>
-      </w:pPr>
+          <w:b/>
+          <w:bCs/>
+          <w:sz w:val="28"/>
+          <w:szCs w:val="28"/>
+          <w:lang w:val="uk-UA"/>
+        </w:rPr>
+      </w:pPr>
+      <w:r>
+        <w:rPr>
+          <w:rFonts w:ascii="Times New Roman" w:hAnsi="Times New Roman" w:cs="Times New Roman"/>
+          <w:b/>
+          <w:bCs/>
+          <w:sz w:val="28"/>
+          <w:szCs w:val="28"/>
+          <w:lang w:val="uk-UA"/>
+        </w:rPr>
+        <w:t>Результат виконання:</w:t>
+      </w:r>
     </w:p>
     <w:p>
       <w:pPr>
         <w:pStyle w:val="Default"/>
         <w:spacing w:after="120"/>
-        <w:rPr>
-          <w:rFonts w:ascii="Times New Roman" w:hAnsi="Times New Roman" w:cs="Times New Roman"/>
-          <w:b/>
-          <w:bCs/>
-          <w:sz w:val="28"/>
-          <w:szCs w:val="28"/>
-          <w:lang w:val="ru-RU"/>
-        </w:rPr>
-      </w:pPr>
-      <w:r>
-        <w:rPr>
-          <w:rFonts w:ascii="Times New Roman" w:hAnsi="Times New Roman" w:cs="Times New Roman"/>
-          <w:b/>
-          <w:bCs/>
-          <w:sz w:val="28"/>
-          <w:szCs w:val="28"/>
-          <w:lang w:val="uk-UA"/>
-        </w:rPr>
-        <w:t xml:space="preserve">2. </w:t>
-      </w:r>
-      <w:r>
-        <w:rPr>
-          <w:rFonts w:ascii="Times New Roman" w:hAnsi="Times New Roman" w:cs="Times New Roman"/>
-          <w:b/>
-          <w:bCs/>
-          <w:sz w:val="28"/>
-          <w:szCs w:val="28"/>
-          <w:lang w:val="uk-UA"/>
-        </w:rPr>
-        <w:t>Створити калькулятор за допомогою умовних операторів</w:t>
-      </w:r>
-    </w:p>
-    <w:p>
-      <w:pPr>
-        <w:rPr>
-          <w:rStyle w:val="a3"/>
-          <w:rFonts w:ascii="Times New Roman" w:hAnsi="Times New Roman" w:cs="Times New Roman"/>
-          <w:b w:val="0"/>
-          <w:bCs w:val="0"/>
-          <w:sz w:val="28"/>
-          <w:szCs w:val="28"/>
-        </w:rPr>
-      </w:pPr>
-      <w:r>
-        <w:rPr>
-          <w:rStyle w:val="a3"/>
-          <w:rFonts w:ascii="Times New Roman" w:hAnsi="Times New Roman" w:cs="Times New Roman"/>
-          <w:b w:val="0"/>
-          <w:bCs w:val="0"/>
+        <w:ind w:firstLine="284"/>
+        <w:rPr>
+          <w:rFonts w:ascii="Times New Roman" w:hAnsi="Times New Roman" w:cs="Times New Roman"/>
+          <w:sz w:val="28"/>
+          <w:szCs w:val="28"/>
+          <w:lang w:val="uk-UA"/>
+        </w:rPr>
+      </w:pPr>
+      <w:r>
+        <w:rPr>
+          <w:rFonts w:ascii="Times New Roman" w:hAnsi="Times New Roman" w:cs="Times New Roman"/>
           <w:noProof/>
           <w:sz w:val="28"/>
           <w:szCs w:val="28"/>
-          <w:lang w:eastAsia="ru-RU"/>
-        </w:rPr>
+          <w:lang w:val="ru-RU" w:eastAsia="ru-RU"/>
+        </w:rPr>
+        <w:lastRenderedPageBreak/>
         <w:drawing>
-          <wp:inline distT="0" distB="0" distL="0" distR="0" wp14:anchorId="167529CE" wp14:editId="27D173CB">
-            <wp:extent cx="4122777" cy="5273497"/>
-            <wp:effectExtent l="0" t="0" r="0" b="3810"/>
-            <wp:docPr id="7" name="Рисунок 7"/>
+          <wp:inline distT="0" distB="0" distL="0" distR="0" wp14:anchorId="11A655E7" wp14:editId="353A3E4F">
+            <wp:extent cx="5940425" cy="2314575"/>
+            <wp:effectExtent l="0" t="0" r="3175" b="9525"/>
+            <wp:docPr id="6" name="Рисунок 6"/>
             <wp:cNvGraphicFramePr>
               <a:graphicFrameLocks xmlns:a="http://schemas.openxmlformats.org/drawingml/2006/main" noChangeAspect="1"/>
             </wp:cNvGraphicFramePr>
@@ -1446,7 +1346,7 @@
                   <pic:spPr>
                     <a:xfrm>
                       <a:off x="0" y="0"/>
-                      <a:ext cx="4122777" cy="5273497"/>
+                      <a:ext cx="5940425" cy="2314575"/>
                     </a:xfrm>
                     <a:prstGeom prst="rect">
                       <a:avLst/>
@@ -1466,11 +1366,23 @@
         <w:ind w:firstLine="284"/>
         <w:rPr>
           <w:rFonts w:ascii="Times New Roman" w:hAnsi="Times New Roman" w:cs="Times New Roman"/>
+          <w:sz w:val="28"/>
+          <w:szCs w:val="28"/>
+          <w:lang w:val="uk-UA"/>
+        </w:rPr>
+      </w:pPr>
+    </w:p>
+    <w:p>
+      <w:pPr>
+        <w:pStyle w:val="Default"/>
+        <w:spacing w:after="120"/>
+        <w:rPr>
+          <w:rFonts w:ascii="Times New Roman" w:hAnsi="Times New Roman" w:cs="Times New Roman"/>
           <w:b/>
           <w:bCs/>
           <w:sz w:val="28"/>
           <w:szCs w:val="28"/>
-          <w:lang w:val="uk-UA"/>
+          <w:lang w:val="ru-RU"/>
         </w:rPr>
       </w:pPr>
       <w:r>
@@ -1482,7 +1394,18 @@
           <w:szCs w:val="28"/>
           <w:lang w:val="uk-UA"/>
         </w:rPr>
-        <w:t>Результат виконання:</w:t>
+        <w:t xml:space="preserve">2. </w:t>
+      </w:r>
+      <w:r>
+        <w:rPr>
+          <w:rFonts w:ascii="Times New Roman" w:hAnsi="Times New Roman" w:cs="Times New Roman"/>
+          <w:b/>
+          <w:bCs/>
+          <w:sz w:val="28"/>
+          <w:szCs w:val="28"/>
+          <w:lang w:val="uk-UA"/>
+        </w:rPr>
+        <w:t>Створити калькулятор за допомогою умовних операторів</w:t>
       </w:r>
     </w:p>
     <w:p>
@@ -1507,12 +1430,11 @@
           <w:szCs w:val="28"/>
           <w:lang w:eastAsia="ru-RU"/>
         </w:rPr>
-        <w:lastRenderedPageBreak/>
         <w:drawing>
-          <wp:inline distT="0" distB="0" distL="0" distR="0" wp14:anchorId="2953EFD0" wp14:editId="1423D9D4">
-            <wp:extent cx="5940425" cy="2952750"/>
-            <wp:effectExtent l="0" t="0" r="3175" b="0"/>
-            <wp:docPr id="10" name="Рисунок 10"/>
+          <wp:inline distT="0" distB="0" distL="0" distR="0" wp14:anchorId="167529CE" wp14:editId="27D173CB">
+            <wp:extent cx="4122777" cy="5273497"/>
+            <wp:effectExtent l="0" t="0" r="0" b="3810"/>
+            <wp:docPr id="7" name="Рисунок 7"/>
             <wp:cNvGraphicFramePr>
               <a:graphicFrameLocks xmlns:a="http://schemas.openxmlformats.org/drawingml/2006/main" noChangeAspect="1"/>
             </wp:cNvGraphicFramePr>
@@ -1532,7 +1454,7 @@
                   <pic:spPr>
                     <a:xfrm>
                       <a:off x="0" y="0"/>
-                      <a:ext cx="5940425" cy="2952750"/>
+                      <a:ext cx="4122777" cy="5273497"/>
                     </a:xfrm>
                     <a:prstGeom prst="rect">
                       <a:avLst/>
@@ -1547,6 +1469,32 @@
     </w:p>
     <w:p>
       <w:pPr>
+        <w:pStyle w:val="Default"/>
+        <w:spacing w:after="120"/>
+        <w:ind w:firstLine="284"/>
+        <w:rPr>
+          <w:rFonts w:ascii="Times New Roman" w:hAnsi="Times New Roman" w:cs="Times New Roman"/>
+          <w:b/>
+          <w:bCs/>
+          <w:sz w:val="28"/>
+          <w:szCs w:val="28"/>
+          <w:lang w:val="uk-UA"/>
+        </w:rPr>
+      </w:pPr>
+      <w:r>
+        <w:rPr>
+          <w:rFonts w:ascii="Times New Roman" w:hAnsi="Times New Roman" w:cs="Times New Roman"/>
+          <w:b/>
+          <w:bCs/>
+          <w:sz w:val="28"/>
+          <w:szCs w:val="28"/>
+          <w:lang w:val="uk-UA"/>
+        </w:rPr>
+        <w:t>Результат виконання:</w:t>
+      </w:r>
+    </w:p>
+    <w:p>
+      <w:pPr>
         <w:rPr>
           <w:rStyle w:val="a3"/>
           <w:rFonts w:ascii="Times New Roman" w:hAnsi="Times New Roman" w:cs="Times New Roman"/>
@@ -1554,96 +1502,6 @@
           <w:bCs w:val="0"/>
           <w:sz w:val="28"/>
           <w:szCs w:val="28"/>
-        </w:rPr>
-      </w:pPr>
-    </w:p>
-    <w:p>
-      <w:pPr>
-        <w:rPr>
-          <w:rFonts w:ascii="Times New Roman" w:hAnsi="Times New Roman" w:cs="Times New Roman"/>
-          <w:b/>
-          <w:bCs/>
-          <w:sz w:val="28"/>
-          <w:szCs w:val="28"/>
-        </w:rPr>
-      </w:pPr>
-      <w:r>
-        <w:rPr>
-          <w:rFonts w:ascii="Times New Roman" w:hAnsi="Times New Roman" w:cs="Times New Roman"/>
-          <w:b/>
-          <w:bCs/>
-          <w:sz w:val="28"/>
-          <w:szCs w:val="28"/>
-          <w:lang w:val="uk-UA"/>
-        </w:rPr>
-        <w:t xml:space="preserve">3. </w:t>
-      </w:r>
-      <w:proofErr w:type="spellStart"/>
-      <w:r>
-        <w:rPr>
-          <w:rFonts w:ascii="Times New Roman" w:hAnsi="Times New Roman" w:cs="Times New Roman"/>
-          <w:b/>
-          <w:bCs/>
-          <w:sz w:val="28"/>
-          <w:szCs w:val="28"/>
-        </w:rPr>
-        <w:t>Написати</w:t>
-      </w:r>
-      <w:proofErr w:type="spellEnd"/>
-      <w:r>
-        <w:rPr>
-          <w:rFonts w:ascii="Times New Roman" w:hAnsi="Times New Roman" w:cs="Times New Roman"/>
-          <w:b/>
-          <w:bCs/>
-          <w:sz w:val="28"/>
-          <w:szCs w:val="28"/>
-        </w:rPr>
-        <w:t xml:space="preserve"> той же калькулятор, але з </w:t>
-      </w:r>
-      <w:proofErr w:type="spellStart"/>
-      <w:r>
-        <w:rPr>
-          <w:rFonts w:ascii="Times New Roman" w:hAnsi="Times New Roman" w:cs="Times New Roman"/>
-          <w:b/>
-          <w:bCs/>
-          <w:sz w:val="28"/>
-          <w:szCs w:val="28"/>
-        </w:rPr>
-        <w:t>використанням</w:t>
-      </w:r>
-      <w:proofErr w:type="spellEnd"/>
-      <w:r>
-        <w:rPr>
-          <w:rFonts w:ascii="Times New Roman" w:hAnsi="Times New Roman" w:cs="Times New Roman"/>
-          <w:b/>
-          <w:bCs/>
-          <w:sz w:val="28"/>
-          <w:szCs w:val="28"/>
-        </w:rPr>
-        <w:t xml:space="preserve"> </w:t>
-      </w:r>
-      <w:r>
-        <w:rPr>
-          <w:rFonts w:ascii="Times New Roman" w:hAnsi="Times New Roman" w:cs="Times New Roman"/>
-          <w:b/>
-          <w:bCs/>
-          <w:sz w:val="28"/>
-          <w:szCs w:val="28"/>
-          <w:lang w:val="en-US"/>
-        </w:rPr>
-        <w:t>match</w:t>
-      </w:r>
-    </w:p>
-    <w:p>
-      <w:pPr>
-        <w:rPr>
-          <w:rStyle w:val="a3"/>
-          <w:rFonts w:ascii="Times New Roman" w:hAnsi="Times New Roman" w:cs="Times New Roman"/>
-          <w:b w:val="0"/>
-          <w:bCs w:val="0"/>
-          <w:sz w:val="28"/>
-          <w:szCs w:val="28"/>
-          <w:lang w:val="en-US"/>
         </w:rPr>
       </w:pPr>
       <w:r>
@@ -1657,11 +1515,12 @@
           <w:szCs w:val="28"/>
           <w:lang w:eastAsia="ru-RU"/>
         </w:rPr>
+        <w:lastRenderedPageBreak/>
         <w:drawing>
-          <wp:inline distT="0" distB="0" distL="0" distR="0" wp14:anchorId="3E6856A2" wp14:editId="43D05CAB">
-            <wp:extent cx="4130398" cy="5357324"/>
-            <wp:effectExtent l="0" t="0" r="3810" b="0"/>
-            <wp:docPr id="11" name="Рисунок 11"/>
+          <wp:inline distT="0" distB="0" distL="0" distR="0" wp14:anchorId="2953EFD0" wp14:editId="1423D9D4">
+            <wp:extent cx="5940425" cy="2952750"/>
+            <wp:effectExtent l="0" t="0" r="3175" b="0"/>
+            <wp:docPr id="10" name="Рисунок 10"/>
             <wp:cNvGraphicFramePr>
               <a:graphicFrameLocks xmlns:a="http://schemas.openxmlformats.org/drawingml/2006/main" noChangeAspect="1"/>
             </wp:cNvGraphicFramePr>
@@ -1681,6 +1540,155 @@
                   <pic:spPr>
                     <a:xfrm>
                       <a:off x="0" y="0"/>
+                      <a:ext cx="5940425" cy="2952750"/>
+                    </a:xfrm>
+                    <a:prstGeom prst="rect">
+                      <a:avLst/>
+                    </a:prstGeom>
+                  </pic:spPr>
+                </pic:pic>
+              </a:graphicData>
+            </a:graphic>
+          </wp:inline>
+        </w:drawing>
+      </w:r>
+    </w:p>
+    <w:p>
+      <w:pPr>
+        <w:rPr>
+          <w:rStyle w:val="a3"/>
+          <w:rFonts w:ascii="Times New Roman" w:hAnsi="Times New Roman" w:cs="Times New Roman"/>
+          <w:b w:val="0"/>
+          <w:bCs w:val="0"/>
+          <w:sz w:val="28"/>
+          <w:szCs w:val="28"/>
+        </w:rPr>
+      </w:pPr>
+    </w:p>
+    <w:p>
+      <w:pPr>
+        <w:rPr>
+          <w:rFonts w:ascii="Times New Roman" w:hAnsi="Times New Roman" w:cs="Times New Roman"/>
+          <w:b/>
+          <w:bCs/>
+          <w:sz w:val="28"/>
+          <w:szCs w:val="28"/>
+        </w:rPr>
+      </w:pPr>
+      <w:r>
+        <w:rPr>
+          <w:rFonts w:ascii="Times New Roman" w:hAnsi="Times New Roman" w:cs="Times New Roman"/>
+          <w:b/>
+          <w:bCs/>
+          <w:sz w:val="28"/>
+          <w:szCs w:val="28"/>
+          <w:lang w:val="uk-UA"/>
+        </w:rPr>
+        <w:t xml:space="preserve">3. </w:t>
+      </w:r>
+      <w:proofErr w:type="spellStart"/>
+      <w:r>
+        <w:rPr>
+          <w:rFonts w:ascii="Times New Roman" w:hAnsi="Times New Roman" w:cs="Times New Roman"/>
+          <w:b/>
+          <w:bCs/>
+          <w:sz w:val="28"/>
+          <w:szCs w:val="28"/>
+        </w:rPr>
+        <w:t>Написати</w:t>
+      </w:r>
+      <w:proofErr w:type="spellEnd"/>
+      <w:r>
+        <w:rPr>
+          <w:rFonts w:ascii="Times New Roman" w:hAnsi="Times New Roman" w:cs="Times New Roman"/>
+          <w:b/>
+          <w:bCs/>
+          <w:sz w:val="28"/>
+          <w:szCs w:val="28"/>
+        </w:rPr>
+        <w:t xml:space="preserve"> той же калькулятор, але з </w:t>
+      </w:r>
+      <w:proofErr w:type="spellStart"/>
+      <w:r>
+        <w:rPr>
+          <w:rFonts w:ascii="Times New Roman" w:hAnsi="Times New Roman" w:cs="Times New Roman"/>
+          <w:b/>
+          <w:bCs/>
+          <w:sz w:val="28"/>
+          <w:szCs w:val="28"/>
+        </w:rPr>
+        <w:t>використанням</w:t>
+      </w:r>
+      <w:proofErr w:type="spellEnd"/>
+      <w:r>
+        <w:rPr>
+          <w:rFonts w:ascii="Times New Roman" w:hAnsi="Times New Roman" w:cs="Times New Roman"/>
+          <w:b/>
+          <w:bCs/>
+          <w:sz w:val="28"/>
+          <w:szCs w:val="28"/>
+        </w:rPr>
+        <w:t xml:space="preserve"> </w:t>
+      </w:r>
+      <w:r>
+        <w:rPr>
+          <w:rFonts w:ascii="Times New Roman" w:hAnsi="Times New Roman" w:cs="Times New Roman"/>
+          <w:b/>
+          <w:bCs/>
+          <w:sz w:val="28"/>
+          <w:szCs w:val="28"/>
+          <w:lang w:val="en-US"/>
+        </w:rPr>
+        <w:t>match</w:t>
+      </w:r>
+    </w:p>
+    <w:p>
+      <w:pPr>
+        <w:rPr>
+          <w:rStyle w:val="a3"/>
+          <w:rFonts w:ascii="Times New Roman" w:hAnsi="Times New Roman" w:cs="Times New Roman"/>
+          <w:b w:val="0"/>
+          <w:bCs w:val="0"/>
+          <w:sz w:val="28"/>
+          <w:szCs w:val="28"/>
+          <w:lang w:val="en-US"/>
+        </w:rPr>
+      </w:pPr>
+      <w:r>
+        <w:rPr>
+          <w:rStyle w:val="a3"/>
+          <w:rFonts w:ascii="Times New Roman" w:hAnsi="Times New Roman" w:cs="Times New Roman"/>
+          <w:b w:val="0"/>
+          <w:bCs w:val="0"/>
+          <w:noProof/>
+          <w:sz w:val="28"/>
+          <w:szCs w:val="28"/>
+          <w:lang w:eastAsia="ru-RU"/>
+        </w:rPr>
+        <w:drawing>
+          <wp:inline distT="0" distB="0" distL="0" distR="0" wp14:anchorId="3E6856A2" wp14:editId="43D05CAB">
+            <wp:extent cx="4130398" cy="5357324"/>
+            <wp:effectExtent l="0" t="0" r="3810" b="0"/>
+            <wp:docPr id="11" name="Рисунок 11"/>
+            <wp:cNvGraphicFramePr>
+              <a:graphicFrameLocks xmlns:a="http://schemas.openxmlformats.org/drawingml/2006/main" noChangeAspect="1"/>
+            </wp:cNvGraphicFramePr>
+            <a:graphic xmlns:a="http://schemas.openxmlformats.org/drawingml/2006/main">
+              <a:graphicData uri="http://schemas.openxmlformats.org/drawingml/2006/picture">
+                <pic:pic xmlns:pic="http://schemas.openxmlformats.org/drawingml/2006/picture">
+                  <pic:nvPicPr>
+                    <pic:cNvPr id="1" name=""/>
+                    <pic:cNvPicPr/>
+                  </pic:nvPicPr>
+                  <pic:blipFill>
+                    <a:blip r:embed="rId15"/>
+                    <a:stretch>
+                      <a:fillRect/>
+                    </a:stretch>
+                  </pic:blipFill>
+                  <pic:spPr>
+                    <a:xfrm>
+                      <a:off x="0" y="0"/>
                       <a:ext cx="4130398" cy="5357324"/>
                     </a:xfrm>
                     <a:prstGeom prst="rect">
@@ -1759,7 +1767,7 @@
                     <pic:cNvPicPr/>
                   </pic:nvPicPr>
                   <pic:blipFill>
-                    <a:blip r:embed="rId13"/>
+                    <a:blip r:embed="rId14"/>
                     <a:stretch>
                       <a:fillRect/>
                     </a:stretch>
@@ -1795,6 +1803,961 @@
     </w:p>
     <w:p>
       <w:pPr>
+        <w:spacing w:line="240" w:lineRule="auto"/>
+        <w:jc w:val="center"/>
+        <w:rPr>
+          <w:rFonts w:ascii="Times New Roman" w:hAnsi="Times New Roman" w:cs="Times New Roman"/>
+          <w:b/>
+          <w:sz w:val="40"/>
+          <w:szCs w:val="28"/>
+          <w:lang w:val="en-US"/>
+        </w:rPr>
+      </w:pPr>
+      <w:r>
+        <w:rPr>
+          <w:rFonts w:ascii="Times New Roman" w:hAnsi="Times New Roman" w:cs="Times New Roman"/>
+          <w:b/>
+          <w:sz w:val="40"/>
+          <w:szCs w:val="28"/>
+          <w:lang w:val="en-US"/>
+        </w:rPr>
+        <w:t>Topic</w:t>
+      </w:r>
+      <w:r>
+        <w:rPr>
+          <w:rFonts w:ascii="Times New Roman" w:hAnsi="Times New Roman" w:cs="Times New Roman"/>
+          <w:b/>
+          <w:sz w:val="40"/>
+          <w:szCs w:val="28"/>
+          <w:lang w:val="en-US"/>
+        </w:rPr>
+        <w:t xml:space="preserve"> 3</w:t>
+      </w:r>
+    </w:p>
+    <w:p>
+      <w:pPr>
+        <w:pStyle w:val="a4"/>
+        <w:numPr>
+          <w:ilvl w:val="0"/>
+          <w:numId w:val="1"/>
+        </w:numPr>
+        <w:rPr>
+          <w:b/>
+          <w:lang w:val="ru-RU"/>
+        </w:rPr>
+      </w:pPr>
+      <w:r>
+        <w:rPr>
+          <w:b/>
+          <w:lang w:val="uk-UA"/>
+        </w:rPr>
+        <w:t>Написати програму калькулятор з постійними запитами на введення нових даних та операцій. За основу взяти програму калькулятор з попередньої теми. Реалізувати механізм завершення програми після отримання відповідної команди.</w:t>
+      </w:r>
+    </w:p>
+    <w:p>
+      <w:pPr>
+        <w:ind w:left="360"/>
+        <w:rPr>
+          <w:b/>
+          <w:lang w:val="en-US"/>
+        </w:rPr>
+      </w:pPr>
+      <w:r>
+        <w:rPr>
+          <w:b/>
+        </w:rPr>
+        <w:lastRenderedPageBreak/>
+        <w:drawing>
+          <wp:inline distT="0" distB="0" distL="0" distR="0" wp14:anchorId="4A1E7E36" wp14:editId="4645A05B">
+            <wp:extent cx="2918713" cy="4503810"/>
+            <wp:effectExtent l="0" t="0" r="0" b="0"/>
+            <wp:docPr id="13" name="Рисунок 13"/>
+            <wp:cNvGraphicFramePr>
+              <a:graphicFrameLocks xmlns:a="http://schemas.openxmlformats.org/drawingml/2006/main" noChangeAspect="1"/>
+            </wp:cNvGraphicFramePr>
+            <a:graphic xmlns:a="http://schemas.openxmlformats.org/drawingml/2006/main">
+              <a:graphicData uri="http://schemas.openxmlformats.org/drawingml/2006/picture">
+                <pic:pic xmlns:pic="http://schemas.openxmlformats.org/drawingml/2006/picture">
+                  <pic:nvPicPr>
+                    <pic:cNvPr id="1" name=""/>
+                    <pic:cNvPicPr/>
+                  </pic:nvPicPr>
+                  <pic:blipFill>
+                    <a:blip r:embed="rId16"/>
+                    <a:stretch>
+                      <a:fillRect/>
+                    </a:stretch>
+                  </pic:blipFill>
+                  <pic:spPr>
+                    <a:xfrm>
+                      <a:off x="0" y="0"/>
+                      <a:ext cx="2918713" cy="4503810"/>
+                    </a:xfrm>
+                    <a:prstGeom prst="rect">
+                      <a:avLst/>
+                    </a:prstGeom>
+                  </pic:spPr>
+                </pic:pic>
+              </a:graphicData>
+            </a:graphic>
+          </wp:inline>
+        </w:drawing>
+      </w:r>
+      <w:r>
+        <w:rPr>
+          <w:noProof/>
+          <w:lang w:eastAsia="ru-RU"/>
+        </w:rPr>
+        <w:t xml:space="preserve"> </w:t>
+      </w:r>
+      <w:r>
+        <w:rPr>
+          <w:b/>
+          <w:lang w:val="en-US"/>
+        </w:rPr>
+        <w:drawing>
+          <wp:inline distT="0" distB="0" distL="0" distR="0" wp14:anchorId="2544AC21" wp14:editId="593A3C40">
+            <wp:extent cx="5940425" cy="3166110"/>
+            <wp:effectExtent l="0" t="0" r="3175" b="0"/>
+            <wp:docPr id="14" name="Рисунок 14"/>
+            <wp:cNvGraphicFramePr>
+              <a:graphicFrameLocks xmlns:a="http://schemas.openxmlformats.org/drawingml/2006/main" noChangeAspect="1"/>
+            </wp:cNvGraphicFramePr>
+            <a:graphic xmlns:a="http://schemas.openxmlformats.org/drawingml/2006/main">
+              <a:graphicData uri="http://schemas.openxmlformats.org/drawingml/2006/picture">
+                <pic:pic xmlns:pic="http://schemas.openxmlformats.org/drawingml/2006/picture">
+                  <pic:nvPicPr>
+                    <pic:cNvPr id="1" name=""/>
+                    <pic:cNvPicPr/>
+                  </pic:nvPicPr>
+                  <pic:blipFill>
+                    <a:blip r:embed="rId17"/>
+                    <a:stretch>
+                      <a:fillRect/>
+                    </a:stretch>
+                  </pic:blipFill>
+                  <pic:spPr>
+                    <a:xfrm>
+                      <a:off x="0" y="0"/>
+                      <a:ext cx="5940425" cy="3166110"/>
+                    </a:xfrm>
+                    <a:prstGeom prst="rect">
+                      <a:avLst/>
+                    </a:prstGeom>
+                  </pic:spPr>
+                </pic:pic>
+              </a:graphicData>
+            </a:graphic>
+          </wp:inline>
+        </w:drawing>
+      </w:r>
+    </w:p>
+    <w:p>
+      <w:pPr>
+        <w:pStyle w:val="a4"/>
+        <w:numPr>
+          <w:ilvl w:val="0"/>
+          <w:numId w:val="1"/>
+        </w:numPr>
+        <w:rPr>
+          <w:b/>
+        </w:rPr>
+      </w:pPr>
+      <w:r>
+        <w:rPr>
+          <w:b/>
+          <w:lang w:val="uk-UA"/>
+        </w:rPr>
+        <w:t xml:space="preserve">Написати програму тестування функцій списків таких як: </w:t>
+      </w:r>
+      <w:proofErr w:type="spellStart"/>
+      <w:r>
+        <w:rPr>
+          <w:b/>
+          <w:lang w:val="uk-UA"/>
+        </w:rPr>
+        <w:t>extend</w:t>
+      </w:r>
+      <w:proofErr w:type="spellEnd"/>
+      <w:r>
+        <w:rPr>
+          <w:b/>
+          <w:lang w:val="uk-UA"/>
+        </w:rPr>
+        <w:t xml:space="preserve">(), </w:t>
+      </w:r>
+      <w:proofErr w:type="spellStart"/>
+      <w:r>
+        <w:rPr>
+          <w:b/>
+          <w:lang w:val="uk-UA"/>
+        </w:rPr>
+        <w:t>append</w:t>
+      </w:r>
+      <w:proofErr w:type="spellEnd"/>
+      <w:r>
+        <w:rPr>
+          <w:b/>
+          <w:lang w:val="uk-UA"/>
+        </w:rPr>
+        <w:t xml:space="preserve">(), </w:t>
+      </w:r>
+      <w:proofErr w:type="spellStart"/>
+      <w:r>
+        <w:rPr>
+          <w:b/>
+          <w:lang w:val="uk-UA"/>
+        </w:rPr>
+        <w:t>insert</w:t>
+      </w:r>
+      <w:proofErr w:type="spellEnd"/>
+      <w:r>
+        <w:rPr>
+          <w:b/>
+          <w:lang w:val="uk-UA"/>
+        </w:rPr>
+        <w:t>(</w:t>
+      </w:r>
+      <w:proofErr w:type="spellStart"/>
+      <w:r>
+        <w:rPr>
+          <w:b/>
+          <w:lang w:val="uk-UA"/>
+        </w:rPr>
+        <w:t>id</w:t>
+      </w:r>
+      <w:proofErr w:type="spellEnd"/>
+      <w:r>
+        <w:rPr>
+          <w:b/>
+          <w:lang w:val="uk-UA"/>
+        </w:rPr>
+        <w:t xml:space="preserve">, </w:t>
+      </w:r>
+      <w:proofErr w:type="spellStart"/>
+      <w:r>
+        <w:rPr>
+          <w:b/>
+          <w:lang w:val="uk-UA"/>
+        </w:rPr>
+        <w:t>val</w:t>
+      </w:r>
+      <w:proofErr w:type="spellEnd"/>
+      <w:r>
+        <w:rPr>
+          <w:b/>
+          <w:lang w:val="uk-UA"/>
+        </w:rPr>
+        <w:t xml:space="preserve">), </w:t>
+      </w:r>
+      <w:proofErr w:type="spellStart"/>
+      <w:r>
+        <w:rPr>
+          <w:b/>
+          <w:lang w:val="uk-UA"/>
+        </w:rPr>
+        <w:t>remove</w:t>
+      </w:r>
+      <w:proofErr w:type="spellEnd"/>
+      <w:r>
+        <w:rPr>
+          <w:b/>
+          <w:lang w:val="uk-UA"/>
+        </w:rPr>
+        <w:t>(</w:t>
+      </w:r>
+      <w:proofErr w:type="spellStart"/>
+      <w:r>
+        <w:rPr>
+          <w:b/>
+          <w:lang w:val="uk-UA"/>
+        </w:rPr>
+        <w:t>val</w:t>
+      </w:r>
+      <w:proofErr w:type="spellEnd"/>
+      <w:r>
+        <w:rPr>
+          <w:b/>
+          <w:lang w:val="uk-UA"/>
+        </w:rPr>
+        <w:t xml:space="preserve">), </w:t>
+      </w:r>
+      <w:proofErr w:type="spellStart"/>
+      <w:r>
+        <w:rPr>
+          <w:b/>
+          <w:lang w:val="uk-UA"/>
+        </w:rPr>
+        <w:t>clear</w:t>
+      </w:r>
+      <w:proofErr w:type="spellEnd"/>
+      <w:r>
+        <w:rPr>
+          <w:b/>
+          <w:lang w:val="uk-UA"/>
+        </w:rPr>
+        <w:t xml:space="preserve">(), </w:t>
+      </w:r>
+      <w:proofErr w:type="spellStart"/>
+      <w:r>
+        <w:rPr>
+          <w:b/>
+          <w:lang w:val="uk-UA"/>
+        </w:rPr>
+        <w:t>sort</w:t>
+      </w:r>
+      <w:proofErr w:type="spellEnd"/>
+      <w:r>
+        <w:rPr>
+          <w:b/>
+          <w:lang w:val="uk-UA"/>
+        </w:rPr>
+        <w:t xml:space="preserve">(), </w:t>
+      </w:r>
+      <w:proofErr w:type="spellStart"/>
+      <w:r>
+        <w:rPr>
+          <w:b/>
+          <w:lang w:val="uk-UA"/>
+        </w:rPr>
+        <w:t>reverse</w:t>
+      </w:r>
+      <w:proofErr w:type="spellEnd"/>
+      <w:r>
+        <w:rPr>
+          <w:b/>
+          <w:lang w:val="uk-UA"/>
+        </w:rPr>
+        <w:t xml:space="preserve">(), </w:t>
+      </w:r>
+      <w:proofErr w:type="spellStart"/>
+      <w:r>
+        <w:rPr>
+          <w:b/>
+          <w:lang w:val="uk-UA"/>
+        </w:rPr>
+        <w:t>copy</w:t>
+      </w:r>
+      <w:proofErr w:type="spellEnd"/>
+      <w:r>
+        <w:rPr>
+          <w:b/>
+          <w:lang w:val="uk-UA"/>
+        </w:rPr>
+        <w:t>()</w:t>
+      </w:r>
+    </w:p>
+    <w:p>
+      <w:pPr>
+        <w:rPr>
+          <w:b/>
+        </w:rPr>
+      </w:pPr>
+    </w:p>
+    <w:p>
+      <w:pPr>
+        <w:rPr>
+          <w:b/>
+        </w:rPr>
+      </w:pPr>
+    </w:p>
+    <w:p>
+      <w:pPr>
+        <w:rPr>
+          <w:noProof/>
+          <w:lang w:eastAsia="ru-RU"/>
+        </w:rPr>
+      </w:pPr>
+      <w:r>
+        <w:rPr>
+          <w:noProof/>
+          <w:lang w:eastAsia="ru-RU"/>
+        </w:rPr>
+        <w:lastRenderedPageBreak/>
+        <w:drawing>
+          <wp:inline distT="0" distB="0" distL="0" distR="0" wp14:anchorId="1B9DEB1F" wp14:editId="4D5F4B38">
+            <wp:extent cx="1966130" cy="5464013"/>
+            <wp:effectExtent l="0" t="0" r="0" b="3810"/>
+            <wp:docPr id="17" name="Рисунок 17"/>
+            <wp:cNvGraphicFramePr>
+              <a:graphicFrameLocks xmlns:a="http://schemas.openxmlformats.org/drawingml/2006/main" noChangeAspect="1"/>
+            </wp:cNvGraphicFramePr>
+            <a:graphic xmlns:a="http://schemas.openxmlformats.org/drawingml/2006/main">
+              <a:graphicData uri="http://schemas.openxmlformats.org/drawingml/2006/picture">
+                <pic:pic xmlns:pic="http://schemas.openxmlformats.org/drawingml/2006/picture">
+                  <pic:nvPicPr>
+                    <pic:cNvPr id="1" name=""/>
+                    <pic:cNvPicPr/>
+                  </pic:nvPicPr>
+                  <pic:blipFill>
+                    <a:blip r:embed="rId18"/>
+                    <a:stretch>
+                      <a:fillRect/>
+                    </a:stretch>
+                  </pic:blipFill>
+                  <pic:spPr>
+                    <a:xfrm>
+                      <a:off x="0" y="0"/>
+                      <a:ext cx="1966130" cy="5464013"/>
+                    </a:xfrm>
+                    <a:prstGeom prst="rect">
+                      <a:avLst/>
+                    </a:prstGeom>
+                  </pic:spPr>
+                </pic:pic>
+              </a:graphicData>
+            </a:graphic>
+          </wp:inline>
+        </w:drawing>
+      </w:r>
+      <w:r>
+        <w:rPr>
+          <w:noProof/>
+          <w:lang w:eastAsia="ru-RU"/>
+        </w:rPr>
+        <w:t xml:space="preserve"> </w:t>
+      </w:r>
+      <w:r>
+        <w:rPr>
+          <w:noProof/>
+          <w:lang w:eastAsia="ru-RU"/>
+        </w:rPr>
+        <w:drawing>
+          <wp:inline distT="0" distB="0" distL="0" distR="0" wp14:anchorId="6E7DBF73" wp14:editId="140F832B">
+            <wp:extent cx="2034716" cy="4237087"/>
+            <wp:effectExtent l="0" t="0" r="3810" b="0"/>
+            <wp:docPr id="18" name="Рисунок 18"/>
+            <wp:cNvGraphicFramePr>
+              <a:graphicFrameLocks xmlns:a="http://schemas.openxmlformats.org/drawingml/2006/main" noChangeAspect="1"/>
+            </wp:cNvGraphicFramePr>
+            <a:graphic xmlns:a="http://schemas.openxmlformats.org/drawingml/2006/main">
+              <a:graphicData uri="http://schemas.openxmlformats.org/drawingml/2006/picture">
+                <pic:pic xmlns:pic="http://schemas.openxmlformats.org/drawingml/2006/picture">
+                  <pic:nvPicPr>
+                    <pic:cNvPr id="1" name=""/>
+                    <pic:cNvPicPr/>
+                  </pic:nvPicPr>
+                  <pic:blipFill>
+                    <a:blip r:embed="rId19"/>
+                    <a:stretch>
+                      <a:fillRect/>
+                    </a:stretch>
+                  </pic:blipFill>
+                  <pic:spPr>
+                    <a:xfrm>
+                      <a:off x="0" y="0"/>
+                      <a:ext cx="2034716" cy="4237087"/>
+                    </a:xfrm>
+                    <a:prstGeom prst="rect">
+                      <a:avLst/>
+                    </a:prstGeom>
+                  </pic:spPr>
+                </pic:pic>
+              </a:graphicData>
+            </a:graphic>
+          </wp:inline>
+        </w:drawing>
+      </w:r>
+    </w:p>
+    <w:p>
+      <w:pPr>
+        <w:rPr>
+          <w:rFonts w:ascii="Times New Roman" w:hAnsi="Times New Roman" w:cs="Times New Roman"/>
+          <w:b/>
+          <w:noProof/>
+          <w:sz w:val="28"/>
+          <w:lang w:val="uk-UA" w:eastAsia="ru-RU"/>
+        </w:rPr>
+      </w:pPr>
+      <w:r>
+        <w:rPr>
+          <w:rFonts w:ascii="Times New Roman" w:hAnsi="Times New Roman" w:cs="Times New Roman"/>
+          <w:b/>
+          <w:noProof/>
+          <w:sz w:val="28"/>
+          <w:lang w:val="uk-UA" w:eastAsia="ru-RU"/>
+        </w:rPr>
+        <w:lastRenderedPageBreak/>
+        <w:t xml:space="preserve">Результат: </w:t>
+      </w:r>
+      <w:r>
+        <w:rPr>
+          <w:rFonts w:ascii="Times New Roman" w:hAnsi="Times New Roman" w:cs="Times New Roman"/>
+          <w:b/>
+          <w:noProof/>
+          <w:sz w:val="28"/>
+          <w:lang w:val="uk-UA" w:eastAsia="ru-RU"/>
+        </w:rPr>
+        <w:drawing>
+          <wp:inline distT="0" distB="0" distL="0" distR="0" wp14:anchorId="3E3BD3D8" wp14:editId="3EFAC662">
+            <wp:extent cx="5654530" cy="5235394"/>
+            <wp:effectExtent l="0" t="0" r="3810" b="3810"/>
+            <wp:docPr id="19" name="Рисунок 19"/>
+            <wp:cNvGraphicFramePr>
+              <a:graphicFrameLocks xmlns:a="http://schemas.openxmlformats.org/drawingml/2006/main" noChangeAspect="1"/>
+            </wp:cNvGraphicFramePr>
+            <a:graphic xmlns:a="http://schemas.openxmlformats.org/drawingml/2006/main">
+              <a:graphicData uri="http://schemas.openxmlformats.org/drawingml/2006/picture">
+                <pic:pic xmlns:pic="http://schemas.openxmlformats.org/drawingml/2006/picture">
+                  <pic:nvPicPr>
+                    <pic:cNvPr id="1" name=""/>
+                    <pic:cNvPicPr/>
+                  </pic:nvPicPr>
+                  <pic:blipFill>
+                    <a:blip r:embed="rId20"/>
+                    <a:stretch>
+                      <a:fillRect/>
+                    </a:stretch>
+                  </pic:blipFill>
+                  <pic:spPr>
+                    <a:xfrm>
+                      <a:off x="0" y="0"/>
+                      <a:ext cx="5654530" cy="5235394"/>
+                    </a:xfrm>
+                    <a:prstGeom prst="rect">
+                      <a:avLst/>
+                    </a:prstGeom>
+                  </pic:spPr>
+                </pic:pic>
+              </a:graphicData>
+            </a:graphic>
+          </wp:inline>
+        </w:drawing>
+      </w:r>
+    </w:p>
+    <w:p>
+      <w:pPr>
+        <w:pStyle w:val="a4"/>
+        <w:numPr>
+          <w:ilvl w:val="0"/>
+          <w:numId w:val="1"/>
+        </w:numPr>
+        <w:rPr>
+          <w:b/>
+          <w:lang w:val="uk-UA"/>
+        </w:rPr>
+      </w:pPr>
+      <w:r>
+        <w:rPr>
+          <w:b/>
+          <w:lang w:val="uk-UA"/>
+        </w:rPr>
+        <w:t xml:space="preserve">Написати програму тестування функцій словників таких як: </w:t>
+      </w:r>
+      <w:proofErr w:type="spellStart"/>
+      <w:r>
+        <w:rPr>
+          <w:b/>
+          <w:lang w:val="uk-UA"/>
+        </w:rPr>
+        <w:t>update</w:t>
+      </w:r>
+      <w:proofErr w:type="spellEnd"/>
+      <w:r>
+        <w:rPr>
+          <w:b/>
+          <w:lang w:val="uk-UA"/>
+        </w:rPr>
+        <w:t xml:space="preserve">(), </w:t>
+      </w:r>
+      <w:proofErr w:type="spellStart"/>
+      <w:r>
+        <w:rPr>
+          <w:b/>
+          <w:lang w:val="uk-UA"/>
+        </w:rPr>
+        <w:t>del</w:t>
+      </w:r>
+      <w:proofErr w:type="spellEnd"/>
+      <w:r>
+        <w:rPr>
+          <w:b/>
+          <w:lang w:val="uk-UA"/>
+        </w:rPr>
+        <w:t xml:space="preserve">(), </w:t>
+      </w:r>
+      <w:proofErr w:type="spellStart"/>
+      <w:r>
+        <w:rPr>
+          <w:b/>
+          <w:lang w:val="uk-UA"/>
+        </w:rPr>
+        <w:t>clear</w:t>
+      </w:r>
+      <w:proofErr w:type="spellEnd"/>
+      <w:r>
+        <w:rPr>
+          <w:b/>
+          <w:lang w:val="uk-UA"/>
+        </w:rPr>
+        <w:t xml:space="preserve">(), </w:t>
+      </w:r>
+      <w:proofErr w:type="spellStart"/>
+      <w:r>
+        <w:rPr>
+          <w:b/>
+          <w:lang w:val="uk-UA"/>
+        </w:rPr>
+        <w:t>keys</w:t>
+      </w:r>
+      <w:proofErr w:type="spellEnd"/>
+      <w:r>
+        <w:rPr>
+          <w:b/>
+          <w:lang w:val="uk-UA"/>
+        </w:rPr>
+        <w:t xml:space="preserve">(), </w:t>
+      </w:r>
+      <w:proofErr w:type="spellStart"/>
+      <w:r>
+        <w:rPr>
+          <w:b/>
+          <w:lang w:val="uk-UA"/>
+        </w:rPr>
+        <w:t>values</w:t>
+      </w:r>
+      <w:proofErr w:type="spellEnd"/>
+      <w:r>
+        <w:rPr>
+          <w:b/>
+          <w:lang w:val="uk-UA"/>
+        </w:rPr>
+        <w:t xml:space="preserve">(), </w:t>
+      </w:r>
+      <w:proofErr w:type="spellStart"/>
+      <w:r>
+        <w:rPr>
+          <w:b/>
+          <w:lang w:val="uk-UA"/>
+        </w:rPr>
+        <w:t>items</w:t>
+      </w:r>
+      <w:proofErr w:type="spellEnd"/>
+      <w:r>
+        <w:rPr>
+          <w:b/>
+          <w:lang w:val="uk-UA"/>
+        </w:rPr>
+        <w:t>()</w:t>
+      </w:r>
+    </w:p>
+    <w:p>
+      <w:pPr>
+        <w:rPr>
+          <w:noProof/>
+          <w:lang w:eastAsia="ru-RU"/>
+        </w:rPr>
+      </w:pPr>
+      <w:r>
+        <w:rPr>
+          <w:b/>
+          <w:lang w:val="uk-UA"/>
+        </w:rPr>
+        <w:lastRenderedPageBreak/>
+        <w:drawing>
+          <wp:inline distT="0" distB="0" distL="0" distR="0" wp14:anchorId="58A86C74" wp14:editId="7D5B2226">
+            <wp:extent cx="4122777" cy="5113463"/>
+            <wp:effectExtent l="0" t="0" r="0" b="0"/>
+            <wp:docPr id="20" name="Рисунок 20"/>
+            <wp:cNvGraphicFramePr>
+              <a:graphicFrameLocks xmlns:a="http://schemas.openxmlformats.org/drawingml/2006/main" noChangeAspect="1"/>
+            </wp:cNvGraphicFramePr>
+            <a:graphic xmlns:a="http://schemas.openxmlformats.org/drawingml/2006/main">
+              <a:graphicData uri="http://schemas.openxmlformats.org/drawingml/2006/picture">
+                <pic:pic xmlns:pic="http://schemas.openxmlformats.org/drawingml/2006/picture">
+                  <pic:nvPicPr>
+                    <pic:cNvPr id="1" name=""/>
+                    <pic:cNvPicPr/>
+                  </pic:nvPicPr>
+                  <pic:blipFill>
+                    <a:blip r:embed="rId21"/>
+                    <a:stretch>
+                      <a:fillRect/>
+                    </a:stretch>
+                  </pic:blipFill>
+                  <pic:spPr>
+                    <a:xfrm>
+                      <a:off x="0" y="0"/>
+                      <a:ext cx="4122777" cy="5113463"/>
+                    </a:xfrm>
+                    <a:prstGeom prst="rect">
+                      <a:avLst/>
+                    </a:prstGeom>
+                  </pic:spPr>
+                </pic:pic>
+              </a:graphicData>
+            </a:graphic>
+          </wp:inline>
+        </w:drawing>
+      </w:r>
+      <w:r>
+        <w:rPr>
+          <w:noProof/>
+          <w:lang w:eastAsia="ru-RU"/>
+        </w:rPr>
+        <w:t xml:space="preserve"> </w:t>
+      </w:r>
+    </w:p>
+    <w:p>
+      <w:pPr>
+        <w:rPr>
+          <w:noProof/>
+          <w:lang w:eastAsia="ru-RU"/>
+        </w:rPr>
+      </w:pPr>
+      <w:r>
+        <w:rPr>
+          <w:b/>
+          <w:lang w:val="uk-UA"/>
+        </w:rPr>
+        <w:drawing>
+          <wp:inline distT="0" distB="0" distL="0" distR="0" wp14:anchorId="1AD498A8" wp14:editId="0545D964">
+            <wp:extent cx="4138019" cy="3147333"/>
+            <wp:effectExtent l="0" t="0" r="0" b="0"/>
+            <wp:docPr id="21" name="Рисунок 21"/>
+            <wp:cNvGraphicFramePr>
+              <a:graphicFrameLocks xmlns:a="http://schemas.openxmlformats.org/drawingml/2006/main" noChangeAspect="1"/>
+            </wp:cNvGraphicFramePr>
+            <a:graphic xmlns:a="http://schemas.openxmlformats.org/drawingml/2006/main">
+              <a:graphicData uri="http://schemas.openxmlformats.org/drawingml/2006/picture">
+                <pic:pic xmlns:pic="http://schemas.openxmlformats.org/drawingml/2006/picture">
+                  <pic:nvPicPr>
+                    <pic:cNvPr id="1" name=""/>
+                    <pic:cNvPicPr/>
+                  </pic:nvPicPr>
+                  <pic:blipFill>
+                    <a:blip r:embed="rId22"/>
+                    <a:stretch>
+                      <a:fillRect/>
+                    </a:stretch>
+                  </pic:blipFill>
+                  <pic:spPr>
+                    <a:xfrm>
+                      <a:off x="0" y="0"/>
+                      <a:ext cx="4138019" cy="3147333"/>
+                    </a:xfrm>
+                    <a:prstGeom prst="rect">
+                      <a:avLst/>
+                    </a:prstGeom>
+                  </pic:spPr>
+                </pic:pic>
+              </a:graphicData>
+            </a:graphic>
+          </wp:inline>
+        </w:drawing>
+      </w:r>
+    </w:p>
+    <w:p>
+      <w:pPr>
+        <w:rPr>
+          <w:rFonts w:ascii="Times New Roman" w:hAnsi="Times New Roman" w:cs="Times New Roman"/>
+          <w:b/>
+          <w:sz w:val="28"/>
+          <w:lang w:val="uk-UA"/>
+        </w:rPr>
+      </w:pPr>
+      <w:r>
+        <w:rPr>
+          <w:rFonts w:ascii="Times New Roman" w:hAnsi="Times New Roman" w:cs="Times New Roman"/>
+          <w:b/>
+          <w:noProof/>
+          <w:sz w:val="28"/>
+          <w:lang w:val="uk-UA" w:eastAsia="ru-RU"/>
+        </w:rPr>
+        <w:t>Результат:</w:t>
+      </w:r>
+    </w:p>
+    <w:p>
+      <w:pPr>
+        <w:rPr>
+          <w:b/>
+          <w:lang w:val="uk-UA"/>
+        </w:rPr>
+      </w:pPr>
+      <w:r>
+        <w:rPr>
+          <w:b/>
+          <w:lang w:val="uk-UA"/>
+        </w:rPr>
+        <w:lastRenderedPageBreak/>
+        <w:drawing>
+          <wp:inline distT="0" distB="0" distL="0" distR="0" wp14:anchorId="673C0EB0" wp14:editId="12B8FCD8">
+            <wp:extent cx="5052498" cy="4092295"/>
+            <wp:effectExtent l="0" t="0" r="0" b="3810"/>
+            <wp:docPr id="23" name="Рисунок 23"/>
+            <wp:cNvGraphicFramePr>
+              <a:graphicFrameLocks xmlns:a="http://schemas.openxmlformats.org/drawingml/2006/main" noChangeAspect="1"/>
+            </wp:cNvGraphicFramePr>
+            <a:graphic xmlns:a="http://schemas.openxmlformats.org/drawingml/2006/main">
+              <a:graphicData uri="http://schemas.openxmlformats.org/drawingml/2006/picture">
+                <pic:pic xmlns:pic="http://schemas.openxmlformats.org/drawingml/2006/picture">
+                  <pic:nvPicPr>
+                    <pic:cNvPr id="1" name=""/>
+                    <pic:cNvPicPr/>
+                  </pic:nvPicPr>
+                  <pic:blipFill>
+                    <a:blip r:embed="rId23"/>
+                    <a:stretch>
+                      <a:fillRect/>
+                    </a:stretch>
+                  </pic:blipFill>
+                  <pic:spPr>
+                    <a:xfrm>
+                      <a:off x="0" y="0"/>
+                      <a:ext cx="5052498" cy="4092295"/>
+                    </a:xfrm>
+                    <a:prstGeom prst="rect">
+                      <a:avLst/>
+                    </a:prstGeom>
+                  </pic:spPr>
+                </pic:pic>
+              </a:graphicData>
+            </a:graphic>
+          </wp:inline>
+        </w:drawing>
+      </w:r>
+      <w:r>
+        <w:rPr>
+          <w:noProof/>
+          <w:lang w:eastAsia="ru-RU"/>
+        </w:rPr>
+        <w:t xml:space="preserve"> </w:t>
+      </w:r>
+      <w:r>
+        <w:rPr>
+          <w:b/>
+          <w:lang w:val="uk-UA"/>
+        </w:rPr>
+        <w:drawing>
+          <wp:inline distT="0" distB="0" distL="0" distR="0" wp14:anchorId="7BDA1132" wp14:editId="666439B8">
+            <wp:extent cx="3871295" cy="2781541"/>
+            <wp:effectExtent l="0" t="0" r="0" b="0"/>
+            <wp:docPr id="24" name="Рисунок 24"/>
+            <wp:cNvGraphicFramePr>
+              <a:graphicFrameLocks xmlns:a="http://schemas.openxmlformats.org/drawingml/2006/main" noChangeAspect="1"/>
+            </wp:cNvGraphicFramePr>
+            <a:graphic xmlns:a="http://schemas.openxmlformats.org/drawingml/2006/main">
+              <a:graphicData uri="http://schemas.openxmlformats.org/drawingml/2006/picture">
+                <pic:pic xmlns:pic="http://schemas.openxmlformats.org/drawingml/2006/picture">
+                  <pic:nvPicPr>
+                    <pic:cNvPr id="1" name=""/>
+                    <pic:cNvPicPr/>
+                  </pic:nvPicPr>
+                  <pic:blipFill>
+                    <a:blip r:embed="rId24"/>
+                    <a:stretch>
+                      <a:fillRect/>
+                    </a:stretch>
+                  </pic:blipFill>
+                  <pic:spPr>
+                    <a:xfrm>
+                      <a:off x="0" y="0"/>
+                      <a:ext cx="3871295" cy="2781541"/>
+                    </a:xfrm>
+                    <a:prstGeom prst="rect">
+                      <a:avLst/>
+                    </a:prstGeom>
+                  </pic:spPr>
+                </pic:pic>
+              </a:graphicData>
+            </a:graphic>
+          </wp:inline>
+        </w:drawing>
+      </w:r>
+    </w:p>
+    <w:p>
+      <w:pPr>
+        <w:pStyle w:val="a4"/>
+        <w:numPr>
+          <w:ilvl w:val="0"/>
+          <w:numId w:val="2"/>
+        </w:numPr>
+        <w:rPr>
+          <w:b/>
+          <w:lang w:val="ru-RU"/>
+        </w:rPr>
+      </w:pPr>
+      <w:r>
+        <w:rPr>
+          <w:b/>
+          <w:lang w:val="uk-UA"/>
+        </w:rPr>
+        <w:t>Маючи відсортований список, написати функцію пошуку позиції для вставки нового елементу в список.</w:t>
+      </w:r>
+    </w:p>
+    <w:p>
+      <w:pPr>
+        <w:rPr>
+          <w:b/>
+        </w:rPr>
+      </w:pPr>
+      <w:bookmarkStart w:id="1" w:name="_GoBack"/>
+      <w:bookmarkEnd w:id="1"/>
+      <w:r>
+        <w:rPr>
+          <w:b/>
+        </w:rPr>
+        <w:lastRenderedPageBreak/>
+        <w:drawing>
+          <wp:inline distT="0" distB="0" distL="0" distR="0" wp14:anchorId="71B5E319" wp14:editId="5A12BE82">
+            <wp:extent cx="4419983" cy="1950889"/>
+            <wp:effectExtent l="0" t="0" r="0" b="0"/>
+            <wp:docPr id="25" name="Рисунок 25"/>
+            <wp:cNvGraphicFramePr>
+              <a:graphicFrameLocks xmlns:a="http://schemas.openxmlformats.org/drawingml/2006/main" noChangeAspect="1"/>
+            </wp:cNvGraphicFramePr>
+            <a:graphic xmlns:a="http://schemas.openxmlformats.org/drawingml/2006/main">
+              <a:graphicData uri="http://schemas.openxmlformats.org/drawingml/2006/picture">
+                <pic:pic xmlns:pic="http://schemas.openxmlformats.org/drawingml/2006/picture">
+                  <pic:nvPicPr>
+                    <pic:cNvPr id="1" name=""/>
+                    <pic:cNvPicPr/>
+                  </pic:nvPicPr>
+                  <pic:blipFill>
+                    <a:blip r:embed="rId25"/>
+                    <a:stretch>
+                      <a:fillRect/>
+                    </a:stretch>
+                  </pic:blipFill>
+                  <pic:spPr>
+                    <a:xfrm>
+                      <a:off x="0" y="0"/>
+                      <a:ext cx="4419983" cy="1950889"/>
+                    </a:xfrm>
+                    <a:prstGeom prst="rect">
+                      <a:avLst/>
+                    </a:prstGeom>
+                  </pic:spPr>
+                </pic:pic>
+              </a:graphicData>
+            </a:graphic>
+          </wp:inline>
+        </w:drawing>
+      </w:r>
+    </w:p>
+    <w:p>
+      <w:pPr>
+        <w:spacing w:line="240" w:lineRule="auto"/>
+        <w:rPr>
+          <w:rFonts w:ascii="Times New Roman" w:hAnsi="Times New Roman" w:cs="Times New Roman"/>
+          <w:b/>
+          <w:sz w:val="28"/>
+          <w:lang w:val="en-US"/>
+        </w:rPr>
+      </w:pPr>
+      <w:r>
+        <w:rPr>
+          <w:rFonts w:ascii="Times New Roman" w:hAnsi="Times New Roman" w:cs="Times New Roman"/>
+          <w:b/>
+          <w:sz w:val="28"/>
+          <w:lang w:val="uk-UA"/>
+        </w:rPr>
+        <w:t>Результат:</w:t>
+      </w:r>
+    </w:p>
+    <w:p>
+      <w:pPr>
+        <w:spacing w:line="240" w:lineRule="auto"/>
         <w:rPr>
           <w:rStyle w:val="a3"/>
           <w:rFonts w:ascii="Times New Roman" w:hAnsi="Times New Roman" w:cs="Times New Roman"/>
@@ -1802,11 +2765,55 @@
           <w:bCs w:val="0"/>
           <w:sz w:val="28"/>
           <w:szCs w:val="28"/>
-          <w:lang w:val="uk-UA"/>
-        </w:rPr>
-      </w:pPr>
-      <w:bookmarkStart w:id="1" w:name="_GoBack"/>
-      <w:bookmarkEnd w:id="1"/>
+          <w:lang w:val="en-US"/>
+        </w:rPr>
+      </w:pPr>
+      <w:r>
+        <w:rPr>
+          <w:rStyle w:val="a3"/>
+          <w:rFonts w:ascii="Times New Roman" w:hAnsi="Times New Roman" w:cs="Times New Roman"/>
+          <w:b w:val="0"/>
+          <w:bCs w:val="0"/>
+          <w:sz w:val="28"/>
+          <w:szCs w:val="28"/>
+          <w:lang w:val="en-US"/>
+        </w:rPr>
+        <w:drawing>
+          <wp:inline distT="0" distB="0" distL="0" distR="0" wp14:anchorId="2AFE9081" wp14:editId="7CB945F1">
+            <wp:extent cx="5940425" cy="2477135"/>
+            <wp:effectExtent l="0" t="0" r="3175" b="0"/>
+            <wp:docPr id="26" name="Рисунок 26"/>
+            <wp:cNvGraphicFramePr>
+              <a:graphicFrameLocks xmlns:a="http://schemas.openxmlformats.org/drawingml/2006/main" noChangeAspect="1"/>
+            </wp:cNvGraphicFramePr>
+            <a:graphic xmlns:a="http://schemas.openxmlformats.org/drawingml/2006/main">
+              <a:graphicData uri="http://schemas.openxmlformats.org/drawingml/2006/picture">
+                <pic:pic xmlns:pic="http://schemas.openxmlformats.org/drawingml/2006/picture">
+                  <pic:nvPicPr>
+                    <pic:cNvPr id="1" name=""/>
+                    <pic:cNvPicPr/>
+                  </pic:nvPicPr>
+                  <pic:blipFill>
+                    <a:blip r:embed="rId26"/>
+                    <a:stretch>
+                      <a:fillRect/>
+                    </a:stretch>
+                  </pic:blipFill>
+                  <pic:spPr>
+                    <a:xfrm>
+                      <a:off x="0" y="0"/>
+                      <a:ext cx="5940425" cy="2477135"/>
+                    </a:xfrm>
+                    <a:prstGeom prst="rect">
+                      <a:avLst/>
+                    </a:prstGeom>
+                  </pic:spPr>
+                </pic:pic>
+              </a:graphicData>
+            </a:graphic>
+          </wp:inline>
+        </w:drawing>
+      </w:r>
     </w:p>
     <w:sectPr>
       <w:pgSz w:w="11906" w:h="16838"/>
@@ -1816,6 +2823,195 @@
     </w:sectPr>
   </w:body>
 </w:document>
+</file>
+
+<file path=word/numbering.xml><?xml version="1.0" encoding="utf-8"?>
+<w:numbering xmlns:wpc="http://schemas.microsoft.com/office/word/2010/wordprocessingCanvas" xmlns:cx="http://schemas.microsoft.com/office/drawing/2014/chartex" xmlns:cx1="http://schemas.microsoft.com/office/drawing/2015/9/8/chartex" xmlns:mc="http://schemas.openxmlformats.org/markup-compatibility/2006" xmlns:o="urn:schemas-microsoft-com:office:office" xmlns:r="http://schemas.openxmlformats.org/officeDocument/2006/relationships" xmlns:m="http://schemas.openxmlformats.org/officeDocument/2006/math" xmlns:v="urn:schemas-microsoft-com:vml" xmlns:wp14="http://schemas.microsoft.com/office/word/2010/wordprocessingDrawing" xmlns:wp="http://schemas.openxmlformats.org/drawingml/2006/wordprocessingDrawing" xmlns:w10="urn:schemas-microsoft-com:office:word" xmlns:w="http://schemas.openxmlformats.org/wordprocessingml/2006/main" xmlns:w14="http://schemas.microsoft.com/office/word/2010/wordml" xmlns:w15="http://schemas.microsoft.com/office/word/2012/wordml" xmlns:w16se="http://schemas.microsoft.com/office/word/2015/wordml/symex" xmlns:wpg="http://schemas.microsoft.com/office/word/2010/wordprocessingGroup" xmlns:wpi="http://schemas.microsoft.com/office/word/2010/wordprocessingInk" xmlns:wne="http://schemas.microsoft.com/office/word/2006/wordml" xmlns:wps="http://schemas.microsoft.com/office/word/2010/wordprocessingShape" mc:Ignorable="w14 w15 w16se wp14">
+  <w:abstractNum w:abstractNumId="0" w15:restartNumberingAfterBreak="0">
+    <w:nsid w:val="28C84463"/>
+    <w:multiLevelType w:val="hybridMultilevel"/>
+    <w:tmpl w:val="7A1CFDD2"/>
+    <w:lvl w:ilvl="0" w:tplc="04190011">
+      <w:start w:val="4"/>
+      <w:numFmt w:val="decimal"/>
+      <w:lvlText w:val="%1)"/>
+      <w:lvlJc w:val="left"/>
+      <w:pPr>
+        <w:ind w:left="720" w:hanging="360"/>
+      </w:pPr>
+      <w:rPr>
+        <w:rFonts w:hint="default"/>
+      </w:rPr>
+    </w:lvl>
+    <w:lvl w:ilvl="1" w:tplc="04190019" w:tentative="1">
+      <w:start w:val="1"/>
+      <w:numFmt w:val="lowerLetter"/>
+      <w:lvlText w:val="%2."/>
+      <w:lvlJc w:val="left"/>
+      <w:pPr>
+        <w:ind w:left="1440" w:hanging="360"/>
+      </w:pPr>
+    </w:lvl>
+    <w:lvl w:ilvl="2" w:tplc="0419001B" w:tentative="1">
+      <w:start w:val="1"/>
+      <w:numFmt w:val="lowerRoman"/>
+      <w:lvlText w:val="%3."/>
+      <w:lvlJc w:val="right"/>
+      <w:pPr>
+        <w:ind w:left="2160" w:hanging="180"/>
+      </w:pPr>
+    </w:lvl>
+    <w:lvl w:ilvl="3" w:tplc="0419000F" w:tentative="1">
+      <w:start w:val="1"/>
+      <w:numFmt w:val="decimal"/>
+      <w:lvlText w:val="%4."/>
+      <w:lvlJc w:val="left"/>
+      <w:pPr>
+        <w:ind w:left="2880" w:hanging="360"/>
+      </w:pPr>
+    </w:lvl>
+    <w:lvl w:ilvl="4" w:tplc="04190019" w:tentative="1">
+      <w:start w:val="1"/>
+      <w:numFmt w:val="lowerLetter"/>
+      <w:lvlText w:val="%5."/>
+      <w:lvlJc w:val="left"/>
+      <w:pPr>
+        <w:ind w:left="3600" w:hanging="360"/>
+      </w:pPr>
+    </w:lvl>
+    <w:lvl w:ilvl="5" w:tplc="0419001B" w:tentative="1">
+      <w:start w:val="1"/>
+      <w:numFmt w:val="lowerRoman"/>
+      <w:lvlText w:val="%6."/>
+      <w:lvlJc w:val="right"/>
+      <w:pPr>
+        <w:ind w:left="4320" w:hanging="180"/>
+      </w:pPr>
+    </w:lvl>
+    <w:lvl w:ilvl="6" w:tplc="0419000F" w:tentative="1">
+      <w:start w:val="1"/>
+      <w:numFmt w:val="decimal"/>
+      <w:lvlText w:val="%7."/>
+      <w:lvlJc w:val="left"/>
+      <w:pPr>
+        <w:ind w:left="5040" w:hanging="360"/>
+      </w:pPr>
+    </w:lvl>
+    <w:lvl w:ilvl="7" w:tplc="04190019" w:tentative="1">
+      <w:start w:val="1"/>
+      <w:numFmt w:val="lowerLetter"/>
+      <w:lvlText w:val="%8."/>
+      <w:lvlJc w:val="left"/>
+      <w:pPr>
+        <w:ind w:left="5760" w:hanging="360"/>
+      </w:pPr>
+    </w:lvl>
+    <w:lvl w:ilvl="8" w:tplc="0419001B" w:tentative="1">
+      <w:start w:val="1"/>
+      <w:numFmt w:val="lowerRoman"/>
+      <w:lvlText w:val="%9."/>
+      <w:lvlJc w:val="right"/>
+      <w:pPr>
+        <w:ind w:left="6480" w:hanging="180"/>
+      </w:pPr>
+    </w:lvl>
+  </w:abstractNum>
+  <w:abstractNum w:abstractNumId="1" w15:restartNumberingAfterBreak="0">
+    <w:nsid w:val="6CE54FE5"/>
+    <w:multiLevelType w:val="hybridMultilevel"/>
+    <w:tmpl w:val="E6D05908"/>
+    <w:lvl w:ilvl="0" w:tplc="04090011">
+      <w:start w:val="1"/>
+      <w:numFmt w:val="decimal"/>
+      <w:lvlText w:val="%1)"/>
+      <w:lvlJc w:val="left"/>
+      <w:pPr>
+        <w:ind w:left="720" w:hanging="360"/>
+      </w:pPr>
+      <w:rPr>
+        <w:rFonts w:hint="default"/>
+      </w:rPr>
+    </w:lvl>
+    <w:lvl w:ilvl="1" w:tplc="04090019" w:tentative="1">
+      <w:start w:val="1"/>
+      <w:numFmt w:val="lowerLetter"/>
+      <w:lvlText w:val="%2."/>
+      <w:lvlJc w:val="left"/>
+      <w:pPr>
+        <w:ind w:left="1440" w:hanging="360"/>
+      </w:pPr>
+    </w:lvl>
+    <w:lvl w:ilvl="2" w:tplc="0409001B" w:tentative="1">
+      <w:start w:val="1"/>
+      <w:numFmt w:val="lowerRoman"/>
+      <w:lvlText w:val="%3."/>
+      <w:lvlJc w:val="right"/>
+      <w:pPr>
+        <w:ind w:left="2160" w:hanging="180"/>
+      </w:pPr>
+    </w:lvl>
+    <w:lvl w:ilvl="3" w:tplc="0409000F" w:tentative="1">
+      <w:start w:val="1"/>
+      <w:numFmt w:val="decimal"/>
+      <w:lvlText w:val="%4."/>
+      <w:lvlJc w:val="left"/>
+      <w:pPr>
+        <w:ind w:left="2880" w:hanging="360"/>
+      </w:pPr>
+    </w:lvl>
+    <w:lvl w:ilvl="4" w:tplc="04090019" w:tentative="1">
+      <w:start w:val="1"/>
+      <w:numFmt w:val="lowerLetter"/>
+      <w:lvlText w:val="%5."/>
+      <w:lvlJc w:val="left"/>
+      <w:pPr>
+        <w:ind w:left="3600" w:hanging="360"/>
+      </w:pPr>
+    </w:lvl>
+    <w:lvl w:ilvl="5" w:tplc="0409001B" w:tentative="1">
+      <w:start w:val="1"/>
+      <w:numFmt w:val="lowerRoman"/>
+      <w:lvlText w:val="%6."/>
+      <w:lvlJc w:val="right"/>
+      <w:pPr>
+        <w:ind w:left="4320" w:hanging="180"/>
+      </w:pPr>
+    </w:lvl>
+    <w:lvl w:ilvl="6" w:tplc="0409000F" w:tentative="1">
+      <w:start w:val="1"/>
+      <w:numFmt w:val="decimal"/>
+      <w:lvlText w:val="%7."/>
+      <w:lvlJc w:val="left"/>
+      <w:pPr>
+        <w:ind w:left="5040" w:hanging="360"/>
+      </w:pPr>
+    </w:lvl>
+    <w:lvl w:ilvl="7" w:tplc="04090019" w:tentative="1">
+      <w:start w:val="1"/>
+      <w:numFmt w:val="lowerLetter"/>
+      <w:lvlText w:val="%8."/>
+      <w:lvlJc w:val="left"/>
+      <w:pPr>
+        <w:ind w:left="5760" w:hanging="360"/>
+      </w:pPr>
+    </w:lvl>
+    <w:lvl w:ilvl="8" w:tplc="0409001B" w:tentative="1">
+      <w:start w:val="1"/>
+      <w:numFmt w:val="lowerRoman"/>
+      <w:lvlText w:val="%9."/>
+      <w:lvlJc w:val="right"/>
+      <w:pPr>
+        <w:ind w:left="6480" w:hanging="180"/>
+      </w:pPr>
+    </w:lvl>
+  </w:abstractNum>
+  <w:num w:numId="1">
+    <w:abstractNumId w:val="1"/>
+  </w:num>
+  <w:num w:numId="2">
+    <w:abstractNumId w:val="0"/>
+  </w:num>
+</w:numbering>
 </file>
 
 <file path=word/styles.xml><?xml version="1.0" encoding="utf-8"?>
@@ -2211,6 +3407,7 @@
   <w:style w:type="paragraph" w:default="1" w:styleId="a">
     <w:name w:val="Normal"/>
     <w:qFormat/>
+    <w:rsid w:val="00906D73"/>
   </w:style>
   <w:style w:type="character" w:default="1" w:styleId="a0">
     <w:name w:val="Default Paragraph Font"/>
@@ -2264,6 +3461,24 @@
       <w:color w:val="000000"/>
       <w:sz w:val="24"/>
       <w:szCs w:val="24"/>
+      <w:lang w:val="en-US"/>
+    </w:rPr>
+  </w:style>
+  <w:style w:type="paragraph" w:styleId="a4">
+    <w:name w:val="List Paragraph"/>
+    <w:basedOn w:val="a"/>
+    <w:uiPriority w:val="34"/>
+    <w:qFormat/>
+    <w:rsid w:val="00906D73"/>
+    <w:pPr>
+      <w:spacing w:line="360" w:lineRule="auto"/>
+      <w:ind w:left="720"/>
+      <w:contextualSpacing/>
+      <w:jc w:val="both"/>
+    </w:pPr>
+    <w:rPr>
+      <w:rFonts w:ascii="Times New Roman" w:hAnsi="Times New Roman"/>
+      <w:sz w:val="28"/>
       <w:lang w:val="en-US"/>
     </w:rPr>
   </w:style>

--- a/TP-KB-221-Savosta-Tymofii-IPR.DOCX
+++ b/TP-KB-221-Savosta-Tymofii-IPR.DOCX
@@ -1865,6 +1865,8 @@
       <w:r>
         <w:rPr>
           <w:b/>
+          <w:noProof/>
+          <w:lang w:eastAsia="ru-RU"/>
         </w:rPr>
         <w:lastRenderedPageBreak/>
         <w:drawing>
@@ -1913,7 +1915,8 @@
       <w:r>
         <w:rPr>
           <w:b/>
-          <w:lang w:val="en-US"/>
+          <w:noProof/>
+          <w:lang w:eastAsia="ru-RU"/>
         </w:rPr>
         <w:drawing>
           <wp:inline distT="0" distB="0" distL="0" distR="0" wp14:anchorId="2544AC21" wp14:editId="593A3C40">
@@ -2151,13 +2154,15 @@
       <w:pPr>
         <w:rPr>
           <w:b/>
-        </w:rPr>
-      </w:pPr>
-    </w:p>
-    <w:p>
-      <w:pPr>
-        <w:rPr>
-          <w:b/>
+          <w:lang w:val="en-US"/>
+        </w:rPr>
+      </w:pPr>
+    </w:p>
+    <w:p>
+      <w:pPr>
+        <w:rPr>
+          <w:b/>
+          <w:lang w:val="en-US"/>
         </w:rPr>
       </w:pPr>
     </w:p>
@@ -2286,7 +2291,7 @@
           <w:b/>
           <w:noProof/>
           <w:sz w:val="28"/>
-          <w:lang w:val="uk-UA" w:eastAsia="ru-RU"/>
+          <w:lang w:eastAsia="ru-RU"/>
         </w:rPr>
         <w:drawing>
           <wp:inline distT="0" distB="0" distL="0" distR="0" wp14:anchorId="3E3BD3D8" wp14:editId="3EFAC662">
@@ -2451,7 +2456,8 @@
       <w:r>
         <w:rPr>
           <w:b/>
-          <w:lang w:val="uk-UA"/>
+          <w:noProof/>
+          <w:lang w:eastAsia="ru-RU"/>
         </w:rPr>
         <w:lastRenderedPageBreak/>
         <w:drawing>
@@ -2508,7 +2514,8 @@
       <w:r>
         <w:rPr>
           <w:b/>
-          <w:lang w:val="uk-UA"/>
+          <w:noProof/>
+          <w:lang w:eastAsia="ru-RU"/>
         </w:rPr>
         <w:drawing>
           <wp:inline distT="0" distB="0" distL="0" distR="0" wp14:anchorId="1AD498A8" wp14:editId="0545D964">
@@ -2577,7 +2584,8 @@
       <w:r>
         <w:rPr>
           <w:b/>
-          <w:lang w:val="uk-UA"/>
+          <w:noProof/>
+          <w:lang w:eastAsia="ru-RU"/>
         </w:rPr>
         <w:lastRenderedPageBreak/>
         <w:drawing>
@@ -2626,7 +2634,8 @@
       <w:r>
         <w:rPr>
           <w:b/>
-          <w:lang w:val="uk-UA"/>
+          <w:noProof/>
+          <w:lang w:eastAsia="ru-RU"/>
         </w:rPr>
         <w:drawing>
           <wp:inline distT="0" distB="0" distL="0" distR="0" wp14:anchorId="7BDA1132" wp14:editId="666439B8">
@@ -2691,11 +2700,11 @@
           <w:b/>
         </w:rPr>
       </w:pPr>
-      <w:bookmarkStart w:id="1" w:name="_GoBack"/>
-      <w:bookmarkEnd w:id="1"/>
-      <w:r>
-        <w:rPr>
-          <w:b/>
+      <w:r>
+        <w:rPr>
+          <w:b/>
+          <w:noProof/>
+          <w:lang w:eastAsia="ru-RU"/>
         </w:rPr>
         <w:lastRenderedPageBreak/>
         <w:drawing>
@@ -2774,9 +2783,10 @@
           <w:rFonts w:ascii="Times New Roman" w:hAnsi="Times New Roman" w:cs="Times New Roman"/>
           <w:b w:val="0"/>
           <w:bCs w:val="0"/>
-          <w:sz w:val="28"/>
-          <w:szCs w:val="28"/>
-          <w:lang w:val="en-US"/>
+          <w:noProof/>
+          <w:sz w:val="28"/>
+          <w:szCs w:val="28"/>
+          <w:lang w:eastAsia="ru-RU"/>
         </w:rPr>
         <w:drawing>
           <wp:inline distT="0" distB="0" distL="0" distR="0" wp14:anchorId="2AFE9081" wp14:editId="7CB945F1">
@@ -2815,6 +2825,579 @@
         </w:drawing>
       </w:r>
     </w:p>
+    <w:p>
+      <w:pPr>
+        <w:spacing w:line="240" w:lineRule="auto"/>
+        <w:rPr>
+          <w:rStyle w:val="a3"/>
+          <w:rFonts w:ascii="Times New Roman" w:hAnsi="Times New Roman" w:cs="Times New Roman"/>
+          <w:b w:val="0"/>
+          <w:bCs w:val="0"/>
+          <w:sz w:val="28"/>
+          <w:szCs w:val="28"/>
+          <w:lang w:val="en-US"/>
+        </w:rPr>
+      </w:pPr>
+    </w:p>
+    <w:p>
+      <w:pPr>
+        <w:spacing w:line="240" w:lineRule="auto"/>
+        <w:rPr>
+          <w:rStyle w:val="a3"/>
+          <w:rFonts w:ascii="Times New Roman" w:hAnsi="Times New Roman" w:cs="Times New Roman"/>
+          <w:b w:val="0"/>
+          <w:bCs w:val="0"/>
+          <w:sz w:val="28"/>
+          <w:szCs w:val="28"/>
+          <w:lang w:val="en-US"/>
+        </w:rPr>
+      </w:pPr>
+    </w:p>
+    <w:p>
+      <w:pPr>
+        <w:spacing w:line="240" w:lineRule="auto"/>
+        <w:rPr>
+          <w:rStyle w:val="a3"/>
+          <w:rFonts w:ascii="Times New Roman" w:hAnsi="Times New Roman" w:cs="Times New Roman"/>
+          <w:b w:val="0"/>
+          <w:bCs w:val="0"/>
+          <w:sz w:val="28"/>
+          <w:szCs w:val="28"/>
+          <w:lang w:val="en-US"/>
+        </w:rPr>
+      </w:pPr>
+    </w:p>
+    <w:p>
+      <w:pPr>
+        <w:spacing w:line="240" w:lineRule="auto"/>
+        <w:rPr>
+          <w:rStyle w:val="a3"/>
+          <w:rFonts w:ascii="Times New Roman" w:hAnsi="Times New Roman" w:cs="Times New Roman"/>
+          <w:b w:val="0"/>
+          <w:bCs w:val="0"/>
+          <w:sz w:val="28"/>
+          <w:szCs w:val="28"/>
+          <w:lang w:val="en-US"/>
+        </w:rPr>
+      </w:pPr>
+    </w:p>
+    <w:p>
+      <w:pPr>
+        <w:spacing w:line="240" w:lineRule="auto"/>
+        <w:rPr>
+          <w:rStyle w:val="a3"/>
+          <w:rFonts w:ascii="Times New Roman" w:hAnsi="Times New Roman" w:cs="Times New Roman"/>
+          <w:b w:val="0"/>
+          <w:bCs w:val="0"/>
+          <w:sz w:val="28"/>
+          <w:szCs w:val="28"/>
+          <w:lang w:val="en-US"/>
+        </w:rPr>
+      </w:pPr>
+    </w:p>
+    <w:p>
+      <w:pPr>
+        <w:spacing w:line="240" w:lineRule="auto"/>
+        <w:rPr>
+          <w:rStyle w:val="a3"/>
+          <w:rFonts w:ascii="Times New Roman" w:hAnsi="Times New Roman" w:cs="Times New Roman"/>
+          <w:b w:val="0"/>
+          <w:bCs w:val="0"/>
+          <w:sz w:val="28"/>
+          <w:szCs w:val="28"/>
+          <w:lang w:val="en-US"/>
+        </w:rPr>
+      </w:pPr>
+    </w:p>
+    <w:p>
+      <w:pPr>
+        <w:spacing w:line="240" w:lineRule="auto"/>
+        <w:rPr>
+          <w:rStyle w:val="a3"/>
+          <w:rFonts w:ascii="Times New Roman" w:hAnsi="Times New Roman" w:cs="Times New Roman"/>
+          <w:b w:val="0"/>
+          <w:bCs w:val="0"/>
+          <w:sz w:val="28"/>
+          <w:szCs w:val="28"/>
+          <w:lang w:val="en-US"/>
+        </w:rPr>
+      </w:pPr>
+    </w:p>
+    <w:p>
+      <w:pPr>
+        <w:spacing w:line="240" w:lineRule="auto"/>
+        <w:rPr>
+          <w:rStyle w:val="a3"/>
+          <w:rFonts w:ascii="Times New Roman" w:hAnsi="Times New Roman" w:cs="Times New Roman"/>
+          <w:b w:val="0"/>
+          <w:bCs w:val="0"/>
+          <w:sz w:val="28"/>
+          <w:szCs w:val="28"/>
+          <w:lang w:val="en-US"/>
+        </w:rPr>
+      </w:pPr>
+    </w:p>
+    <w:p>
+      <w:pPr>
+        <w:spacing w:line="240" w:lineRule="auto"/>
+        <w:rPr>
+          <w:rStyle w:val="a3"/>
+          <w:rFonts w:ascii="Times New Roman" w:hAnsi="Times New Roman" w:cs="Times New Roman"/>
+          <w:b w:val="0"/>
+          <w:bCs w:val="0"/>
+          <w:sz w:val="28"/>
+          <w:szCs w:val="28"/>
+          <w:lang w:val="en-US"/>
+        </w:rPr>
+      </w:pPr>
+    </w:p>
+    <w:p>
+      <w:pPr>
+        <w:spacing w:line="240" w:lineRule="auto"/>
+        <w:rPr>
+          <w:rStyle w:val="a3"/>
+          <w:rFonts w:ascii="Times New Roman" w:hAnsi="Times New Roman" w:cs="Times New Roman"/>
+          <w:b w:val="0"/>
+          <w:bCs w:val="0"/>
+          <w:sz w:val="28"/>
+          <w:szCs w:val="28"/>
+          <w:lang w:val="en-US"/>
+        </w:rPr>
+      </w:pPr>
+    </w:p>
+    <w:p>
+      <w:pPr>
+        <w:spacing w:line="240" w:lineRule="auto"/>
+        <w:rPr>
+          <w:rStyle w:val="a3"/>
+          <w:rFonts w:ascii="Times New Roman" w:hAnsi="Times New Roman" w:cs="Times New Roman"/>
+          <w:b w:val="0"/>
+          <w:bCs w:val="0"/>
+          <w:sz w:val="28"/>
+          <w:szCs w:val="28"/>
+          <w:lang w:val="en-US"/>
+        </w:rPr>
+      </w:pPr>
+    </w:p>
+    <w:p>
+      <w:pPr>
+        <w:spacing w:line="240" w:lineRule="auto"/>
+        <w:rPr>
+          <w:rStyle w:val="a3"/>
+          <w:rFonts w:ascii="Times New Roman" w:hAnsi="Times New Roman" w:cs="Times New Roman"/>
+          <w:b w:val="0"/>
+          <w:bCs w:val="0"/>
+          <w:sz w:val="28"/>
+          <w:szCs w:val="28"/>
+          <w:lang w:val="en-US"/>
+        </w:rPr>
+      </w:pPr>
+    </w:p>
+    <w:p>
+      <w:pPr>
+        <w:spacing w:line="240" w:lineRule="auto"/>
+        <w:rPr>
+          <w:rStyle w:val="a3"/>
+          <w:rFonts w:ascii="Times New Roman" w:hAnsi="Times New Roman" w:cs="Times New Roman"/>
+          <w:b w:val="0"/>
+          <w:bCs w:val="0"/>
+          <w:sz w:val="28"/>
+          <w:szCs w:val="28"/>
+          <w:lang w:val="en-US"/>
+        </w:rPr>
+      </w:pPr>
+    </w:p>
+    <w:p>
+      <w:pPr>
+        <w:spacing w:line="240" w:lineRule="auto"/>
+        <w:rPr>
+          <w:rStyle w:val="a3"/>
+          <w:rFonts w:ascii="Times New Roman" w:hAnsi="Times New Roman" w:cs="Times New Roman"/>
+          <w:b w:val="0"/>
+          <w:bCs w:val="0"/>
+          <w:sz w:val="28"/>
+          <w:szCs w:val="28"/>
+          <w:lang w:val="en-US"/>
+        </w:rPr>
+      </w:pPr>
+    </w:p>
+    <w:p>
+      <w:pPr>
+        <w:spacing w:line="240" w:lineRule="auto"/>
+        <w:jc w:val="center"/>
+        <w:rPr>
+          <w:rStyle w:val="a3"/>
+          <w:rFonts w:ascii="Times New Roman" w:hAnsi="Times New Roman" w:cs="Times New Roman"/>
+          <w:bCs w:val="0"/>
+          <w:sz w:val="40"/>
+          <w:szCs w:val="28"/>
+          <w:lang w:val="en-US"/>
+        </w:rPr>
+      </w:pPr>
+      <w:r>
+        <w:rPr>
+          <w:rStyle w:val="a3"/>
+          <w:rFonts w:ascii="Times New Roman" w:hAnsi="Times New Roman" w:cs="Times New Roman"/>
+          <w:bCs w:val="0"/>
+          <w:sz w:val="40"/>
+          <w:szCs w:val="28"/>
+          <w:lang w:val="en-US"/>
+        </w:rPr>
+        <w:lastRenderedPageBreak/>
+        <w:t>Topic 4</w:t>
+      </w:r>
+    </w:p>
+    <w:p>
+      <w:pPr>
+        <w:pStyle w:val="a4"/>
+        <w:numPr>
+          <w:ilvl w:val="0"/>
+          <w:numId w:val="3"/>
+        </w:numPr>
+        <w:rPr>
+          <w:lang w:val="uk-UA"/>
+        </w:rPr>
+      </w:pPr>
+      <w:r>
+        <w:rPr>
+          <w:lang w:val="uk-UA"/>
+        </w:rPr>
+        <w:t xml:space="preserve">Розширити програму калькулятор функцією запитів даних для виконання операцій від користувача, що обробляє виняткові ситуації. </w:t>
+      </w:r>
+    </w:p>
+    <w:p>
+      <w:pPr>
+        <w:rPr>
+          <w:lang w:val="uk-UA"/>
+        </w:rPr>
+      </w:pPr>
+      <w:r>
+        <w:rPr>
+          <w:lang w:val="uk-UA"/>
+        </w:rPr>
+        <w:drawing>
+          <wp:inline distT="0" distB="0" distL="0" distR="0" wp14:anchorId="590262BD" wp14:editId="72E50B73">
+            <wp:extent cx="4435224" cy="1615580"/>
+            <wp:effectExtent l="0" t="0" r="3810" b="3810"/>
+            <wp:docPr id="15" name="Рисунок 15"/>
+            <wp:cNvGraphicFramePr>
+              <a:graphicFrameLocks xmlns:a="http://schemas.openxmlformats.org/drawingml/2006/main" noChangeAspect="1"/>
+            </wp:cNvGraphicFramePr>
+            <a:graphic xmlns:a="http://schemas.openxmlformats.org/drawingml/2006/main">
+              <a:graphicData uri="http://schemas.openxmlformats.org/drawingml/2006/picture">
+                <pic:pic xmlns:pic="http://schemas.openxmlformats.org/drawingml/2006/picture">
+                  <pic:nvPicPr>
+                    <pic:cNvPr id="1" name=""/>
+                    <pic:cNvPicPr/>
+                  </pic:nvPicPr>
+                  <pic:blipFill>
+                    <a:blip r:embed="rId27"/>
+                    <a:stretch>
+                      <a:fillRect/>
+                    </a:stretch>
+                  </pic:blipFill>
+                  <pic:spPr>
+                    <a:xfrm>
+                      <a:off x="0" y="0"/>
+                      <a:ext cx="4435224" cy="1615580"/>
+                    </a:xfrm>
+                    <a:prstGeom prst="rect">
+                      <a:avLst/>
+                    </a:prstGeom>
+                  </pic:spPr>
+                </pic:pic>
+              </a:graphicData>
+            </a:graphic>
+          </wp:inline>
+        </w:drawing>
+      </w:r>
+      <w:r>
+        <w:rPr>
+          <w:lang w:val="uk-UA"/>
+        </w:rPr>
+        <w:drawing>
+          <wp:inline distT="0" distB="0" distL="0" distR="0" wp14:anchorId="3AAC91B4" wp14:editId="413B570D">
+            <wp:extent cx="3292125" cy="1066892"/>
+            <wp:effectExtent l="0" t="0" r="3810" b="0"/>
+            <wp:docPr id="16" name="Рисунок 16"/>
+            <wp:cNvGraphicFramePr>
+              <a:graphicFrameLocks xmlns:a="http://schemas.openxmlformats.org/drawingml/2006/main" noChangeAspect="1"/>
+            </wp:cNvGraphicFramePr>
+            <a:graphic xmlns:a="http://schemas.openxmlformats.org/drawingml/2006/main">
+              <a:graphicData uri="http://schemas.openxmlformats.org/drawingml/2006/picture">
+                <pic:pic xmlns:pic="http://schemas.openxmlformats.org/drawingml/2006/picture">
+                  <pic:nvPicPr>
+                    <pic:cNvPr id="1" name=""/>
+                    <pic:cNvPicPr/>
+                  </pic:nvPicPr>
+                  <pic:blipFill>
+                    <a:blip r:embed="rId28"/>
+                    <a:stretch>
+                      <a:fillRect/>
+                    </a:stretch>
+                  </pic:blipFill>
+                  <pic:spPr>
+                    <a:xfrm>
+                      <a:off x="0" y="0"/>
+                      <a:ext cx="3292125" cy="1066892"/>
+                    </a:xfrm>
+                    <a:prstGeom prst="rect">
+                      <a:avLst/>
+                    </a:prstGeom>
+                  </pic:spPr>
+                </pic:pic>
+              </a:graphicData>
+            </a:graphic>
+          </wp:inline>
+        </w:drawing>
+      </w:r>
+    </w:p>
+    <w:p>
+      <w:pPr>
+        <w:pStyle w:val="a4"/>
+        <w:numPr>
+          <w:ilvl w:val="0"/>
+          <w:numId w:val="3"/>
+        </w:numPr>
+        <w:rPr>
+          <w:lang w:val="uk-UA"/>
+        </w:rPr>
+      </w:pPr>
+      <w:r>
+        <w:rPr>
+          <w:lang w:val="uk-UA"/>
+        </w:rPr>
+        <w:t>Розширити функцію ділення обробкою виняткової ситуації ділення но нуль</w:t>
+      </w:r>
+    </w:p>
+    <w:p>
+      <w:pPr>
+        <w:rPr>
+          <w:lang w:val="uk-UA"/>
+        </w:rPr>
+      </w:pPr>
+      <w:r>
+        <w:rPr>
+          <w:lang w:val="uk-UA"/>
+        </w:rPr>
+        <w:drawing>
+          <wp:inline distT="0" distB="0" distL="0" distR="0" wp14:anchorId="4FC66991" wp14:editId="3F0F9353">
+            <wp:extent cx="3635055" cy="1188823"/>
+            <wp:effectExtent l="0" t="0" r="3810" b="0"/>
+            <wp:docPr id="22" name="Рисунок 22"/>
+            <wp:cNvGraphicFramePr>
+              <a:graphicFrameLocks xmlns:a="http://schemas.openxmlformats.org/drawingml/2006/main" noChangeAspect="1"/>
+            </wp:cNvGraphicFramePr>
+            <a:graphic xmlns:a="http://schemas.openxmlformats.org/drawingml/2006/main">
+              <a:graphicData uri="http://schemas.openxmlformats.org/drawingml/2006/picture">
+                <pic:pic xmlns:pic="http://schemas.openxmlformats.org/drawingml/2006/picture">
+                  <pic:nvPicPr>
+                    <pic:cNvPr id="1" name=""/>
+                    <pic:cNvPicPr/>
+                  </pic:nvPicPr>
+                  <pic:blipFill>
+                    <a:blip r:embed="rId29"/>
+                    <a:stretch>
+                      <a:fillRect/>
+                    </a:stretch>
+                  </pic:blipFill>
+                  <pic:spPr>
+                    <a:xfrm>
+                      <a:off x="0" y="0"/>
+                      <a:ext cx="3635055" cy="1188823"/>
+                    </a:xfrm>
+                    <a:prstGeom prst="rect">
+                      <a:avLst/>
+                    </a:prstGeom>
+                  </pic:spPr>
+                </pic:pic>
+              </a:graphicData>
+            </a:graphic>
+          </wp:inline>
+        </w:drawing>
+      </w:r>
+      <w:r>
+        <w:rPr>
+          <w:lang w:val="uk-UA"/>
+        </w:rPr>
+        <w:drawing>
+          <wp:inline distT="0" distB="0" distL="0" distR="0" wp14:anchorId="2CF4D943" wp14:editId="6423D3F3">
+            <wp:extent cx="2232853" cy="777307"/>
+            <wp:effectExtent l="0" t="0" r="0" b="3810"/>
+            <wp:docPr id="27" name="Рисунок 27"/>
+            <wp:cNvGraphicFramePr>
+              <a:graphicFrameLocks xmlns:a="http://schemas.openxmlformats.org/drawingml/2006/main" noChangeAspect="1"/>
+            </wp:cNvGraphicFramePr>
+            <a:graphic xmlns:a="http://schemas.openxmlformats.org/drawingml/2006/main">
+              <a:graphicData uri="http://schemas.openxmlformats.org/drawingml/2006/picture">
+                <pic:pic xmlns:pic="http://schemas.openxmlformats.org/drawingml/2006/picture">
+                  <pic:nvPicPr>
+                    <pic:cNvPr id="1" name=""/>
+                    <pic:cNvPicPr/>
+                  </pic:nvPicPr>
+                  <pic:blipFill>
+                    <a:blip r:embed="rId30"/>
+                    <a:stretch>
+                      <a:fillRect/>
+                    </a:stretch>
+                  </pic:blipFill>
+                  <pic:spPr>
+                    <a:xfrm>
+                      <a:off x="0" y="0"/>
+                      <a:ext cx="2232853" cy="777307"/>
+                    </a:xfrm>
+                    <a:prstGeom prst="rect">
+                      <a:avLst/>
+                    </a:prstGeom>
+                  </pic:spPr>
+                </pic:pic>
+              </a:graphicData>
+            </a:graphic>
+          </wp:inline>
+        </w:drawing>
+      </w:r>
+    </w:p>
+    <w:p>
+      <w:pPr>
+        <w:pStyle w:val="a4"/>
+        <w:numPr>
+          <w:ilvl w:val="0"/>
+          <w:numId w:val="3"/>
+        </w:numPr>
+        <w:rPr>
+          <w:lang w:val="uk-UA"/>
+        </w:rPr>
+      </w:pPr>
+      <w:r>
+        <w:rPr>
+          <w:lang w:val="uk-UA"/>
+        </w:rPr>
+        <w:t xml:space="preserve">Ознайомитись зі списком виняткових ситуацій за посиланням </w:t>
+      </w:r>
+      <w:hyperlink r:id="rId31" w:history="1">
+        <w:r>
+          <w:rPr>
+            <w:rStyle w:val="a5"/>
+            <w:lang w:val="uk-UA"/>
+          </w:rPr>
+          <w:t>https://docs.python.org/3/library/exceptions.html</w:t>
+        </w:r>
+      </w:hyperlink>
+      <w:r>
+        <w:rPr>
+          <w:lang w:val="uk-UA"/>
+        </w:rPr>
+        <w:t xml:space="preserve"> </w:t>
+      </w:r>
+    </w:p>
+    <w:p>
+      <w:pPr>
+        <w:rPr>
+          <w:lang w:val="uk-UA"/>
+        </w:rPr>
+      </w:pPr>
+      <w:r>
+        <w:rPr>
+          <w:lang w:val="uk-UA"/>
+        </w:rPr>
+        <w:lastRenderedPageBreak/>
+        <w:drawing>
+          <wp:inline distT="0" distB="0" distL="0" distR="0" wp14:anchorId="0F3FDE60" wp14:editId="73EBD81A">
+            <wp:extent cx="5940425" cy="4856480"/>
+            <wp:effectExtent l="0" t="0" r="3175" b="1270"/>
+            <wp:docPr id="28" name="Рисунок 28"/>
+            <wp:cNvGraphicFramePr>
+              <a:graphicFrameLocks xmlns:a="http://schemas.openxmlformats.org/drawingml/2006/main" noChangeAspect="1"/>
+            </wp:cNvGraphicFramePr>
+            <a:graphic xmlns:a="http://schemas.openxmlformats.org/drawingml/2006/main">
+              <a:graphicData uri="http://schemas.openxmlformats.org/drawingml/2006/picture">
+                <pic:pic xmlns:pic="http://schemas.openxmlformats.org/drawingml/2006/picture">
+                  <pic:nvPicPr>
+                    <pic:cNvPr id="1" name=""/>
+                    <pic:cNvPicPr/>
+                  </pic:nvPicPr>
+                  <pic:blipFill>
+                    <a:blip r:embed="rId32"/>
+                    <a:stretch>
+                      <a:fillRect/>
+                    </a:stretch>
+                  </pic:blipFill>
+                  <pic:spPr>
+                    <a:xfrm>
+                      <a:off x="0" y="0"/>
+                      <a:ext cx="5940425" cy="4856480"/>
+                    </a:xfrm>
+                    <a:prstGeom prst="rect">
+                      <a:avLst/>
+                    </a:prstGeom>
+                  </pic:spPr>
+                </pic:pic>
+              </a:graphicData>
+            </a:graphic>
+          </wp:inline>
+        </w:drawing>
+      </w:r>
+    </w:p>
+    <w:p>
+      <w:pPr>
+        <w:spacing w:line="240" w:lineRule="auto"/>
+        <w:rPr>
+          <w:rStyle w:val="a3"/>
+          <w:rFonts w:ascii="Times New Roman" w:hAnsi="Times New Roman" w:cs="Times New Roman"/>
+          <w:bCs w:val="0"/>
+          <w:sz w:val="28"/>
+          <w:szCs w:val="28"/>
+          <w:lang w:val="uk-UA"/>
+        </w:rPr>
+      </w:pPr>
+      <w:r>
+        <w:rPr>
+          <w:rStyle w:val="a3"/>
+          <w:rFonts w:ascii="Times New Roman" w:hAnsi="Times New Roman" w:cs="Times New Roman"/>
+          <w:bCs w:val="0"/>
+          <w:sz w:val="28"/>
+          <w:szCs w:val="28"/>
+          <w:lang w:val="uk-UA"/>
+        </w:rPr>
+        <w:drawing>
+          <wp:inline distT="0" distB="0" distL="0" distR="0" wp14:anchorId="06C5094B" wp14:editId="410CC27C">
+            <wp:extent cx="5940425" cy="2317115"/>
+            <wp:effectExtent l="0" t="0" r="3175" b="6985"/>
+            <wp:docPr id="29" name="Рисунок 29"/>
+            <wp:cNvGraphicFramePr>
+              <a:graphicFrameLocks xmlns:a="http://schemas.openxmlformats.org/drawingml/2006/main" noChangeAspect="1"/>
+            </wp:cNvGraphicFramePr>
+            <a:graphic xmlns:a="http://schemas.openxmlformats.org/drawingml/2006/main">
+              <a:graphicData uri="http://schemas.openxmlformats.org/drawingml/2006/picture">
+                <pic:pic xmlns:pic="http://schemas.openxmlformats.org/drawingml/2006/picture">
+                  <pic:nvPicPr>
+                    <pic:cNvPr id="1" name=""/>
+                    <pic:cNvPicPr/>
+                  </pic:nvPicPr>
+                  <pic:blipFill>
+                    <a:blip r:embed="rId33"/>
+                    <a:stretch>
+                      <a:fillRect/>
+                    </a:stretch>
+                  </pic:blipFill>
+                  <pic:spPr>
+                    <a:xfrm>
+                      <a:off x="0" y="0"/>
+                      <a:ext cx="5940425" cy="2317115"/>
+                    </a:xfrm>
+                    <a:prstGeom prst="rect">
+                      <a:avLst/>
+                    </a:prstGeom>
+                  </pic:spPr>
+                </pic:pic>
+              </a:graphicData>
+            </a:graphic>
+          </wp:inline>
+        </w:drawing>
+      </w:r>
+      <w:bookmarkStart w:id="1" w:name="_GoBack"/>
+      <w:bookmarkEnd w:id="1"/>
+    </w:p>
     <w:sectPr>
       <w:pgSz w:w="11906" w:h="16838"/>
       <w:pgMar w:top="1134" w:right="850" w:bottom="1134" w:left="1701" w:header="708" w:footer="708" w:gutter="0"/>
@@ -3010,6 +3593,36 @@
   </w:num>
   <w:num w:numId="2">
     <w:abstractNumId w:val="0"/>
+  </w:num>
+  <w:num w:numId="3">
+    <w:abstractNumId w:val="1"/>
+    <w:lvlOverride w:ilvl="0">
+      <w:startOverride w:val="1"/>
+    </w:lvlOverride>
+    <w:lvlOverride w:ilvl="1">
+      <w:startOverride w:val="1"/>
+    </w:lvlOverride>
+    <w:lvlOverride w:ilvl="2">
+      <w:startOverride w:val="1"/>
+    </w:lvlOverride>
+    <w:lvlOverride w:ilvl="3">
+      <w:startOverride w:val="1"/>
+    </w:lvlOverride>
+    <w:lvlOverride w:ilvl="4">
+      <w:startOverride w:val="1"/>
+    </w:lvlOverride>
+    <w:lvlOverride w:ilvl="5">
+      <w:startOverride w:val="1"/>
+    </w:lvlOverride>
+    <w:lvlOverride w:ilvl="6">
+      <w:startOverride w:val="1"/>
+    </w:lvlOverride>
+    <w:lvlOverride w:ilvl="7">
+      <w:startOverride w:val="1"/>
+    </w:lvlOverride>
+    <w:lvlOverride w:ilvl="8">
+      <w:startOverride w:val="1"/>
+    </w:lvlOverride>
   </w:num>
 </w:numbering>
 </file>
@@ -3482,6 +4095,18 @@
       <w:lang w:val="en-US"/>
     </w:rPr>
   </w:style>
+  <w:style w:type="character" w:styleId="a5">
+    <w:name w:val="Hyperlink"/>
+    <w:basedOn w:val="a0"/>
+    <w:uiPriority w:val="99"/>
+    <w:semiHidden/>
+    <w:unhideWhenUsed/>
+    <w:rsid w:val="00800CDD"/>
+    <w:rPr>
+      <w:color w:val="0563C1" w:themeColor="hyperlink"/>
+      <w:u w:val="single"/>
+    </w:rPr>
+  </w:style>
 </w:styles>
 </file>
 

--- a/TP-KB-221-Savosta-Tymofii-IPR.DOCX
+++ b/TP-KB-221-Savosta-Tymofii-IPR.DOCX
@@ -3073,7 +3073,8 @@
       </w:pPr>
       <w:r>
         <w:rPr>
-          <w:lang w:val="uk-UA"/>
+          <w:noProof/>
+          <w:lang w:eastAsia="ru-RU"/>
         </w:rPr>
         <w:drawing>
           <wp:inline distT="0" distB="0" distL="0" distR="0" wp14:anchorId="590262BD" wp14:editId="72E50B73">
@@ -3113,7 +3114,8 @@
       </w:r>
       <w:r>
         <w:rPr>
-          <w:lang w:val="uk-UA"/>
+          <w:noProof/>
+          <w:lang w:eastAsia="ru-RU"/>
         </w:rPr>
         <w:drawing>
           <wp:inline distT="0" distB="0" distL="0" distR="0" wp14:anchorId="3AAC91B4" wp14:editId="413B570D">
@@ -3178,7 +3180,8 @@
       </w:pPr>
       <w:r>
         <w:rPr>
-          <w:lang w:val="uk-UA"/>
+          <w:noProof/>
+          <w:lang w:eastAsia="ru-RU"/>
         </w:rPr>
         <w:drawing>
           <wp:inline distT="0" distB="0" distL="0" distR="0" wp14:anchorId="4FC66991" wp14:editId="3F0F9353">
@@ -3218,7 +3221,8 @@
       </w:r>
       <w:r>
         <w:rPr>
-          <w:lang w:val="uk-UA"/>
+          <w:noProof/>
+          <w:lang w:eastAsia="ru-RU"/>
         </w:rPr>
         <w:drawing>
           <wp:inline distT="0" distB="0" distL="0" distR="0" wp14:anchorId="2CF4D943" wp14:editId="6423D3F3">
@@ -3298,7 +3302,8 @@
       </w:pPr>
       <w:r>
         <w:rPr>
-          <w:lang w:val="uk-UA"/>
+          <w:noProof/>
+          <w:lang w:eastAsia="ru-RU"/>
         </w:rPr>
         <w:lastRenderedPageBreak/>
         <w:drawing>
@@ -3355,9 +3360,10 @@
           <w:rStyle w:val="a3"/>
           <w:rFonts w:ascii="Times New Roman" w:hAnsi="Times New Roman" w:cs="Times New Roman"/>
           <w:bCs w:val="0"/>
-          <w:sz w:val="28"/>
-          <w:szCs w:val="28"/>
-          <w:lang w:val="uk-UA"/>
+          <w:noProof/>
+          <w:sz w:val="28"/>
+          <w:szCs w:val="28"/>
+          <w:lang w:eastAsia="ru-RU"/>
         </w:rPr>
         <w:drawing>
           <wp:inline distT="0" distB="0" distL="0" distR="0" wp14:anchorId="06C5094B" wp14:editId="410CC27C">
@@ -3395,8 +3401,843 @@
           </wp:inline>
         </w:drawing>
       </w:r>
+    </w:p>
+    <w:p>
+      <w:pPr>
+        <w:spacing w:line="240" w:lineRule="auto"/>
+        <w:rPr>
+          <w:rStyle w:val="a3"/>
+          <w:rFonts w:ascii="Times New Roman" w:hAnsi="Times New Roman" w:cs="Times New Roman"/>
+          <w:bCs w:val="0"/>
+          <w:sz w:val="28"/>
+          <w:szCs w:val="28"/>
+          <w:lang w:val="uk-UA"/>
+        </w:rPr>
+      </w:pPr>
+    </w:p>
+    <w:p>
+      <w:pPr>
+        <w:spacing w:line="240" w:lineRule="auto"/>
+        <w:rPr>
+          <w:rStyle w:val="a3"/>
+          <w:rFonts w:ascii="Times New Roman" w:hAnsi="Times New Roman" w:cs="Times New Roman"/>
+          <w:bCs w:val="0"/>
+          <w:sz w:val="28"/>
+          <w:szCs w:val="28"/>
+          <w:lang w:val="uk-UA"/>
+        </w:rPr>
+      </w:pPr>
+    </w:p>
+    <w:p>
+      <w:pPr>
+        <w:spacing w:line="240" w:lineRule="auto"/>
+        <w:rPr>
+          <w:rStyle w:val="a3"/>
+          <w:rFonts w:ascii="Times New Roman" w:hAnsi="Times New Roman" w:cs="Times New Roman"/>
+          <w:bCs w:val="0"/>
+          <w:sz w:val="28"/>
+          <w:szCs w:val="28"/>
+          <w:lang w:val="uk-UA"/>
+        </w:rPr>
+      </w:pPr>
+    </w:p>
+    <w:p>
+      <w:pPr>
+        <w:spacing w:line="240" w:lineRule="auto"/>
+        <w:rPr>
+          <w:rStyle w:val="a3"/>
+          <w:rFonts w:ascii="Times New Roman" w:hAnsi="Times New Roman" w:cs="Times New Roman"/>
+          <w:bCs w:val="0"/>
+          <w:sz w:val="28"/>
+          <w:szCs w:val="28"/>
+          <w:lang w:val="uk-UA"/>
+        </w:rPr>
+      </w:pPr>
+    </w:p>
+    <w:p>
+      <w:pPr>
+        <w:spacing w:line="240" w:lineRule="auto"/>
+        <w:rPr>
+          <w:rStyle w:val="a3"/>
+          <w:rFonts w:ascii="Times New Roman" w:hAnsi="Times New Roman" w:cs="Times New Roman"/>
+          <w:bCs w:val="0"/>
+          <w:sz w:val="28"/>
+          <w:szCs w:val="28"/>
+          <w:lang w:val="uk-UA"/>
+        </w:rPr>
+      </w:pPr>
+    </w:p>
+    <w:p>
+      <w:pPr>
+        <w:spacing w:line="240" w:lineRule="auto"/>
+        <w:rPr>
+          <w:rStyle w:val="a3"/>
+          <w:rFonts w:ascii="Times New Roman" w:hAnsi="Times New Roman" w:cs="Times New Roman"/>
+          <w:bCs w:val="0"/>
+          <w:sz w:val="28"/>
+          <w:szCs w:val="28"/>
+          <w:lang w:val="uk-UA"/>
+        </w:rPr>
+      </w:pPr>
+    </w:p>
+    <w:p>
+      <w:pPr>
+        <w:spacing w:line="240" w:lineRule="auto"/>
+        <w:jc w:val="center"/>
+        <w:rPr>
+          <w:rStyle w:val="a3"/>
+          <w:rFonts w:ascii="Times New Roman" w:hAnsi="Times New Roman" w:cs="Times New Roman"/>
+          <w:bCs w:val="0"/>
+          <w:sz w:val="40"/>
+          <w:szCs w:val="28"/>
+          <w:lang w:val="en-US"/>
+        </w:rPr>
+      </w:pPr>
+      <w:r>
+        <w:rPr>
+          <w:rStyle w:val="a3"/>
+          <w:rFonts w:ascii="Times New Roman" w:hAnsi="Times New Roman" w:cs="Times New Roman"/>
+          <w:bCs w:val="0"/>
+          <w:sz w:val="40"/>
+          <w:szCs w:val="28"/>
+          <w:lang w:val="en-US"/>
+        </w:rPr>
+        <w:lastRenderedPageBreak/>
+        <w:t>Topic 5</w:t>
+      </w:r>
+    </w:p>
+    <w:p>
+      <w:pPr>
+        <w:pStyle w:val="a4"/>
+        <w:numPr>
+          <w:ilvl w:val="0"/>
+          <w:numId w:val="4"/>
+        </w:numPr>
+        <w:rPr>
+          <w:lang w:val="uk-UA"/>
+        </w:rPr>
+      </w:pPr>
+      <w:r>
+        <w:rPr>
+          <w:lang w:val="uk-UA"/>
+        </w:rPr>
+        <w:t xml:space="preserve">Гра з комп’ютером: камінь, ножиці, папір. Програма виконує запит від користувача на введення одного із значень </w:t>
+      </w:r>
+      <w:r>
+        <w:rPr>
+          <w:lang w:val="uk-UA"/>
+        </w:rPr>
+        <w:t>["</w:t>
+      </w:r>
+      <w:r>
+        <w:t>rock</w:t>
+      </w:r>
+      <w:r>
+        <w:rPr>
+          <w:lang w:val="uk-UA"/>
+        </w:rPr>
+        <w:t>", "</w:t>
+      </w:r>
+      <w:proofErr w:type="spellStart"/>
+      <w:r>
+        <w:rPr>
+          <w:lang w:val="uk-UA"/>
+        </w:rPr>
+        <w:t>scissor</w:t>
+      </w:r>
+      <w:proofErr w:type="spellEnd"/>
+      <w:r>
+        <w:rPr>
+          <w:lang w:val="uk-UA"/>
+        </w:rPr>
+        <w:t>", "</w:t>
+      </w:r>
+      <w:proofErr w:type="spellStart"/>
+      <w:r>
+        <w:rPr>
+          <w:lang w:val="uk-UA"/>
+        </w:rPr>
+        <w:t>paper</w:t>
+      </w:r>
+      <w:proofErr w:type="spellEnd"/>
+      <w:r>
+        <w:rPr>
+          <w:lang w:val="uk-UA"/>
+        </w:rPr>
+        <w:t>"]</w:t>
+      </w:r>
+      <w:r>
+        <w:rPr>
+          <w:lang w:val="uk-UA"/>
+        </w:rPr>
+        <w:t xml:space="preserve">. Наступним кроком, використовуючи модуль </w:t>
+      </w:r>
+      <w:r>
+        <w:t>random</w:t>
+      </w:r>
+      <w:r>
+        <w:rPr>
+          <w:lang w:val="uk-UA"/>
+        </w:rPr>
+        <w:t>,</w:t>
+      </w:r>
+      <w:r>
+        <w:rPr>
+          <w:lang w:val="ru-RU"/>
+        </w:rPr>
+        <w:t xml:space="preserve"> </w:t>
+      </w:r>
+      <w:r>
+        <w:rPr>
+          <w:lang w:val="uk-UA"/>
+        </w:rPr>
+        <w:t xml:space="preserve">програма у випадковому порядку вибирає одне із значень </w:t>
+      </w:r>
+      <w:r>
+        <w:rPr>
+          <w:lang w:val="uk-UA"/>
+        </w:rPr>
+        <w:t>["</w:t>
+      </w:r>
+      <w:r>
+        <w:t>rock</w:t>
+      </w:r>
+      <w:r>
+        <w:rPr>
+          <w:lang w:val="uk-UA"/>
+        </w:rPr>
+        <w:t>", "</w:t>
+      </w:r>
+      <w:proofErr w:type="spellStart"/>
+      <w:r>
+        <w:rPr>
+          <w:lang w:val="uk-UA"/>
+        </w:rPr>
+        <w:t>scissor</w:t>
+      </w:r>
+      <w:proofErr w:type="spellEnd"/>
+      <w:r>
+        <w:rPr>
+          <w:lang w:val="uk-UA"/>
+        </w:rPr>
+        <w:t>", "</w:t>
+      </w:r>
+      <w:proofErr w:type="spellStart"/>
+      <w:r>
+        <w:rPr>
+          <w:lang w:val="uk-UA"/>
+        </w:rPr>
+        <w:t>paper</w:t>
+      </w:r>
+      <w:proofErr w:type="spellEnd"/>
+      <w:r>
+        <w:rPr>
+          <w:lang w:val="uk-UA"/>
+        </w:rPr>
+        <w:t>"]</w:t>
+      </w:r>
+      <w:r>
+        <w:rPr>
+          <w:lang w:val="uk-UA"/>
+        </w:rPr>
+        <w:t>. В залежності від умови, що камінь перемагає ножиці, ножиці перемагають папір, а папір перемагає камінь визначити переможця.</w:t>
+      </w:r>
+    </w:p>
+    <w:p>
+      <w:pPr>
+        <w:rPr>
+          <w:lang w:val="uk-UA"/>
+        </w:rPr>
+      </w:pPr>
+      <w:r>
+        <w:rPr>
+          <w:noProof/>
+          <w:lang w:eastAsia="ru-RU"/>
+        </w:rPr>
+        <w:drawing>
+          <wp:inline distT="0" distB="0" distL="0" distR="0" wp14:anchorId="55F83950" wp14:editId="5031CDE0">
+            <wp:extent cx="5940425" cy="5686425"/>
+            <wp:effectExtent l="0" t="0" r="3175" b="9525"/>
+            <wp:docPr id="30" name="Рисунок 30"/>
+            <wp:cNvGraphicFramePr>
+              <a:graphicFrameLocks xmlns:a="http://schemas.openxmlformats.org/drawingml/2006/main" noChangeAspect="1"/>
+            </wp:cNvGraphicFramePr>
+            <a:graphic xmlns:a="http://schemas.openxmlformats.org/drawingml/2006/main">
+              <a:graphicData uri="http://schemas.openxmlformats.org/drawingml/2006/picture">
+                <pic:pic xmlns:pic="http://schemas.openxmlformats.org/drawingml/2006/picture">
+                  <pic:nvPicPr>
+                    <pic:cNvPr id="1" name=""/>
+                    <pic:cNvPicPr/>
+                  </pic:nvPicPr>
+                  <pic:blipFill>
+                    <a:blip r:embed="rId34"/>
+                    <a:stretch>
+                      <a:fillRect/>
+                    </a:stretch>
+                  </pic:blipFill>
+                  <pic:spPr>
+                    <a:xfrm>
+                      <a:off x="0" y="0"/>
+                      <a:ext cx="5940425" cy="5686425"/>
+                    </a:xfrm>
+                    <a:prstGeom prst="rect">
+                      <a:avLst/>
+                    </a:prstGeom>
+                  </pic:spPr>
+                </pic:pic>
+              </a:graphicData>
+            </a:graphic>
+          </wp:inline>
+        </w:drawing>
+      </w:r>
+      <w:r>
+        <w:rPr>
+          <w:noProof/>
+          <w:lang w:eastAsia="ru-RU"/>
+        </w:rPr>
+        <w:t xml:space="preserve"> </w:t>
+      </w:r>
+    </w:p>
+    <w:p>
+      <w:pPr>
+        <w:rPr>
+          <w:lang w:val="uk-UA"/>
+        </w:rPr>
+      </w:pPr>
+      <w:r>
+        <w:rPr>
+          <w:noProof/>
+          <w:lang w:eastAsia="ru-RU"/>
+        </w:rPr>
+        <w:lastRenderedPageBreak/>
+        <w:drawing>
+          <wp:inline distT="0" distB="0" distL="0" distR="0" wp14:anchorId="11497979" wp14:editId="6A331048">
+            <wp:extent cx="5940425" cy="1926590"/>
+            <wp:effectExtent l="0" t="0" r="3175" b="0"/>
+            <wp:docPr id="32" name="Рисунок 32"/>
+            <wp:cNvGraphicFramePr>
+              <a:graphicFrameLocks xmlns:a="http://schemas.openxmlformats.org/drawingml/2006/main" noChangeAspect="1"/>
+            </wp:cNvGraphicFramePr>
+            <a:graphic xmlns:a="http://schemas.openxmlformats.org/drawingml/2006/main">
+              <a:graphicData uri="http://schemas.openxmlformats.org/drawingml/2006/picture">
+                <pic:pic xmlns:pic="http://schemas.openxmlformats.org/drawingml/2006/picture">
+                  <pic:nvPicPr>
+                    <pic:cNvPr id="1" name=""/>
+                    <pic:cNvPicPr/>
+                  </pic:nvPicPr>
+                  <pic:blipFill>
+                    <a:blip r:embed="rId35"/>
+                    <a:stretch>
+                      <a:fillRect/>
+                    </a:stretch>
+                  </pic:blipFill>
+                  <pic:spPr>
+                    <a:xfrm>
+                      <a:off x="0" y="0"/>
+                      <a:ext cx="5940425" cy="1926590"/>
+                    </a:xfrm>
+                    <a:prstGeom prst="rect">
+                      <a:avLst/>
+                    </a:prstGeom>
+                  </pic:spPr>
+                </pic:pic>
+              </a:graphicData>
+            </a:graphic>
+          </wp:inline>
+        </w:drawing>
+      </w:r>
+    </w:p>
+    <w:p>
+      <w:pPr>
+        <w:pStyle w:val="a4"/>
+        <w:numPr>
+          <w:ilvl w:val="0"/>
+          <w:numId w:val="4"/>
+        </w:numPr>
+        <w:rPr>
+          <w:lang w:val="uk-UA"/>
+        </w:rPr>
+      </w:pPr>
+      <w:r>
+        <w:rPr>
+          <w:lang w:val="uk-UA"/>
+        </w:rPr>
+        <w:t xml:space="preserve">Програма конвертування іноземної валюти в українську гривню. Для отримання актуальних курсів валют необхідно використовувати </w:t>
+      </w:r>
+      <w:r>
+        <w:t>API</w:t>
+      </w:r>
+      <w:r>
+        <w:rPr>
+          <w:lang w:val="ru-RU"/>
+        </w:rPr>
+        <w:t xml:space="preserve"> </w:t>
+      </w:r>
+      <w:r>
+        <w:rPr>
+          <w:lang w:val="uk-UA"/>
+        </w:rPr>
+        <w:t xml:space="preserve">НБУ та модуль, що надає можливість виконувати запити до сторонніх сервісів </w:t>
+      </w:r>
+      <w:proofErr w:type="spellStart"/>
+      <w:r>
+        <w:rPr>
+          <w:lang w:val="uk-UA"/>
+        </w:rPr>
+        <w:t>requests</w:t>
+      </w:r>
+      <w:proofErr w:type="spellEnd"/>
+      <w:r>
+        <w:rPr>
+          <w:lang w:val="uk-UA"/>
+        </w:rPr>
+        <w:t xml:space="preserve">. Достатня умова роботи – можливість конвертації для трьох іноземних валют </w:t>
+      </w:r>
+      <w:r>
+        <w:t>EUR</w:t>
+      </w:r>
+      <w:r>
+        <w:rPr>
+          <w:lang w:val="uk-UA"/>
+        </w:rPr>
+        <w:t xml:space="preserve">, </w:t>
+      </w:r>
+      <w:r>
+        <w:t>USD</w:t>
+      </w:r>
+      <w:r>
+        <w:rPr>
+          <w:lang w:val="uk-UA"/>
+        </w:rPr>
+        <w:t xml:space="preserve">, </w:t>
+      </w:r>
+      <w:r>
+        <w:t>PLN</w:t>
+      </w:r>
+      <w:r>
+        <w:rPr>
+          <w:lang w:val="uk-UA"/>
+        </w:rPr>
+        <w:t xml:space="preserve">. </w:t>
+      </w:r>
+      <w:r>
+        <w:rPr>
+          <w:lang w:val="uk-UA"/>
+        </w:rPr>
+        <w:t>Користувачу надається можливість введення кількості та типу валюти, результат роботи програми – конвертоване значення в українських гривнях.</w:t>
+      </w:r>
+    </w:p>
+    <w:p>
+      <w:pPr>
+        <w:rPr>
+          <w:lang w:val="uk-UA"/>
+        </w:rPr>
+      </w:pPr>
+      <w:r>
+        <w:rPr>
+          <w:noProof/>
+          <w:lang w:eastAsia="ru-RU"/>
+        </w:rPr>
+        <w:drawing>
+          <wp:inline distT="0" distB="0" distL="0" distR="0" wp14:anchorId="5AD23D9B" wp14:editId="3F236BF6">
+            <wp:extent cx="5940425" cy="1864360"/>
+            <wp:effectExtent l="0" t="0" r="3175" b="2540"/>
+            <wp:docPr id="33" name="Рисунок 33"/>
+            <wp:cNvGraphicFramePr>
+              <a:graphicFrameLocks xmlns:a="http://schemas.openxmlformats.org/drawingml/2006/main" noChangeAspect="1"/>
+            </wp:cNvGraphicFramePr>
+            <a:graphic xmlns:a="http://schemas.openxmlformats.org/drawingml/2006/main">
+              <a:graphicData uri="http://schemas.openxmlformats.org/drawingml/2006/picture">
+                <pic:pic xmlns:pic="http://schemas.openxmlformats.org/drawingml/2006/picture">
+                  <pic:nvPicPr>
+                    <pic:cNvPr id="1" name=""/>
+                    <pic:cNvPicPr/>
+                  </pic:nvPicPr>
+                  <pic:blipFill>
+                    <a:blip r:embed="rId36"/>
+                    <a:stretch>
+                      <a:fillRect/>
+                    </a:stretch>
+                  </pic:blipFill>
+                  <pic:spPr>
+                    <a:xfrm>
+                      <a:off x="0" y="0"/>
+                      <a:ext cx="5940425" cy="1864360"/>
+                    </a:xfrm>
+                    <a:prstGeom prst="rect">
+                      <a:avLst/>
+                    </a:prstGeom>
+                  </pic:spPr>
+                </pic:pic>
+              </a:graphicData>
+            </a:graphic>
+          </wp:inline>
+        </w:drawing>
+      </w:r>
+    </w:p>
+    <w:p>
+      <w:pPr>
+        <w:rPr>
+          <w:lang w:val="uk-UA"/>
+        </w:rPr>
+      </w:pPr>
+      <w:r>
+        <w:rPr>
+          <w:noProof/>
+          <w:lang w:eastAsia="ru-RU"/>
+        </w:rPr>
+        <w:drawing>
+          <wp:inline distT="0" distB="0" distL="0" distR="0" wp14:anchorId="5C0CEAE9" wp14:editId="0074B2B3">
+            <wp:extent cx="5940425" cy="1976120"/>
+            <wp:effectExtent l="0" t="0" r="3175" b="5080"/>
+            <wp:docPr id="34" name="Рисунок 34"/>
+            <wp:cNvGraphicFramePr>
+              <a:graphicFrameLocks xmlns:a="http://schemas.openxmlformats.org/drawingml/2006/main" noChangeAspect="1"/>
+            </wp:cNvGraphicFramePr>
+            <a:graphic xmlns:a="http://schemas.openxmlformats.org/drawingml/2006/main">
+              <a:graphicData uri="http://schemas.openxmlformats.org/drawingml/2006/picture">
+                <pic:pic xmlns:pic="http://schemas.openxmlformats.org/drawingml/2006/picture">
+                  <pic:nvPicPr>
+                    <pic:cNvPr id="1" name=""/>
+                    <pic:cNvPicPr/>
+                  </pic:nvPicPr>
+                  <pic:blipFill>
+                    <a:blip r:embed="rId37"/>
+                    <a:stretch>
+                      <a:fillRect/>
+                    </a:stretch>
+                  </pic:blipFill>
+                  <pic:spPr>
+                    <a:xfrm>
+                      <a:off x="0" y="0"/>
+                      <a:ext cx="5940425" cy="1976120"/>
+                    </a:xfrm>
+                    <a:prstGeom prst="rect">
+                      <a:avLst/>
+                    </a:prstGeom>
+                  </pic:spPr>
+                </pic:pic>
+              </a:graphicData>
+            </a:graphic>
+          </wp:inline>
+        </w:drawing>
+      </w:r>
+    </w:p>
+    <w:p>
+      <w:pPr>
+        <w:rPr>
+          <w:lang w:val="uk-UA"/>
+        </w:rPr>
+      </w:pPr>
+    </w:p>
+    <w:p>
+      <w:pPr>
+        <w:rPr>
+          <w:lang w:val="uk-UA"/>
+        </w:rPr>
+      </w:pPr>
+    </w:p>
+    <w:p>
+      <w:pPr>
+        <w:pStyle w:val="a4"/>
+        <w:numPr>
+          <w:ilvl w:val="0"/>
+          <w:numId w:val="4"/>
+        </w:numPr>
+        <w:rPr>
+          <w:lang w:val="uk-UA"/>
+        </w:rPr>
+      </w:pPr>
+      <w:r>
+        <w:rPr>
+          <w:lang w:val="uk-UA"/>
+        </w:rPr>
+        <w:lastRenderedPageBreak/>
+        <w:t xml:space="preserve">Використання модулів для програми калькулятор. Функції додавання, віднімання, множення та ділення перенести в файл </w:t>
+      </w:r>
+      <w:r>
+        <w:rPr>
+          <w:lang w:val="uk-UA"/>
+        </w:rPr>
+        <w:t>functions.py</w:t>
+      </w:r>
+      <w:r>
+        <w:rPr>
+          <w:lang w:val="uk-UA"/>
+        </w:rPr>
+        <w:t xml:space="preserve">. Функції запиту на введення даних для операцій та самих операцій перемістити в файл </w:t>
+      </w:r>
+      <w:r>
+        <w:rPr>
+          <w:lang w:val="uk-UA"/>
+        </w:rPr>
+        <w:t>operations.py</w:t>
+      </w:r>
+      <w:r>
+        <w:rPr>
+          <w:lang w:val="uk-UA"/>
+        </w:rPr>
+        <w:t xml:space="preserve">. Програму калькулятор реалізувати в файлі </w:t>
+      </w:r>
+      <w:r>
+        <w:rPr>
+          <w:lang w:val="uk-UA"/>
+        </w:rPr>
+        <w:t>calc.py</w:t>
+      </w:r>
+      <w:r>
+        <w:rPr>
+          <w:lang w:val="uk-UA"/>
+        </w:rPr>
+        <w:t xml:space="preserve">, до якого підключають файл </w:t>
+      </w:r>
+      <w:r>
+        <w:rPr>
+          <w:lang w:val="uk-UA"/>
+        </w:rPr>
+        <w:t>functions.py</w:t>
+      </w:r>
+      <w:r>
+        <w:rPr>
+          <w:lang w:val="uk-UA"/>
+        </w:rPr>
+        <w:t xml:space="preserve"> та </w:t>
+      </w:r>
+      <w:r>
+        <w:rPr>
+          <w:lang w:val="uk-UA"/>
+        </w:rPr>
+        <w:t>operations.py</w:t>
+      </w:r>
+      <w:r>
+        <w:rPr>
+          <w:lang w:val="uk-UA"/>
+        </w:rPr>
+        <w:t>.</w:t>
+      </w:r>
+    </w:p>
+    <w:p>
+      <w:pPr>
+        <w:rPr>
+          <w:noProof/>
+          <w:lang w:eastAsia="ru-RU"/>
+        </w:rPr>
+      </w:pPr>
+      <w:r>
+        <w:rPr>
+          <w:noProof/>
+          <w:lang w:val="uk-UA" w:eastAsia="ru-RU"/>
+        </w:rPr>
+        <w:lastRenderedPageBreak/>
+        <w:t xml:space="preserve"> </w:t>
+      </w:r>
+      <w:r>
+        <w:rPr>
+          <w:noProof/>
+          <w:lang w:eastAsia="ru-RU"/>
+        </w:rPr>
+        <w:drawing>
+          <wp:inline distT="0" distB="0" distL="0" distR="0" wp14:anchorId="62B856E8" wp14:editId="350579BF">
+            <wp:extent cx="4046220" cy="4811349"/>
+            <wp:effectExtent l="0" t="0" r="0" b="8890"/>
+            <wp:docPr id="31" name="Рисунок 31"/>
+            <wp:cNvGraphicFramePr>
+              <a:graphicFrameLocks xmlns:a="http://schemas.openxmlformats.org/drawingml/2006/main" noChangeAspect="1"/>
+            </wp:cNvGraphicFramePr>
+            <a:graphic xmlns:a="http://schemas.openxmlformats.org/drawingml/2006/main">
+              <a:graphicData uri="http://schemas.openxmlformats.org/drawingml/2006/picture">
+                <pic:pic xmlns:pic="http://schemas.openxmlformats.org/drawingml/2006/picture">
+                  <pic:nvPicPr>
+                    <pic:cNvPr id="1" name=""/>
+                    <pic:cNvPicPr/>
+                  </pic:nvPicPr>
+                  <pic:blipFill>
+                    <a:blip r:embed="rId38"/>
+                    <a:stretch>
+                      <a:fillRect/>
+                    </a:stretch>
+                  </pic:blipFill>
+                  <pic:spPr>
+                    <a:xfrm>
+                      <a:off x="0" y="0"/>
+                      <a:ext cx="4066324" cy="4835255"/>
+                    </a:xfrm>
+                    <a:prstGeom prst="rect">
+                      <a:avLst/>
+                    </a:prstGeom>
+                  </pic:spPr>
+                </pic:pic>
+              </a:graphicData>
+            </a:graphic>
+          </wp:inline>
+        </w:drawing>
+      </w:r>
+      <w:r>
+        <w:rPr>
+          <w:noProof/>
+          <w:lang w:eastAsia="ru-RU"/>
+        </w:rPr>
+        <w:t xml:space="preserve"> </w:t>
+      </w:r>
       <w:bookmarkStart w:id="1" w:name="_GoBack"/>
       <w:bookmarkEnd w:id="1"/>
+    </w:p>
+    <w:p>
+      <w:pPr>
+        <w:rPr>
+          <w:lang w:val="en-US"/>
+        </w:rPr>
+      </w:pPr>
+      <w:r>
+        <w:rPr>
+          <w:noProof/>
+          <w:lang w:eastAsia="ru-RU"/>
+        </w:rPr>
+        <w:drawing>
+          <wp:inline distT="0" distB="0" distL="0" distR="0" wp14:anchorId="1E94351D" wp14:editId="722EAA9E">
+            <wp:extent cx="5029636" cy="3398815"/>
+            <wp:effectExtent l="0" t="0" r="0" b="0"/>
+            <wp:docPr id="35" name="Рисунок 35"/>
+            <wp:cNvGraphicFramePr>
+              <a:graphicFrameLocks xmlns:a="http://schemas.openxmlformats.org/drawingml/2006/main" noChangeAspect="1"/>
+            </wp:cNvGraphicFramePr>
+            <a:graphic xmlns:a="http://schemas.openxmlformats.org/drawingml/2006/main">
+              <a:graphicData uri="http://schemas.openxmlformats.org/drawingml/2006/picture">
+                <pic:pic xmlns:pic="http://schemas.openxmlformats.org/drawingml/2006/picture">
+                  <pic:nvPicPr>
+                    <pic:cNvPr id="1" name=""/>
+                    <pic:cNvPicPr/>
+                  </pic:nvPicPr>
+                  <pic:blipFill>
+                    <a:blip r:embed="rId39"/>
+                    <a:stretch>
+                      <a:fillRect/>
+                    </a:stretch>
+                  </pic:blipFill>
+                  <pic:spPr>
+                    <a:xfrm>
+                      <a:off x="0" y="0"/>
+                      <a:ext cx="5029636" cy="3398815"/>
+                    </a:xfrm>
+                    <a:prstGeom prst="rect">
+                      <a:avLst/>
+                    </a:prstGeom>
+                  </pic:spPr>
+                </pic:pic>
+              </a:graphicData>
+            </a:graphic>
+          </wp:inline>
+        </w:drawing>
+      </w:r>
+    </w:p>
+    <w:p>
+      <w:pPr>
+        <w:rPr>
+          <w:rStyle w:val="a3"/>
+          <w:b w:val="0"/>
+          <w:bCs w:val="0"/>
+          <w:lang w:val="uk-UA"/>
+        </w:rPr>
+      </w:pPr>
+      <w:r>
+        <w:rPr>
+          <w:lang w:val="uk-UA"/>
+        </w:rPr>
+        <w:lastRenderedPageBreak/>
+        <w:drawing>
+          <wp:inline distT="0" distB="0" distL="0" distR="0" wp14:anchorId="17EEA3D5" wp14:editId="309A3813">
+            <wp:extent cx="5128704" cy="2408129"/>
+            <wp:effectExtent l="0" t="0" r="0" b="0"/>
+            <wp:docPr id="36" name="Рисунок 36"/>
+            <wp:cNvGraphicFramePr>
+              <a:graphicFrameLocks xmlns:a="http://schemas.openxmlformats.org/drawingml/2006/main" noChangeAspect="1"/>
+            </wp:cNvGraphicFramePr>
+            <a:graphic xmlns:a="http://schemas.openxmlformats.org/drawingml/2006/main">
+              <a:graphicData uri="http://schemas.openxmlformats.org/drawingml/2006/picture">
+                <pic:pic xmlns:pic="http://schemas.openxmlformats.org/drawingml/2006/picture">
+                  <pic:nvPicPr>
+                    <pic:cNvPr id="1" name=""/>
+                    <pic:cNvPicPr/>
+                  </pic:nvPicPr>
+                  <pic:blipFill>
+                    <a:blip r:embed="rId40"/>
+                    <a:stretch>
+                      <a:fillRect/>
+                    </a:stretch>
+                  </pic:blipFill>
+                  <pic:spPr>
+                    <a:xfrm>
+                      <a:off x="0" y="0"/>
+                      <a:ext cx="5128704" cy="2408129"/>
+                    </a:xfrm>
+                    <a:prstGeom prst="rect">
+                      <a:avLst/>
+                    </a:prstGeom>
+                  </pic:spPr>
+                </pic:pic>
+              </a:graphicData>
+            </a:graphic>
+          </wp:inline>
+        </w:drawing>
+      </w:r>
+    </w:p>
+    <w:p>
+      <w:pPr>
+        <w:spacing w:line="240" w:lineRule="auto"/>
+        <w:rPr>
+          <w:rStyle w:val="a3"/>
+          <w:rFonts w:ascii="Times New Roman" w:hAnsi="Times New Roman" w:cs="Times New Roman"/>
+          <w:bCs w:val="0"/>
+          <w:sz w:val="28"/>
+          <w:szCs w:val="28"/>
+          <w:lang w:val="uk-UA"/>
+        </w:rPr>
+      </w:pPr>
+      <w:r>
+        <w:rPr>
+          <w:rStyle w:val="a3"/>
+          <w:rFonts w:ascii="Times New Roman" w:hAnsi="Times New Roman" w:cs="Times New Roman"/>
+          <w:bCs w:val="0"/>
+          <w:sz w:val="28"/>
+          <w:szCs w:val="28"/>
+          <w:lang w:val="uk-UA"/>
+        </w:rPr>
+        <w:drawing>
+          <wp:inline distT="0" distB="0" distL="0" distR="0" wp14:anchorId="5D7855F4" wp14:editId="74379D1D">
+            <wp:extent cx="5940425" cy="3859530"/>
+            <wp:effectExtent l="0" t="0" r="3175" b="7620"/>
+            <wp:docPr id="37" name="Рисунок 37"/>
+            <wp:cNvGraphicFramePr>
+              <a:graphicFrameLocks xmlns:a="http://schemas.openxmlformats.org/drawingml/2006/main" noChangeAspect="1"/>
+            </wp:cNvGraphicFramePr>
+            <a:graphic xmlns:a="http://schemas.openxmlformats.org/drawingml/2006/main">
+              <a:graphicData uri="http://schemas.openxmlformats.org/drawingml/2006/picture">
+                <pic:pic xmlns:pic="http://schemas.openxmlformats.org/drawingml/2006/picture">
+                  <pic:nvPicPr>
+                    <pic:cNvPr id="1" name=""/>
+                    <pic:cNvPicPr/>
+                  </pic:nvPicPr>
+                  <pic:blipFill>
+                    <a:blip r:embed="rId41"/>
+                    <a:stretch>
+                      <a:fillRect/>
+                    </a:stretch>
+                  </pic:blipFill>
+                  <pic:spPr>
+                    <a:xfrm>
+                      <a:off x="0" y="0"/>
+                      <a:ext cx="5940425" cy="3859530"/>
+                    </a:xfrm>
+                    <a:prstGeom prst="rect">
+                      <a:avLst/>
+                    </a:prstGeom>
+                  </pic:spPr>
+                </pic:pic>
+              </a:graphicData>
+            </a:graphic>
+          </wp:inline>
+        </w:drawing>
+      </w:r>
     </w:p>
     <w:sectPr>
       <w:pgSz w:w="11906" w:h="16838"/>
@@ -3411,6 +4252,95 @@
 <file path=word/numbering.xml><?xml version="1.0" encoding="utf-8"?>
 <w:numbering xmlns:wpc="http://schemas.microsoft.com/office/word/2010/wordprocessingCanvas" xmlns:cx="http://schemas.microsoft.com/office/drawing/2014/chartex" xmlns:cx1="http://schemas.microsoft.com/office/drawing/2015/9/8/chartex" xmlns:mc="http://schemas.openxmlformats.org/markup-compatibility/2006" xmlns:o="urn:schemas-microsoft-com:office:office" xmlns:r="http://schemas.openxmlformats.org/officeDocument/2006/relationships" xmlns:m="http://schemas.openxmlformats.org/officeDocument/2006/math" xmlns:v="urn:schemas-microsoft-com:vml" xmlns:wp14="http://schemas.microsoft.com/office/word/2010/wordprocessingDrawing" xmlns:wp="http://schemas.openxmlformats.org/drawingml/2006/wordprocessingDrawing" xmlns:w10="urn:schemas-microsoft-com:office:word" xmlns:w="http://schemas.openxmlformats.org/wordprocessingml/2006/main" xmlns:w14="http://schemas.microsoft.com/office/word/2010/wordml" xmlns:w15="http://schemas.microsoft.com/office/word/2012/wordml" xmlns:w16se="http://schemas.microsoft.com/office/word/2015/wordml/symex" xmlns:wpg="http://schemas.microsoft.com/office/word/2010/wordprocessingGroup" xmlns:wpi="http://schemas.microsoft.com/office/word/2010/wordprocessingInk" xmlns:wne="http://schemas.microsoft.com/office/word/2006/wordml" xmlns:wps="http://schemas.microsoft.com/office/word/2010/wordprocessingShape" mc:Ignorable="w14 w15 w16se wp14">
   <w:abstractNum w:abstractNumId="0" w15:restartNumberingAfterBreak="0">
+    <w:nsid w:val="117A15B7"/>
+    <w:multiLevelType w:val="hybridMultilevel"/>
+    <w:tmpl w:val="6BEA8B16"/>
+    <w:lvl w:ilvl="0" w:tplc="04090011">
+      <w:start w:val="1"/>
+      <w:numFmt w:val="decimal"/>
+      <w:lvlText w:val="%1)"/>
+      <w:lvlJc w:val="left"/>
+      <w:pPr>
+        <w:ind w:left="720" w:hanging="360"/>
+      </w:pPr>
+      <w:rPr>
+        <w:rFonts w:hint="default"/>
+      </w:rPr>
+    </w:lvl>
+    <w:lvl w:ilvl="1" w:tplc="04090019" w:tentative="1">
+      <w:start w:val="1"/>
+      <w:numFmt w:val="lowerLetter"/>
+      <w:lvlText w:val="%2."/>
+      <w:lvlJc w:val="left"/>
+      <w:pPr>
+        <w:ind w:left="1440" w:hanging="360"/>
+      </w:pPr>
+    </w:lvl>
+    <w:lvl w:ilvl="2" w:tplc="0409001B" w:tentative="1">
+      <w:start w:val="1"/>
+      <w:numFmt w:val="lowerRoman"/>
+      <w:lvlText w:val="%3."/>
+      <w:lvlJc w:val="right"/>
+      <w:pPr>
+        <w:ind w:left="2160" w:hanging="180"/>
+      </w:pPr>
+    </w:lvl>
+    <w:lvl w:ilvl="3" w:tplc="0409000F" w:tentative="1">
+      <w:start w:val="1"/>
+      <w:numFmt w:val="decimal"/>
+      <w:lvlText w:val="%4."/>
+      <w:lvlJc w:val="left"/>
+      <w:pPr>
+        <w:ind w:left="2880" w:hanging="360"/>
+      </w:pPr>
+    </w:lvl>
+    <w:lvl w:ilvl="4" w:tplc="04090019" w:tentative="1">
+      <w:start w:val="1"/>
+      <w:numFmt w:val="lowerLetter"/>
+      <w:lvlText w:val="%5."/>
+      <w:lvlJc w:val="left"/>
+      <w:pPr>
+        <w:ind w:left="3600" w:hanging="360"/>
+      </w:pPr>
+    </w:lvl>
+    <w:lvl w:ilvl="5" w:tplc="0409001B" w:tentative="1">
+      <w:start w:val="1"/>
+      <w:numFmt w:val="lowerRoman"/>
+      <w:lvlText w:val="%6."/>
+      <w:lvlJc w:val="right"/>
+      <w:pPr>
+        <w:ind w:left="4320" w:hanging="180"/>
+      </w:pPr>
+    </w:lvl>
+    <w:lvl w:ilvl="6" w:tplc="0409000F" w:tentative="1">
+      <w:start w:val="1"/>
+      <w:numFmt w:val="decimal"/>
+      <w:lvlText w:val="%7."/>
+      <w:lvlJc w:val="left"/>
+      <w:pPr>
+        <w:ind w:left="5040" w:hanging="360"/>
+      </w:pPr>
+    </w:lvl>
+    <w:lvl w:ilvl="7" w:tplc="04090019" w:tentative="1">
+      <w:start w:val="1"/>
+      <w:numFmt w:val="lowerLetter"/>
+      <w:lvlText w:val="%8."/>
+      <w:lvlJc w:val="left"/>
+      <w:pPr>
+        <w:ind w:left="5760" w:hanging="360"/>
+      </w:pPr>
+    </w:lvl>
+    <w:lvl w:ilvl="8" w:tplc="0409001B" w:tentative="1">
+      <w:start w:val="1"/>
+      <w:numFmt w:val="lowerRoman"/>
+      <w:lvlText w:val="%9."/>
+      <w:lvlJc w:val="right"/>
+      <w:pPr>
+        <w:ind w:left="6480" w:hanging="180"/>
+      </w:pPr>
+    </w:lvl>
+  </w:abstractNum>
+  <w:abstractNum w:abstractNumId="1" w15:restartNumberingAfterBreak="0">
     <w:nsid w:val="28C84463"/>
     <w:multiLevelType w:val="hybridMultilevel"/>
     <w:tmpl w:val="7A1CFDD2"/>
@@ -3499,7 +4429,7 @@
       </w:pPr>
     </w:lvl>
   </w:abstractNum>
-  <w:abstractNum w:abstractNumId="1" w15:restartNumberingAfterBreak="0">
+  <w:abstractNum w:abstractNumId="2" w15:restartNumberingAfterBreak="0">
     <w:nsid w:val="6CE54FE5"/>
     <w:multiLevelType w:val="hybridMultilevel"/>
     <w:tmpl w:val="E6D05908"/>
@@ -3589,13 +4519,13 @@
     </w:lvl>
   </w:abstractNum>
   <w:num w:numId="1">
+    <w:abstractNumId w:val="2"/>
+  </w:num>
+  <w:num w:numId="2">
     <w:abstractNumId w:val="1"/>
   </w:num>
-  <w:num w:numId="2">
-    <w:abstractNumId w:val="0"/>
-  </w:num>
   <w:num w:numId="3">
-    <w:abstractNumId w:val="1"/>
+    <w:abstractNumId w:val="2"/>
     <w:lvlOverride w:ilvl="0">
       <w:startOverride w:val="1"/>
     </w:lvlOverride>
@@ -3623,6 +4553,9 @@
     <w:lvlOverride w:ilvl="8">
       <w:startOverride w:val="1"/>
     </w:lvlOverride>
+  </w:num>
+  <w:num w:numId="4">
+    <w:abstractNumId w:val="0"/>
   </w:num>
 </w:numbering>
 </file>
@@ -4020,7 +4953,7 @@
   <w:style w:type="paragraph" w:default="1" w:styleId="a">
     <w:name w:val="Normal"/>
     <w:qFormat/>
-    <w:rsid w:val="00906D73"/>
+    <w:rsid w:val="006C3F04"/>
   </w:style>
   <w:style w:type="character" w:default="1" w:styleId="a0">
     <w:name w:val="Default Paragraph Font"/>

--- a/TP-KB-221-Savosta-Tymofii-IPR.DOCX
+++ b/TP-KB-221-Savosta-Tymofii-IPR.DOCX
@@ -4028,7 +4028,6 @@
           <w:noProof/>
           <w:lang w:val="uk-UA" w:eastAsia="ru-RU"/>
         </w:rPr>
-        <w:lastRenderedPageBreak/>
         <w:t xml:space="preserve"> </w:t>
       </w:r>
       <w:r>
@@ -4079,8 +4078,6 @@
         </w:rPr>
         <w:t xml:space="preserve"> </w:t>
       </w:r>
-      <w:bookmarkStart w:id="1" w:name="_GoBack"/>
-      <w:bookmarkEnd w:id="1"/>
     </w:p>
     <w:p>
       <w:pPr>
@@ -4093,6 +4090,7 @@
           <w:noProof/>
           <w:lang w:eastAsia="ru-RU"/>
         </w:rPr>
+        <w:lastRenderedPageBreak/>
         <w:drawing>
           <wp:inline distT="0" distB="0" distL="0" distR="0" wp14:anchorId="1E94351D" wp14:editId="722EAA9E">
             <wp:extent cx="5029636" cy="3398815"/>
@@ -4141,9 +4139,9 @@
       </w:pPr>
       <w:r>
         <w:rPr>
-          <w:lang w:val="uk-UA"/>
-        </w:rPr>
-        <w:lastRenderedPageBreak/>
+          <w:noProof/>
+          <w:lang w:eastAsia="ru-RU"/>
+        </w:rPr>
         <w:drawing>
           <wp:inline distT="0" distB="0" distL="0" distR="0" wp14:anchorId="17EEA3D5" wp14:editId="309A3813">
             <wp:extent cx="5128704" cy="2408129"/>
@@ -4198,10 +4196,12 @@
           <w:rStyle w:val="a3"/>
           <w:rFonts w:ascii="Times New Roman" w:hAnsi="Times New Roman" w:cs="Times New Roman"/>
           <w:bCs w:val="0"/>
-          <w:sz w:val="28"/>
-          <w:szCs w:val="28"/>
-          <w:lang w:val="uk-UA"/>
-        </w:rPr>
+          <w:noProof/>
+          <w:sz w:val="28"/>
+          <w:szCs w:val="28"/>
+          <w:lang w:eastAsia="ru-RU"/>
+        </w:rPr>
+        <w:lastRenderedPageBreak/>
         <w:drawing>
           <wp:inline distT="0" distB="0" distL="0" distR="0" wp14:anchorId="5D7855F4" wp14:editId="74379D1D">
             <wp:extent cx="5940425" cy="3859530"/>
@@ -4239,6 +4239,682 @@
         </w:drawing>
       </w:r>
     </w:p>
+    <w:p>
+      <w:pPr>
+        <w:spacing w:line="240" w:lineRule="auto"/>
+        <w:rPr>
+          <w:rStyle w:val="a3"/>
+          <w:rFonts w:ascii="Times New Roman" w:hAnsi="Times New Roman" w:cs="Times New Roman"/>
+          <w:bCs w:val="0"/>
+          <w:sz w:val="28"/>
+          <w:szCs w:val="28"/>
+          <w:lang w:val="uk-UA"/>
+        </w:rPr>
+      </w:pPr>
+    </w:p>
+    <w:p>
+      <w:pPr>
+        <w:spacing w:line="240" w:lineRule="auto"/>
+        <w:rPr>
+          <w:rStyle w:val="a3"/>
+          <w:rFonts w:ascii="Times New Roman" w:hAnsi="Times New Roman" w:cs="Times New Roman"/>
+          <w:bCs w:val="0"/>
+          <w:sz w:val="28"/>
+          <w:szCs w:val="28"/>
+          <w:lang w:val="uk-UA"/>
+        </w:rPr>
+      </w:pPr>
+    </w:p>
+    <w:p>
+      <w:pPr>
+        <w:spacing w:line="240" w:lineRule="auto"/>
+        <w:rPr>
+          <w:rStyle w:val="a3"/>
+          <w:rFonts w:ascii="Times New Roman" w:hAnsi="Times New Roman" w:cs="Times New Roman"/>
+          <w:bCs w:val="0"/>
+          <w:sz w:val="28"/>
+          <w:szCs w:val="28"/>
+          <w:lang w:val="uk-UA"/>
+        </w:rPr>
+      </w:pPr>
+    </w:p>
+    <w:p>
+      <w:pPr>
+        <w:spacing w:line="240" w:lineRule="auto"/>
+        <w:rPr>
+          <w:rStyle w:val="a3"/>
+          <w:rFonts w:ascii="Times New Roman" w:hAnsi="Times New Roman" w:cs="Times New Roman"/>
+          <w:bCs w:val="0"/>
+          <w:sz w:val="28"/>
+          <w:szCs w:val="28"/>
+          <w:lang w:val="uk-UA"/>
+        </w:rPr>
+      </w:pPr>
+    </w:p>
+    <w:p>
+      <w:pPr>
+        <w:spacing w:line="240" w:lineRule="auto"/>
+        <w:rPr>
+          <w:rStyle w:val="a3"/>
+          <w:rFonts w:ascii="Times New Roman" w:hAnsi="Times New Roman" w:cs="Times New Roman"/>
+          <w:bCs w:val="0"/>
+          <w:sz w:val="28"/>
+          <w:szCs w:val="28"/>
+          <w:lang w:val="uk-UA"/>
+        </w:rPr>
+      </w:pPr>
+    </w:p>
+    <w:p>
+      <w:pPr>
+        <w:spacing w:line="240" w:lineRule="auto"/>
+        <w:rPr>
+          <w:rStyle w:val="a3"/>
+          <w:rFonts w:ascii="Times New Roman" w:hAnsi="Times New Roman" w:cs="Times New Roman"/>
+          <w:bCs w:val="0"/>
+          <w:sz w:val="28"/>
+          <w:szCs w:val="28"/>
+          <w:lang w:val="uk-UA"/>
+        </w:rPr>
+      </w:pPr>
+    </w:p>
+    <w:p>
+      <w:pPr>
+        <w:spacing w:line="240" w:lineRule="auto"/>
+        <w:rPr>
+          <w:rStyle w:val="a3"/>
+          <w:rFonts w:ascii="Times New Roman" w:hAnsi="Times New Roman" w:cs="Times New Roman"/>
+          <w:bCs w:val="0"/>
+          <w:sz w:val="28"/>
+          <w:szCs w:val="28"/>
+          <w:lang w:val="uk-UA"/>
+        </w:rPr>
+      </w:pPr>
+    </w:p>
+    <w:p>
+      <w:pPr>
+        <w:spacing w:line="240" w:lineRule="auto"/>
+        <w:rPr>
+          <w:rStyle w:val="a3"/>
+          <w:rFonts w:ascii="Times New Roman" w:hAnsi="Times New Roman" w:cs="Times New Roman"/>
+          <w:bCs w:val="0"/>
+          <w:sz w:val="28"/>
+          <w:szCs w:val="28"/>
+          <w:lang w:val="uk-UA"/>
+        </w:rPr>
+      </w:pPr>
+    </w:p>
+    <w:p>
+      <w:pPr>
+        <w:spacing w:line="240" w:lineRule="auto"/>
+        <w:rPr>
+          <w:rStyle w:val="a3"/>
+          <w:rFonts w:ascii="Times New Roman" w:hAnsi="Times New Roman" w:cs="Times New Roman"/>
+          <w:bCs w:val="0"/>
+          <w:sz w:val="28"/>
+          <w:szCs w:val="28"/>
+          <w:lang w:val="uk-UA"/>
+        </w:rPr>
+      </w:pPr>
+    </w:p>
+    <w:p>
+      <w:pPr>
+        <w:spacing w:line="240" w:lineRule="auto"/>
+        <w:rPr>
+          <w:rStyle w:val="a3"/>
+          <w:rFonts w:ascii="Times New Roman" w:hAnsi="Times New Roman" w:cs="Times New Roman"/>
+          <w:bCs w:val="0"/>
+          <w:sz w:val="28"/>
+          <w:szCs w:val="28"/>
+          <w:lang w:val="uk-UA"/>
+        </w:rPr>
+      </w:pPr>
+    </w:p>
+    <w:p>
+      <w:pPr>
+        <w:spacing w:line="240" w:lineRule="auto"/>
+        <w:rPr>
+          <w:rStyle w:val="a3"/>
+          <w:rFonts w:ascii="Times New Roman" w:hAnsi="Times New Roman" w:cs="Times New Roman"/>
+          <w:bCs w:val="0"/>
+          <w:sz w:val="28"/>
+          <w:szCs w:val="28"/>
+          <w:lang w:val="uk-UA"/>
+        </w:rPr>
+      </w:pPr>
+    </w:p>
+    <w:p>
+      <w:pPr>
+        <w:spacing w:line="240" w:lineRule="auto"/>
+        <w:rPr>
+          <w:rStyle w:val="a3"/>
+          <w:rFonts w:ascii="Times New Roman" w:hAnsi="Times New Roman" w:cs="Times New Roman"/>
+          <w:bCs w:val="0"/>
+          <w:sz w:val="28"/>
+          <w:szCs w:val="28"/>
+          <w:lang w:val="uk-UA"/>
+        </w:rPr>
+      </w:pPr>
+    </w:p>
+    <w:p>
+      <w:pPr>
+        <w:spacing w:line="240" w:lineRule="auto"/>
+        <w:rPr>
+          <w:rStyle w:val="a3"/>
+          <w:rFonts w:ascii="Times New Roman" w:hAnsi="Times New Roman" w:cs="Times New Roman"/>
+          <w:bCs w:val="0"/>
+          <w:sz w:val="28"/>
+          <w:szCs w:val="28"/>
+          <w:lang w:val="uk-UA"/>
+        </w:rPr>
+      </w:pPr>
+    </w:p>
+    <w:p>
+      <w:pPr>
+        <w:spacing w:line="240" w:lineRule="auto"/>
+        <w:rPr>
+          <w:rStyle w:val="a3"/>
+          <w:rFonts w:ascii="Times New Roman" w:hAnsi="Times New Roman" w:cs="Times New Roman"/>
+          <w:bCs w:val="0"/>
+          <w:sz w:val="28"/>
+          <w:szCs w:val="28"/>
+          <w:lang w:val="uk-UA"/>
+        </w:rPr>
+      </w:pPr>
+    </w:p>
+    <w:p>
+      <w:pPr>
+        <w:spacing w:line="240" w:lineRule="auto"/>
+        <w:rPr>
+          <w:rStyle w:val="a3"/>
+          <w:rFonts w:ascii="Times New Roman" w:hAnsi="Times New Roman" w:cs="Times New Roman"/>
+          <w:bCs w:val="0"/>
+          <w:sz w:val="28"/>
+          <w:szCs w:val="28"/>
+          <w:lang w:val="uk-UA"/>
+        </w:rPr>
+      </w:pPr>
+    </w:p>
+    <w:p>
+      <w:pPr>
+        <w:spacing w:line="240" w:lineRule="auto"/>
+        <w:rPr>
+          <w:rStyle w:val="a3"/>
+          <w:rFonts w:ascii="Times New Roman" w:hAnsi="Times New Roman" w:cs="Times New Roman"/>
+          <w:bCs w:val="0"/>
+          <w:sz w:val="28"/>
+          <w:szCs w:val="28"/>
+          <w:lang w:val="uk-UA"/>
+        </w:rPr>
+      </w:pPr>
+    </w:p>
+    <w:p>
+      <w:pPr>
+        <w:spacing w:line="240" w:lineRule="auto"/>
+        <w:rPr>
+          <w:rStyle w:val="a3"/>
+          <w:rFonts w:ascii="Times New Roman" w:hAnsi="Times New Roman" w:cs="Times New Roman"/>
+          <w:bCs w:val="0"/>
+          <w:sz w:val="28"/>
+          <w:szCs w:val="28"/>
+          <w:lang w:val="uk-UA"/>
+        </w:rPr>
+      </w:pPr>
+    </w:p>
+    <w:p>
+      <w:pPr>
+        <w:spacing w:line="240" w:lineRule="auto"/>
+        <w:jc w:val="center"/>
+        <w:rPr>
+          <w:rStyle w:val="a3"/>
+          <w:rFonts w:ascii="Times New Roman" w:hAnsi="Times New Roman" w:cs="Times New Roman"/>
+          <w:bCs w:val="0"/>
+          <w:sz w:val="40"/>
+          <w:szCs w:val="28"/>
+          <w:lang w:val="en-US"/>
+        </w:rPr>
+      </w:pPr>
+      <w:r>
+        <w:rPr>
+          <w:rStyle w:val="a3"/>
+          <w:rFonts w:ascii="Times New Roman" w:hAnsi="Times New Roman" w:cs="Times New Roman"/>
+          <w:bCs w:val="0"/>
+          <w:sz w:val="40"/>
+          <w:szCs w:val="28"/>
+          <w:lang w:val="en-US"/>
+        </w:rPr>
+        <w:lastRenderedPageBreak/>
+        <w:t>Topic 6</w:t>
+      </w:r>
+    </w:p>
+    <w:p>
+      <w:pPr>
+        <w:pStyle w:val="a4"/>
+        <w:numPr>
+          <w:ilvl w:val="0"/>
+          <w:numId w:val="5"/>
+        </w:numPr>
+        <w:rPr>
+          <w:lang w:val="uk-UA"/>
+        </w:rPr>
+      </w:pPr>
+      <w:r>
+        <w:rPr>
+          <w:lang w:val="uk-UA"/>
+        </w:rPr>
+        <w:t xml:space="preserve">Розробити механізм </w:t>
+      </w:r>
+      <w:proofErr w:type="spellStart"/>
+      <w:r>
+        <w:rPr>
+          <w:lang w:val="uk-UA"/>
+        </w:rPr>
+        <w:t>логування</w:t>
+      </w:r>
+      <w:proofErr w:type="spellEnd"/>
+      <w:r>
+        <w:rPr>
+          <w:lang w:val="uk-UA"/>
+        </w:rPr>
+        <w:t xml:space="preserve"> всіх дій, що виконує програма. Забезпечити зберігання інформації про введені данні, виконану операцію та результат виконання операції над даними.</w:t>
+      </w:r>
+    </w:p>
+    <w:p>
+      <w:pPr>
+        <w:rPr>
+          <w:noProof/>
+          <w:lang w:eastAsia="ru-RU"/>
+        </w:rPr>
+      </w:pPr>
+      <w:r>
+        <w:rPr>
+          <w:lang w:val="uk-UA"/>
+        </w:rPr>
+        <w:drawing>
+          <wp:inline distT="0" distB="0" distL="0" distR="0" wp14:anchorId="00A84071" wp14:editId="15F94CE1">
+            <wp:extent cx="5940425" cy="2605405"/>
+            <wp:effectExtent l="0" t="0" r="3175" b="4445"/>
+            <wp:docPr id="39" name="Рисунок 39"/>
+            <wp:cNvGraphicFramePr>
+              <a:graphicFrameLocks xmlns:a="http://schemas.openxmlformats.org/drawingml/2006/main" noChangeAspect="1"/>
+            </wp:cNvGraphicFramePr>
+            <a:graphic xmlns:a="http://schemas.openxmlformats.org/drawingml/2006/main">
+              <a:graphicData uri="http://schemas.openxmlformats.org/drawingml/2006/picture">
+                <pic:pic xmlns:pic="http://schemas.openxmlformats.org/drawingml/2006/picture">
+                  <pic:nvPicPr>
+                    <pic:cNvPr id="1" name=""/>
+                    <pic:cNvPicPr/>
+                  </pic:nvPicPr>
+                  <pic:blipFill>
+                    <a:blip r:embed="rId42"/>
+                    <a:stretch>
+                      <a:fillRect/>
+                    </a:stretch>
+                  </pic:blipFill>
+                  <pic:spPr>
+                    <a:xfrm>
+                      <a:off x="0" y="0"/>
+                      <a:ext cx="5940425" cy="2605405"/>
+                    </a:xfrm>
+                    <a:prstGeom prst="rect">
+                      <a:avLst/>
+                    </a:prstGeom>
+                  </pic:spPr>
+                </pic:pic>
+              </a:graphicData>
+            </a:graphic>
+          </wp:inline>
+        </w:drawing>
+      </w:r>
+      <w:r>
+        <w:rPr>
+          <w:noProof/>
+          <w:lang w:eastAsia="ru-RU"/>
+        </w:rPr>
+        <w:t xml:space="preserve"> </w:t>
+      </w:r>
+    </w:p>
+    <w:p>
+      <w:pPr>
+        <w:rPr>
+          <w:noProof/>
+          <w:lang w:eastAsia="ru-RU"/>
+        </w:rPr>
+      </w:pPr>
+      <w:r>
+        <w:rPr>
+          <w:lang w:val="uk-UA"/>
+        </w:rPr>
+        <w:drawing>
+          <wp:inline distT="0" distB="0" distL="0" distR="0" wp14:anchorId="5927EF7D" wp14:editId="153E3894">
+            <wp:extent cx="4534372" cy="2895600"/>
+            <wp:effectExtent l="0" t="0" r="0" b="0"/>
+            <wp:docPr id="40" name="Рисунок 40"/>
+            <wp:cNvGraphicFramePr>
+              <a:graphicFrameLocks xmlns:a="http://schemas.openxmlformats.org/drawingml/2006/main" noChangeAspect="1"/>
+            </wp:cNvGraphicFramePr>
+            <a:graphic xmlns:a="http://schemas.openxmlformats.org/drawingml/2006/main">
+              <a:graphicData uri="http://schemas.openxmlformats.org/drawingml/2006/picture">
+                <pic:pic xmlns:pic="http://schemas.openxmlformats.org/drawingml/2006/picture">
+                  <pic:nvPicPr>
+                    <pic:cNvPr id="1" name=""/>
+                    <pic:cNvPicPr/>
+                  </pic:nvPicPr>
+                  <pic:blipFill>
+                    <a:blip r:embed="rId43"/>
+                    <a:stretch>
+                      <a:fillRect/>
+                    </a:stretch>
+                  </pic:blipFill>
+                  <pic:spPr>
+                    <a:xfrm>
+                      <a:off x="0" y="0"/>
+                      <a:ext cx="4554687" cy="2908573"/>
+                    </a:xfrm>
+                    <a:prstGeom prst="rect">
+                      <a:avLst/>
+                    </a:prstGeom>
+                  </pic:spPr>
+                </pic:pic>
+              </a:graphicData>
+            </a:graphic>
+          </wp:inline>
+        </w:drawing>
+      </w:r>
+      <w:r>
+        <w:rPr>
+          <w:noProof/>
+          <w:lang w:eastAsia="ru-RU"/>
+        </w:rPr>
+        <w:t xml:space="preserve"> </w:t>
+      </w:r>
+    </w:p>
+    <w:p>
+      <w:pPr>
+        <w:rPr>
+          <w:lang w:val="en-US"/>
+        </w:rPr>
+      </w:pPr>
+      <w:r>
+        <w:rPr>
+          <w:noProof/>
+          <w:lang w:eastAsia="ru-RU"/>
+        </w:rPr>
+        <w:drawing>
+          <wp:inline distT="0" distB="0" distL="0" distR="0" wp14:anchorId="3475C427" wp14:editId="0CF8472E">
+            <wp:extent cx="1942466" cy="2065020"/>
+            <wp:effectExtent l="0" t="0" r="635" b="0"/>
+            <wp:docPr id="41" name="Рисунок 41"/>
+            <wp:cNvGraphicFramePr>
+              <a:graphicFrameLocks xmlns:a="http://schemas.openxmlformats.org/drawingml/2006/main" noChangeAspect="1"/>
+            </wp:cNvGraphicFramePr>
+            <a:graphic xmlns:a="http://schemas.openxmlformats.org/drawingml/2006/main">
+              <a:graphicData uri="http://schemas.openxmlformats.org/drawingml/2006/picture">
+                <pic:pic xmlns:pic="http://schemas.openxmlformats.org/drawingml/2006/picture">
+                  <pic:nvPicPr>
+                    <pic:cNvPr id="1" name=""/>
+                    <pic:cNvPicPr/>
+                  </pic:nvPicPr>
+                  <pic:blipFill>
+                    <a:blip r:embed="rId44"/>
+                    <a:stretch>
+                      <a:fillRect/>
+                    </a:stretch>
+                  </pic:blipFill>
+                  <pic:spPr>
+                    <a:xfrm>
+                      <a:off x="0" y="0"/>
+                      <a:ext cx="1946243" cy="2069035"/>
+                    </a:xfrm>
+                    <a:prstGeom prst="rect">
+                      <a:avLst/>
+                    </a:prstGeom>
+                  </pic:spPr>
+                </pic:pic>
+              </a:graphicData>
+            </a:graphic>
+          </wp:inline>
+        </w:drawing>
+      </w:r>
+    </w:p>
+    <w:p>
+      <w:pPr>
+        <w:pStyle w:val="a4"/>
+        <w:numPr>
+          <w:ilvl w:val="0"/>
+          <w:numId w:val="5"/>
+        </w:numPr>
+        <w:rPr>
+          <w:lang w:val="uk-UA"/>
+        </w:rPr>
+      </w:pPr>
+      <w:r>
+        <w:rPr>
+          <w:lang w:val="uk-UA"/>
+        </w:rPr>
+        <w:lastRenderedPageBreak/>
+        <w:t xml:space="preserve">Маючи не відсортований список, елементами якого є словники з двома параметрами (ім’я та оцінка) виконати сортування списку, використовуючи стандартну функцію </w:t>
+      </w:r>
+      <w:r>
+        <w:t>sorted</w:t>
+      </w:r>
+      <w:r>
+        <w:rPr>
+          <w:lang w:val="ru-RU"/>
+        </w:rPr>
+        <w:t>()</w:t>
+      </w:r>
+      <w:r>
+        <w:rPr>
+          <w:lang w:val="ru-RU"/>
+        </w:rPr>
+        <w:t xml:space="preserve">. Другим параметром для </w:t>
+      </w:r>
+      <w:r>
+        <w:rPr>
+          <w:lang w:val="uk-UA"/>
+        </w:rPr>
+        <w:t xml:space="preserve">функції </w:t>
+      </w:r>
+      <w:proofErr w:type="gramStart"/>
+      <w:r>
+        <w:t>sorted</w:t>
+      </w:r>
+      <w:r>
+        <w:rPr>
+          <w:lang w:val="ru-RU"/>
+        </w:rPr>
+        <w:t>(</w:t>
+      </w:r>
+      <w:proofErr w:type="gramEnd"/>
+      <w:r>
+        <w:rPr>
+          <w:lang w:val="ru-RU"/>
+        </w:rPr>
+        <w:t xml:space="preserve">) </w:t>
+      </w:r>
+      <w:r>
+        <w:rPr>
+          <w:lang w:val="uk-UA"/>
+        </w:rPr>
+        <w:t xml:space="preserve">має бути </w:t>
+      </w:r>
+      <w:r>
+        <w:t>lambda</w:t>
+      </w:r>
+      <w:r>
+        <w:rPr>
+          <w:lang w:val="ru-RU"/>
+        </w:rPr>
+        <w:t xml:space="preserve"> </w:t>
+      </w:r>
+      <w:r>
+        <w:rPr>
+          <w:lang w:val="uk-UA"/>
+        </w:rPr>
+        <w:t>функція, що повертає ім’я або оцінку із елемента словника.</w:t>
+      </w:r>
+    </w:p>
+    <w:p>
+      <w:pPr>
+        <w:rPr>
+          <w:lang w:val="uk-UA"/>
+        </w:rPr>
+      </w:pPr>
+      <w:r>
+        <w:rPr>
+          <w:lang w:val="uk-UA"/>
+        </w:rPr>
+        <w:drawing>
+          <wp:inline distT="0" distB="0" distL="0" distR="0" wp14:anchorId="124F0D79" wp14:editId="56B285D2">
+            <wp:extent cx="4282811" cy="1828958"/>
+            <wp:effectExtent l="0" t="0" r="3810" b="0"/>
+            <wp:docPr id="42" name="Рисунок 42"/>
+            <wp:cNvGraphicFramePr>
+              <a:graphicFrameLocks xmlns:a="http://schemas.openxmlformats.org/drawingml/2006/main" noChangeAspect="1"/>
+            </wp:cNvGraphicFramePr>
+            <a:graphic xmlns:a="http://schemas.openxmlformats.org/drawingml/2006/main">
+              <a:graphicData uri="http://schemas.openxmlformats.org/drawingml/2006/picture">
+                <pic:pic xmlns:pic="http://schemas.openxmlformats.org/drawingml/2006/picture">
+                  <pic:nvPicPr>
+                    <pic:cNvPr id="1" name=""/>
+                    <pic:cNvPicPr/>
+                  </pic:nvPicPr>
+                  <pic:blipFill>
+                    <a:blip r:embed="rId45"/>
+                    <a:stretch>
+                      <a:fillRect/>
+                    </a:stretch>
+                  </pic:blipFill>
+                  <pic:spPr>
+                    <a:xfrm>
+                      <a:off x="0" y="0"/>
+                      <a:ext cx="4282811" cy="1828958"/>
+                    </a:xfrm>
+                    <a:prstGeom prst="rect">
+                      <a:avLst/>
+                    </a:prstGeom>
+                  </pic:spPr>
+                </pic:pic>
+              </a:graphicData>
+            </a:graphic>
+          </wp:inline>
+        </w:drawing>
+      </w:r>
+      <w:bookmarkStart w:id="1" w:name="_GoBack"/>
+      <w:bookmarkEnd w:id="1"/>
+    </w:p>
+    <w:p>
+      <w:pPr>
+        <w:spacing w:line="240" w:lineRule="auto"/>
+        <w:rPr>
+          <w:rStyle w:val="a3"/>
+          <w:rFonts w:ascii="Times New Roman" w:hAnsi="Times New Roman" w:cs="Times New Roman"/>
+          <w:bCs w:val="0"/>
+          <w:sz w:val="40"/>
+          <w:szCs w:val="28"/>
+          <w:lang w:val="uk-UA"/>
+        </w:rPr>
+      </w:pPr>
+      <w:r>
+        <w:rPr>
+          <w:rStyle w:val="a3"/>
+          <w:rFonts w:ascii="Times New Roman" w:hAnsi="Times New Roman" w:cs="Times New Roman"/>
+          <w:bCs w:val="0"/>
+          <w:sz w:val="40"/>
+          <w:szCs w:val="28"/>
+          <w:lang w:val="uk-UA"/>
+        </w:rPr>
+        <w:drawing>
+          <wp:inline distT="0" distB="0" distL="0" distR="0" wp14:anchorId="6ED02305" wp14:editId="78491E27">
+            <wp:extent cx="5940425" cy="875665"/>
+            <wp:effectExtent l="0" t="0" r="3175" b="635"/>
+            <wp:docPr id="43" name="Рисунок 43"/>
+            <wp:cNvGraphicFramePr>
+              <a:graphicFrameLocks xmlns:a="http://schemas.openxmlformats.org/drawingml/2006/main" noChangeAspect="1"/>
+            </wp:cNvGraphicFramePr>
+            <a:graphic xmlns:a="http://schemas.openxmlformats.org/drawingml/2006/main">
+              <a:graphicData uri="http://schemas.openxmlformats.org/drawingml/2006/picture">
+                <pic:pic xmlns:pic="http://schemas.openxmlformats.org/drawingml/2006/picture">
+                  <pic:nvPicPr>
+                    <pic:cNvPr id="1" name=""/>
+                    <pic:cNvPicPr/>
+                  </pic:nvPicPr>
+                  <pic:blipFill>
+                    <a:blip r:embed="rId46"/>
+                    <a:stretch>
+                      <a:fillRect/>
+                    </a:stretch>
+                  </pic:blipFill>
+                  <pic:spPr>
+                    <a:xfrm>
+                      <a:off x="0" y="0"/>
+                      <a:ext cx="5940425" cy="875665"/>
+                    </a:xfrm>
+                    <a:prstGeom prst="rect">
+                      <a:avLst/>
+                    </a:prstGeom>
+                  </pic:spPr>
+                </pic:pic>
+              </a:graphicData>
+            </a:graphic>
+          </wp:inline>
+        </w:drawing>
+      </w:r>
+    </w:p>
+    <w:p>
+      <w:pPr>
+        <w:spacing w:line="240" w:lineRule="auto"/>
+        <w:jc w:val="center"/>
+        <w:rPr>
+          <w:rStyle w:val="a3"/>
+          <w:rFonts w:ascii="Times New Roman" w:hAnsi="Times New Roman" w:cs="Times New Roman"/>
+          <w:bCs w:val="0"/>
+          <w:sz w:val="40"/>
+          <w:szCs w:val="28"/>
+        </w:rPr>
+      </w:pPr>
+    </w:p>
+    <w:p>
+      <w:pPr>
+        <w:spacing w:line="240" w:lineRule="auto"/>
+        <w:jc w:val="center"/>
+        <w:rPr>
+          <w:rStyle w:val="a3"/>
+          <w:rFonts w:ascii="Times New Roman" w:hAnsi="Times New Roman" w:cs="Times New Roman"/>
+          <w:bCs w:val="0"/>
+          <w:sz w:val="40"/>
+          <w:szCs w:val="28"/>
+          <w:lang w:val="en-US"/>
+        </w:rPr>
+      </w:pPr>
+    </w:p>
+    <w:p>
+      <w:pPr>
+        <w:spacing w:line="240" w:lineRule="auto"/>
+        <w:jc w:val="center"/>
+        <w:rPr>
+          <w:rStyle w:val="a3"/>
+          <w:rFonts w:ascii="Times New Roman" w:hAnsi="Times New Roman" w:cs="Times New Roman"/>
+          <w:bCs w:val="0"/>
+          <w:sz w:val="40"/>
+          <w:szCs w:val="28"/>
+          <w:lang w:val="en-US"/>
+        </w:rPr>
+      </w:pPr>
+    </w:p>
+    <w:p>
+      <w:pPr>
+        <w:spacing w:line="240" w:lineRule="auto"/>
+        <w:rPr>
+          <w:rStyle w:val="a3"/>
+          <w:rFonts w:ascii="Times New Roman" w:hAnsi="Times New Roman" w:cs="Times New Roman"/>
+          <w:bCs w:val="0"/>
+          <w:sz w:val="40"/>
+          <w:szCs w:val="28"/>
+          <w:lang w:val="en-US"/>
+        </w:rPr>
+      </w:pPr>
+    </w:p>
     <w:sectPr>
       <w:pgSz w:w="11906" w:h="16838"/>
       <w:pgMar w:top="1134" w:right="850" w:bottom="1134" w:left="1701" w:header="708" w:footer="708" w:gutter="0"/>
@@ -4341,6 +5017,95 @@
     </w:lvl>
   </w:abstractNum>
   <w:abstractNum w:abstractNumId="1" w15:restartNumberingAfterBreak="0">
+    <w:nsid w:val="18B75029"/>
+    <w:multiLevelType w:val="hybridMultilevel"/>
+    <w:tmpl w:val="CA6C2C0C"/>
+    <w:lvl w:ilvl="0" w:tplc="04090011">
+      <w:start w:val="1"/>
+      <w:numFmt w:val="decimal"/>
+      <w:lvlText w:val="%1)"/>
+      <w:lvlJc w:val="left"/>
+      <w:pPr>
+        <w:ind w:left="720" w:hanging="360"/>
+      </w:pPr>
+      <w:rPr>
+        <w:rFonts w:hint="default"/>
+      </w:rPr>
+    </w:lvl>
+    <w:lvl w:ilvl="1" w:tplc="04090019" w:tentative="1">
+      <w:start w:val="1"/>
+      <w:numFmt w:val="lowerLetter"/>
+      <w:lvlText w:val="%2."/>
+      <w:lvlJc w:val="left"/>
+      <w:pPr>
+        <w:ind w:left="1440" w:hanging="360"/>
+      </w:pPr>
+    </w:lvl>
+    <w:lvl w:ilvl="2" w:tplc="0409001B" w:tentative="1">
+      <w:start w:val="1"/>
+      <w:numFmt w:val="lowerRoman"/>
+      <w:lvlText w:val="%3."/>
+      <w:lvlJc w:val="right"/>
+      <w:pPr>
+        <w:ind w:left="2160" w:hanging="180"/>
+      </w:pPr>
+    </w:lvl>
+    <w:lvl w:ilvl="3" w:tplc="0409000F" w:tentative="1">
+      <w:start w:val="1"/>
+      <w:numFmt w:val="decimal"/>
+      <w:lvlText w:val="%4."/>
+      <w:lvlJc w:val="left"/>
+      <w:pPr>
+        <w:ind w:left="2880" w:hanging="360"/>
+      </w:pPr>
+    </w:lvl>
+    <w:lvl w:ilvl="4" w:tplc="04090019" w:tentative="1">
+      <w:start w:val="1"/>
+      <w:numFmt w:val="lowerLetter"/>
+      <w:lvlText w:val="%5."/>
+      <w:lvlJc w:val="left"/>
+      <w:pPr>
+        <w:ind w:left="3600" w:hanging="360"/>
+      </w:pPr>
+    </w:lvl>
+    <w:lvl w:ilvl="5" w:tplc="0409001B" w:tentative="1">
+      <w:start w:val="1"/>
+      <w:numFmt w:val="lowerRoman"/>
+      <w:lvlText w:val="%6."/>
+      <w:lvlJc w:val="right"/>
+      <w:pPr>
+        <w:ind w:left="4320" w:hanging="180"/>
+      </w:pPr>
+    </w:lvl>
+    <w:lvl w:ilvl="6" w:tplc="0409000F" w:tentative="1">
+      <w:start w:val="1"/>
+      <w:numFmt w:val="decimal"/>
+      <w:lvlText w:val="%7."/>
+      <w:lvlJc w:val="left"/>
+      <w:pPr>
+        <w:ind w:left="5040" w:hanging="360"/>
+      </w:pPr>
+    </w:lvl>
+    <w:lvl w:ilvl="7" w:tplc="04090019" w:tentative="1">
+      <w:start w:val="1"/>
+      <w:numFmt w:val="lowerLetter"/>
+      <w:lvlText w:val="%8."/>
+      <w:lvlJc w:val="left"/>
+      <w:pPr>
+        <w:ind w:left="5760" w:hanging="360"/>
+      </w:pPr>
+    </w:lvl>
+    <w:lvl w:ilvl="8" w:tplc="0409001B" w:tentative="1">
+      <w:start w:val="1"/>
+      <w:numFmt w:val="lowerRoman"/>
+      <w:lvlText w:val="%9."/>
+      <w:lvlJc w:val="right"/>
+      <w:pPr>
+        <w:ind w:left="6480" w:hanging="180"/>
+      </w:pPr>
+    </w:lvl>
+  </w:abstractNum>
+  <w:abstractNum w:abstractNumId="2" w15:restartNumberingAfterBreak="0">
     <w:nsid w:val="28C84463"/>
     <w:multiLevelType w:val="hybridMultilevel"/>
     <w:tmpl w:val="7A1CFDD2"/>
@@ -4429,7 +5194,7 @@
       </w:pPr>
     </w:lvl>
   </w:abstractNum>
-  <w:abstractNum w:abstractNumId="2" w15:restartNumberingAfterBreak="0">
+  <w:abstractNum w:abstractNumId="3" w15:restartNumberingAfterBreak="0">
     <w:nsid w:val="6CE54FE5"/>
     <w:multiLevelType w:val="hybridMultilevel"/>
     <w:tmpl w:val="E6D05908"/>
@@ -4519,13 +5284,13 @@
     </w:lvl>
   </w:abstractNum>
   <w:num w:numId="1">
+    <w:abstractNumId w:val="3"/>
+  </w:num>
+  <w:num w:numId="2">
     <w:abstractNumId w:val="2"/>
   </w:num>
-  <w:num w:numId="2">
-    <w:abstractNumId w:val="1"/>
-  </w:num>
   <w:num w:numId="3">
-    <w:abstractNumId w:val="2"/>
+    <w:abstractNumId w:val="3"/>
     <w:lvlOverride w:ilvl="0">
       <w:startOverride w:val="1"/>
     </w:lvlOverride>
@@ -4556,6 +5321,9 @@
   </w:num>
   <w:num w:numId="4">
     <w:abstractNumId w:val="0"/>
+  </w:num>
+  <w:num w:numId="5">
+    <w:abstractNumId w:val="1"/>
   </w:num>
 </w:numbering>
 </file>

--- a/TP-KB-221-Savosta-Tymofii-IPR.DOCX
+++ b/TP-KB-221-Savosta-Tymofii-IPR.DOCX
@@ -4527,7 +4527,8 @@
       </w:pPr>
       <w:r>
         <w:rPr>
-          <w:lang w:val="uk-UA"/>
+          <w:noProof/>
+          <w:lang w:eastAsia="ru-RU"/>
         </w:rPr>
         <w:drawing>
           <wp:inline distT="0" distB="0" distL="0" distR="0" wp14:anchorId="00A84071" wp14:editId="15F94CE1">
@@ -4582,7 +4583,8 @@
       </w:pPr>
       <w:r>
         <w:rPr>
-          <w:lang w:val="uk-UA"/>
+          <w:noProof/>
+          <w:lang w:eastAsia="ru-RU"/>
         </w:rPr>
         <w:drawing>
           <wp:inline distT="0" distB="0" distL="0" distR="0" wp14:anchorId="5927EF7D" wp14:editId="153E3894">
@@ -4765,10 +4767,10 @@
           <w:lang w:val="uk-UA"/>
         </w:rPr>
         <w:drawing>
-          <wp:inline distT="0" distB="0" distL="0" distR="0" wp14:anchorId="124F0D79" wp14:editId="56B285D2">
-            <wp:extent cx="4282811" cy="1828958"/>
-            <wp:effectExtent l="0" t="0" r="3810" b="0"/>
-            <wp:docPr id="42" name="Рисунок 42"/>
+          <wp:inline distT="0" distB="0" distL="0" distR="0" wp14:anchorId="2AA8660B" wp14:editId="7DFFC862">
+            <wp:extent cx="5189670" cy="2667231"/>
+            <wp:effectExtent l="0" t="0" r="0" b="0"/>
+            <wp:docPr id="38" name="Рисунок 38"/>
             <wp:cNvGraphicFramePr>
               <a:graphicFrameLocks xmlns:a="http://schemas.openxmlformats.org/drawingml/2006/main" noChangeAspect="1"/>
             </wp:cNvGraphicFramePr>
@@ -4788,7 +4790,7 @@
                   <pic:spPr>
                     <a:xfrm>
                       <a:off x="0" y="0"/>
-                      <a:ext cx="4282811" cy="1828958"/>
+                      <a:ext cx="5189670" cy="2667231"/>
                     </a:xfrm>
                     <a:prstGeom prst="rect">
                       <a:avLst/>
@@ -4800,8 +4802,6 @@
           </wp:inline>
         </w:drawing>
       </w:r>
-      <w:bookmarkStart w:id="1" w:name="_GoBack"/>
-      <w:bookmarkEnd w:id="1"/>
     </w:p>
     <w:p>
       <w:pPr>
@@ -4825,10 +4825,10 @@
           <w:lang w:val="uk-UA"/>
         </w:rPr>
         <w:drawing>
-          <wp:inline distT="0" distB="0" distL="0" distR="0" wp14:anchorId="6ED02305" wp14:editId="78491E27">
-            <wp:extent cx="5940425" cy="875665"/>
-            <wp:effectExtent l="0" t="0" r="3175" b="635"/>
-            <wp:docPr id="43" name="Рисунок 43"/>
+          <wp:inline distT="0" distB="0" distL="0" distR="0" wp14:anchorId="0AE4F9D4" wp14:editId="47D8D4AF">
+            <wp:extent cx="5940425" cy="1534795"/>
+            <wp:effectExtent l="0" t="0" r="3175" b="8255"/>
+            <wp:docPr id="44" name="Рисунок 44"/>
             <wp:cNvGraphicFramePr>
               <a:graphicFrameLocks xmlns:a="http://schemas.openxmlformats.org/drawingml/2006/main" noChangeAspect="1"/>
             </wp:cNvGraphicFramePr>
@@ -4848,7 +4848,7 @@
                   <pic:spPr>
                     <a:xfrm>
                       <a:off x="0" y="0"/>
-                      <a:ext cx="5940425" cy="875665"/>
+                      <a:ext cx="5940425" cy="1534795"/>
                     </a:xfrm>
                     <a:prstGeom prst="rect">
                       <a:avLst/>
@@ -4873,6 +4873,8 @@
           <w:szCs w:val="28"/>
         </w:rPr>
       </w:pPr>
+      <w:bookmarkStart w:id="1" w:name="_GoBack"/>
+      <w:bookmarkEnd w:id="1"/>
     </w:p>
     <w:p>
       <w:pPr>

--- a/TP-KB-221-Savosta-Tymofii-IPR.DOCX
+++ b/TP-KB-221-Savosta-Tymofii-IPR.DOCX
@@ -4764,7 +4764,8 @@
       </w:pPr>
       <w:r>
         <w:rPr>
-          <w:lang w:val="uk-UA"/>
+          <w:noProof/>
+          <w:lang w:eastAsia="ru-RU"/>
         </w:rPr>
         <w:drawing>
           <wp:inline distT="0" distB="0" distL="0" distR="0" wp14:anchorId="2AA8660B" wp14:editId="7DFFC862">
@@ -4820,9 +4821,10 @@
           <w:rStyle w:val="a3"/>
           <w:rFonts w:ascii="Times New Roman" w:hAnsi="Times New Roman" w:cs="Times New Roman"/>
           <w:bCs w:val="0"/>
+          <w:noProof/>
           <w:sz w:val="40"/>
           <w:szCs w:val="28"/>
-          <w:lang w:val="uk-UA"/>
+          <w:lang w:eastAsia="ru-RU"/>
         </w:rPr>
         <w:drawing>
           <wp:inline distT="0" distB="0" distL="0" distR="0" wp14:anchorId="0AE4F9D4" wp14:editId="47D8D4AF">
@@ -4873,8 +4875,6 @@
           <w:szCs w:val="28"/>
         </w:rPr>
       </w:pPr>
-      <w:bookmarkStart w:id="1" w:name="_GoBack"/>
-      <w:bookmarkEnd w:id="1"/>
     </w:p>
     <w:p>
       <w:pPr>
@@ -4907,6 +4907,7 @@
     <w:p>
       <w:pPr>
         <w:spacing w:line="240" w:lineRule="auto"/>
+        <w:jc w:val="center"/>
         <w:rPr>
           <w:rStyle w:val="a3"/>
           <w:rFonts w:ascii="Times New Roman" w:hAnsi="Times New Roman" w:cs="Times New Roman"/>
@@ -4916,6 +4917,631 @@
           <w:lang w:val="en-US"/>
         </w:rPr>
       </w:pPr>
+    </w:p>
+    <w:p>
+      <w:pPr>
+        <w:spacing w:line="240" w:lineRule="auto"/>
+        <w:jc w:val="center"/>
+        <w:rPr>
+          <w:rStyle w:val="a3"/>
+          <w:rFonts w:ascii="Times New Roman" w:hAnsi="Times New Roman" w:cs="Times New Roman"/>
+          <w:bCs w:val="0"/>
+          <w:sz w:val="40"/>
+          <w:szCs w:val="28"/>
+          <w:lang w:val="en-US"/>
+        </w:rPr>
+      </w:pPr>
+    </w:p>
+    <w:p>
+      <w:pPr>
+        <w:spacing w:line="240" w:lineRule="auto"/>
+        <w:jc w:val="center"/>
+        <w:rPr>
+          <w:rStyle w:val="a3"/>
+          <w:rFonts w:ascii="Times New Roman" w:hAnsi="Times New Roman" w:cs="Times New Roman"/>
+          <w:bCs w:val="0"/>
+          <w:sz w:val="40"/>
+          <w:szCs w:val="28"/>
+          <w:lang w:val="en-US"/>
+        </w:rPr>
+      </w:pPr>
+    </w:p>
+    <w:p>
+      <w:pPr>
+        <w:spacing w:line="240" w:lineRule="auto"/>
+        <w:jc w:val="center"/>
+        <w:rPr>
+          <w:rStyle w:val="a3"/>
+          <w:rFonts w:ascii="Times New Roman" w:hAnsi="Times New Roman" w:cs="Times New Roman"/>
+          <w:bCs w:val="0"/>
+          <w:sz w:val="40"/>
+          <w:szCs w:val="28"/>
+          <w:lang w:val="en-US"/>
+        </w:rPr>
+      </w:pPr>
+    </w:p>
+    <w:p>
+      <w:pPr>
+        <w:spacing w:line="240" w:lineRule="auto"/>
+        <w:jc w:val="center"/>
+        <w:rPr>
+          <w:rStyle w:val="a3"/>
+          <w:rFonts w:ascii="Times New Roman" w:hAnsi="Times New Roman" w:cs="Times New Roman"/>
+          <w:bCs w:val="0"/>
+          <w:sz w:val="40"/>
+          <w:szCs w:val="28"/>
+          <w:lang w:val="en-US"/>
+        </w:rPr>
+      </w:pPr>
+    </w:p>
+    <w:p>
+      <w:pPr>
+        <w:spacing w:line="240" w:lineRule="auto"/>
+        <w:jc w:val="center"/>
+        <w:rPr>
+          <w:rStyle w:val="a3"/>
+          <w:rFonts w:ascii="Times New Roman" w:hAnsi="Times New Roman" w:cs="Times New Roman"/>
+          <w:bCs w:val="0"/>
+          <w:sz w:val="40"/>
+          <w:szCs w:val="28"/>
+          <w:lang w:val="en-US"/>
+        </w:rPr>
+      </w:pPr>
+      <w:r>
+        <w:rPr>
+          <w:rStyle w:val="a3"/>
+          <w:rFonts w:ascii="Times New Roman" w:hAnsi="Times New Roman" w:cs="Times New Roman"/>
+          <w:bCs w:val="0"/>
+          <w:sz w:val="40"/>
+          <w:szCs w:val="28"/>
+          <w:lang w:val="en-US"/>
+        </w:rPr>
+        <w:lastRenderedPageBreak/>
+        <w:t>Topic 7</w:t>
+      </w:r>
+    </w:p>
+    <w:p>
+      <w:pPr>
+        <w:pStyle w:val="a4"/>
+        <w:numPr>
+          <w:ilvl w:val="0"/>
+          <w:numId w:val="6"/>
+        </w:numPr>
+        <w:rPr>
+          <w:lang w:val="uk-UA"/>
+        </w:rPr>
+      </w:pPr>
+      <w:r>
+        <w:rPr>
+          <w:lang w:val="uk-UA"/>
+        </w:rPr>
+        <w:t>Ознайомитись з існуючими за замовченням методами класу по типу __</w:t>
+      </w:r>
+      <w:proofErr w:type="spellStart"/>
+      <w:r>
+        <w:t>init</w:t>
+      </w:r>
+      <w:proofErr w:type="spellEnd"/>
+      <w:r>
+        <w:rPr>
+          <w:lang w:val="ru-RU"/>
+        </w:rPr>
+        <w:t>__(</w:t>
+      </w:r>
+      <w:r>
+        <w:t>self</w:t>
+      </w:r>
+      <w:r>
+        <w:rPr>
+          <w:lang w:val="ru-RU"/>
+        </w:rPr>
+        <w:t>) __</w:t>
+      </w:r>
+      <w:proofErr w:type="spellStart"/>
+      <w:r>
+        <w:t>str</w:t>
+      </w:r>
+      <w:proofErr w:type="spellEnd"/>
+      <w:r>
+        <w:rPr>
+          <w:lang w:val="ru-RU"/>
+        </w:rPr>
+        <w:t>__(</w:t>
+      </w:r>
+      <w:r>
+        <w:t>self</w:t>
+      </w:r>
+      <w:r>
+        <w:rPr>
+          <w:lang w:val="ru-RU"/>
+        </w:rPr>
+        <w:t xml:space="preserve">)__ </w:t>
+      </w:r>
+      <w:r>
+        <w:rPr>
+          <w:lang w:val="uk-UA"/>
+        </w:rPr>
+        <w:t>та надати приклади використання.</w:t>
+      </w:r>
+    </w:p>
+    <w:p>
+      <w:pPr>
+        <w:spacing w:line="240" w:lineRule="auto"/>
+        <w:rPr>
+          <w:rStyle w:val="a3"/>
+          <w:rFonts w:ascii="Times New Roman" w:hAnsi="Times New Roman" w:cs="Times New Roman"/>
+          <w:bCs w:val="0"/>
+          <w:sz w:val="40"/>
+          <w:szCs w:val="28"/>
+          <w:lang w:val="uk-UA"/>
+        </w:rPr>
+      </w:pPr>
+      <w:r>
+        <w:rPr>
+          <w:rStyle w:val="a3"/>
+          <w:rFonts w:ascii="Times New Roman" w:hAnsi="Times New Roman" w:cs="Times New Roman"/>
+          <w:bCs w:val="0"/>
+          <w:sz w:val="40"/>
+          <w:szCs w:val="28"/>
+          <w:lang w:val="uk-UA"/>
+        </w:rPr>
+        <w:drawing>
+          <wp:inline distT="0" distB="0" distL="0" distR="0" wp14:anchorId="5E5A8839" wp14:editId="58B7DA02">
+            <wp:extent cx="5928874" cy="1996613"/>
+            <wp:effectExtent l="0" t="0" r="0" b="3810"/>
+            <wp:docPr id="42" name="Рисунок 42"/>
+            <wp:cNvGraphicFramePr>
+              <a:graphicFrameLocks xmlns:a="http://schemas.openxmlformats.org/drawingml/2006/main" noChangeAspect="1"/>
+            </wp:cNvGraphicFramePr>
+            <a:graphic xmlns:a="http://schemas.openxmlformats.org/drawingml/2006/main">
+              <a:graphicData uri="http://schemas.openxmlformats.org/drawingml/2006/picture">
+                <pic:pic xmlns:pic="http://schemas.openxmlformats.org/drawingml/2006/picture">
+                  <pic:nvPicPr>
+                    <pic:cNvPr id="1" name=""/>
+                    <pic:cNvPicPr/>
+                  </pic:nvPicPr>
+                  <pic:blipFill>
+                    <a:blip r:embed="rId47"/>
+                    <a:stretch>
+                      <a:fillRect/>
+                    </a:stretch>
+                  </pic:blipFill>
+                  <pic:spPr>
+                    <a:xfrm>
+                      <a:off x="0" y="0"/>
+                      <a:ext cx="5928874" cy="1996613"/>
+                    </a:xfrm>
+                    <a:prstGeom prst="rect">
+                      <a:avLst/>
+                    </a:prstGeom>
+                  </pic:spPr>
+                </pic:pic>
+              </a:graphicData>
+            </a:graphic>
+          </wp:inline>
+        </w:drawing>
+      </w:r>
+    </w:p>
+    <w:p>
+      <w:pPr>
+        <w:spacing w:line="240" w:lineRule="auto"/>
+        <w:rPr>
+          <w:rStyle w:val="a3"/>
+          <w:rFonts w:ascii="Times New Roman" w:hAnsi="Times New Roman" w:cs="Times New Roman"/>
+          <w:bCs w:val="0"/>
+          <w:sz w:val="40"/>
+          <w:szCs w:val="28"/>
+        </w:rPr>
+      </w:pPr>
+      <w:r>
+        <w:rPr>
+          <w:rStyle w:val="a3"/>
+          <w:rFonts w:ascii="Times New Roman" w:hAnsi="Times New Roman" w:cs="Times New Roman"/>
+          <w:bCs w:val="0"/>
+          <w:sz w:val="40"/>
+          <w:szCs w:val="28"/>
+        </w:rPr>
+        <w:drawing>
+          <wp:inline distT="0" distB="0" distL="0" distR="0" wp14:anchorId="7798A7D5" wp14:editId="37F9EDEA">
+            <wp:extent cx="5940425" cy="518160"/>
+            <wp:effectExtent l="0" t="0" r="3175" b="0"/>
+            <wp:docPr id="43" name="Рисунок 43"/>
+            <wp:cNvGraphicFramePr>
+              <a:graphicFrameLocks xmlns:a="http://schemas.openxmlformats.org/drawingml/2006/main" noChangeAspect="1"/>
+            </wp:cNvGraphicFramePr>
+            <a:graphic xmlns:a="http://schemas.openxmlformats.org/drawingml/2006/main">
+              <a:graphicData uri="http://schemas.openxmlformats.org/drawingml/2006/picture">
+                <pic:pic xmlns:pic="http://schemas.openxmlformats.org/drawingml/2006/picture">
+                  <pic:nvPicPr>
+                    <pic:cNvPr id="1" name=""/>
+                    <pic:cNvPicPr/>
+                  </pic:nvPicPr>
+                  <pic:blipFill>
+                    <a:blip r:embed="rId48"/>
+                    <a:stretch>
+                      <a:fillRect/>
+                    </a:stretch>
+                  </pic:blipFill>
+                  <pic:spPr>
+                    <a:xfrm>
+                      <a:off x="0" y="0"/>
+                      <a:ext cx="5940425" cy="518160"/>
+                    </a:xfrm>
+                    <a:prstGeom prst="rect">
+                      <a:avLst/>
+                    </a:prstGeom>
+                  </pic:spPr>
+                </pic:pic>
+              </a:graphicData>
+            </a:graphic>
+          </wp:inline>
+        </w:drawing>
+      </w:r>
+    </w:p>
+    <w:p>
+      <w:pPr>
+        <w:pStyle w:val="a4"/>
+        <w:numPr>
+          <w:ilvl w:val="0"/>
+          <w:numId w:val="6"/>
+        </w:numPr>
+        <w:rPr>
+          <w:lang w:val="uk-UA"/>
+        </w:rPr>
+      </w:pPr>
+      <w:r>
+        <w:rPr>
+          <w:lang w:val="uk-UA"/>
+        </w:rPr>
+        <w:t xml:space="preserve">Розробити клас </w:t>
+      </w:r>
+      <w:r>
+        <w:rPr>
+          <w:b/>
+          <w:bCs/>
+        </w:rPr>
+        <w:t>Student</w:t>
+      </w:r>
+      <w:r>
+        <w:rPr>
+          <w:lang w:val="ru-RU"/>
+        </w:rPr>
+        <w:t xml:space="preserve"> </w:t>
+      </w:r>
+      <w:r>
+        <w:rPr>
+          <w:lang w:val="uk-UA"/>
+        </w:rPr>
+        <w:t xml:space="preserve">атрибутами якого э два параметра </w:t>
+      </w:r>
+      <w:r>
+        <w:rPr>
+          <w:b/>
+          <w:bCs/>
+        </w:rPr>
+        <w:t>name</w:t>
+      </w:r>
+      <w:r>
+        <w:rPr>
+          <w:lang w:val="ru-RU"/>
+        </w:rPr>
+        <w:t xml:space="preserve"> </w:t>
+      </w:r>
+      <w:r>
+        <w:rPr>
+          <w:lang w:val="uk-UA"/>
+        </w:rPr>
+        <w:t xml:space="preserve">та </w:t>
+      </w:r>
+      <w:r>
+        <w:rPr>
+          <w:b/>
+          <w:bCs/>
+        </w:rPr>
+        <w:t>age</w:t>
+      </w:r>
+      <w:r>
+        <w:rPr>
+          <w:lang w:val="ru-RU"/>
+        </w:rPr>
+        <w:t xml:space="preserve">. </w:t>
+      </w:r>
+      <w:r>
+        <w:rPr>
+          <w:lang w:val="uk-UA"/>
+        </w:rPr>
+        <w:t xml:space="preserve">Створити список елементами якого є об'єкти класу </w:t>
+      </w:r>
+      <w:r>
+        <w:rPr>
+          <w:b/>
+          <w:bCs/>
+        </w:rPr>
+        <w:t>Student</w:t>
+      </w:r>
+      <w:r>
+        <w:rPr>
+          <w:lang w:val="uk-UA"/>
+        </w:rPr>
+        <w:t xml:space="preserve">. Написати цикл який виводить на екран елементи списку у відсортованому порядку. Для сортування використати стандартну функцію </w:t>
+      </w:r>
+      <w:r>
+        <w:rPr>
+          <w:b/>
+          <w:bCs/>
+        </w:rPr>
+        <w:t>sorted</w:t>
+      </w:r>
+      <w:r>
+        <w:rPr>
+          <w:lang w:val="uk-UA"/>
+        </w:rPr>
+        <w:t xml:space="preserve">. Функція </w:t>
+      </w:r>
+      <w:r>
+        <w:rPr>
+          <w:b/>
+          <w:bCs/>
+        </w:rPr>
+        <w:t>sorted</w:t>
+      </w:r>
+      <w:r>
+        <w:rPr>
+          <w:lang w:val="uk-UA"/>
+        </w:rPr>
+        <w:t xml:space="preserve"> має використовувати </w:t>
+      </w:r>
+      <w:r>
+        <w:rPr>
+          <w:b/>
+          <w:bCs/>
+        </w:rPr>
+        <w:t>lambda</w:t>
+      </w:r>
+      <w:r>
+        <w:rPr>
+          <w:lang w:val="uk-UA"/>
+        </w:rPr>
+        <w:t xml:space="preserve"> функцію для визначення ключа сортування.</w:t>
+      </w:r>
+    </w:p>
+    <w:p>
+      <w:pPr>
+        <w:rPr>
+          <w:lang w:val="en-US"/>
+        </w:rPr>
+      </w:pPr>
+      <w:r>
+        <w:rPr>
+          <w:lang w:val="uk-UA"/>
+        </w:rPr>
+        <w:lastRenderedPageBreak/>
+        <w:drawing>
+          <wp:inline distT="0" distB="0" distL="0" distR="0" wp14:anchorId="39D4D770" wp14:editId="6920962A">
+            <wp:extent cx="5940425" cy="4594225"/>
+            <wp:effectExtent l="0" t="0" r="3175" b="0"/>
+            <wp:docPr id="45" name="Рисунок 45"/>
+            <wp:cNvGraphicFramePr>
+              <a:graphicFrameLocks xmlns:a="http://schemas.openxmlformats.org/drawingml/2006/main" noChangeAspect="1"/>
+            </wp:cNvGraphicFramePr>
+            <a:graphic xmlns:a="http://schemas.openxmlformats.org/drawingml/2006/main">
+              <a:graphicData uri="http://schemas.openxmlformats.org/drawingml/2006/picture">
+                <pic:pic xmlns:pic="http://schemas.openxmlformats.org/drawingml/2006/picture">
+                  <pic:nvPicPr>
+                    <pic:cNvPr id="1" name=""/>
+                    <pic:cNvPicPr/>
+                  </pic:nvPicPr>
+                  <pic:blipFill>
+                    <a:blip r:embed="rId49"/>
+                    <a:stretch>
+                      <a:fillRect/>
+                    </a:stretch>
+                  </pic:blipFill>
+                  <pic:spPr>
+                    <a:xfrm>
+                      <a:off x="0" y="0"/>
+                      <a:ext cx="5940425" cy="4594225"/>
+                    </a:xfrm>
+                    <a:prstGeom prst="rect">
+                      <a:avLst/>
+                    </a:prstGeom>
+                  </pic:spPr>
+                </pic:pic>
+              </a:graphicData>
+            </a:graphic>
+          </wp:inline>
+        </w:drawing>
+      </w:r>
+    </w:p>
+    <w:p>
+      <w:pPr>
+        <w:spacing w:line="240" w:lineRule="auto"/>
+        <w:rPr>
+          <w:rStyle w:val="a3"/>
+          <w:rFonts w:ascii="Times New Roman" w:hAnsi="Times New Roman" w:cs="Times New Roman"/>
+          <w:bCs w:val="0"/>
+          <w:sz w:val="40"/>
+          <w:szCs w:val="28"/>
+          <w:lang w:val="uk-UA"/>
+        </w:rPr>
+      </w:pPr>
+      <w:r>
+        <w:rPr>
+          <w:rStyle w:val="a3"/>
+          <w:rFonts w:ascii="Times New Roman" w:hAnsi="Times New Roman" w:cs="Times New Roman"/>
+          <w:bCs w:val="0"/>
+          <w:sz w:val="40"/>
+          <w:szCs w:val="28"/>
+          <w:lang w:val="uk-UA"/>
+        </w:rPr>
+        <w:drawing>
+          <wp:inline distT="0" distB="0" distL="0" distR="0" wp14:anchorId="5977EB16" wp14:editId="11AF0E91">
+            <wp:extent cx="5940425" cy="1844040"/>
+            <wp:effectExtent l="0" t="0" r="3175" b="3810"/>
+            <wp:docPr id="46" name="Рисунок 46"/>
+            <wp:cNvGraphicFramePr>
+              <a:graphicFrameLocks xmlns:a="http://schemas.openxmlformats.org/drawingml/2006/main" noChangeAspect="1"/>
+            </wp:cNvGraphicFramePr>
+            <a:graphic xmlns:a="http://schemas.openxmlformats.org/drawingml/2006/main">
+              <a:graphicData uri="http://schemas.openxmlformats.org/drawingml/2006/picture">
+                <pic:pic xmlns:pic="http://schemas.openxmlformats.org/drawingml/2006/picture">
+                  <pic:nvPicPr>
+                    <pic:cNvPr id="1" name=""/>
+                    <pic:cNvPicPr/>
+                  </pic:nvPicPr>
+                  <pic:blipFill>
+                    <a:blip r:embed="rId50"/>
+                    <a:stretch>
+                      <a:fillRect/>
+                    </a:stretch>
+                  </pic:blipFill>
+                  <pic:spPr>
+                    <a:xfrm>
+                      <a:off x="0" y="0"/>
+                      <a:ext cx="5940425" cy="1844040"/>
+                    </a:xfrm>
+                    <a:prstGeom prst="rect">
+                      <a:avLst/>
+                    </a:prstGeom>
+                  </pic:spPr>
+                </pic:pic>
+              </a:graphicData>
+            </a:graphic>
+          </wp:inline>
+        </w:drawing>
+      </w:r>
+    </w:p>
+    <w:p>
+      <w:pPr>
+        <w:pStyle w:val="a4"/>
+        <w:numPr>
+          <w:ilvl w:val="0"/>
+          <w:numId w:val="6"/>
+        </w:numPr>
+        <w:rPr>
+          <w:lang w:val="uk-UA"/>
+        </w:rPr>
+      </w:pPr>
+      <w:r>
+        <w:rPr>
+          <w:lang w:val="uk-UA"/>
+        </w:rPr>
+        <w:t xml:space="preserve">Використовуючи принципи ООП переписати програму Калькулятор. Завдання має бути виконано використовуючи модульний підхід. </w:t>
+      </w:r>
+    </w:p>
+    <w:p>
+      <w:pPr>
+        <w:spacing w:line="240" w:lineRule="auto"/>
+        <w:rPr>
+          <w:rStyle w:val="a3"/>
+          <w:rFonts w:ascii="Times New Roman" w:hAnsi="Times New Roman" w:cs="Times New Roman"/>
+          <w:bCs w:val="0"/>
+          <w:sz w:val="40"/>
+          <w:szCs w:val="28"/>
+          <w:lang w:val="uk-UA"/>
+        </w:rPr>
+      </w:pPr>
+      <w:r>
+        <w:rPr>
+          <w:rStyle w:val="a3"/>
+          <w:rFonts w:ascii="Times New Roman" w:hAnsi="Times New Roman" w:cs="Times New Roman"/>
+          <w:bCs w:val="0"/>
+          <w:sz w:val="40"/>
+          <w:szCs w:val="28"/>
+          <w:lang w:val="uk-UA"/>
+        </w:rPr>
+        <w:lastRenderedPageBreak/>
+        <w:drawing>
+          <wp:inline distT="0" distB="0" distL="0" distR="0" wp14:anchorId="18248CD3" wp14:editId="55B1A0A4">
+            <wp:extent cx="4877223" cy="6073666"/>
+            <wp:effectExtent l="0" t="0" r="0" b="3810"/>
+            <wp:docPr id="47" name="Рисунок 47"/>
+            <wp:cNvGraphicFramePr>
+              <a:graphicFrameLocks xmlns:a="http://schemas.openxmlformats.org/drawingml/2006/main" noChangeAspect="1"/>
+            </wp:cNvGraphicFramePr>
+            <a:graphic xmlns:a="http://schemas.openxmlformats.org/drawingml/2006/main">
+              <a:graphicData uri="http://schemas.openxmlformats.org/drawingml/2006/picture">
+                <pic:pic xmlns:pic="http://schemas.openxmlformats.org/drawingml/2006/picture">
+                  <pic:nvPicPr>
+                    <pic:cNvPr id="1" name=""/>
+                    <pic:cNvPicPr/>
+                  </pic:nvPicPr>
+                  <pic:blipFill>
+                    <a:blip r:embed="rId51"/>
+                    <a:stretch>
+                      <a:fillRect/>
+                    </a:stretch>
+                  </pic:blipFill>
+                  <pic:spPr>
+                    <a:xfrm>
+                      <a:off x="0" y="0"/>
+                      <a:ext cx="4877223" cy="6073666"/>
+                    </a:xfrm>
+                    <a:prstGeom prst="rect">
+                      <a:avLst/>
+                    </a:prstGeom>
+                  </pic:spPr>
+                </pic:pic>
+              </a:graphicData>
+            </a:graphic>
+          </wp:inline>
+        </w:drawing>
+      </w:r>
+      <w:r>
+        <w:rPr>
+          <w:noProof/>
+          <w:lang w:eastAsia="ru-RU"/>
+        </w:rPr>
+        <w:t xml:space="preserve"> </w:t>
+      </w:r>
+      <w:bookmarkStart w:id="1" w:name="_GoBack"/>
+      <w:r>
+        <w:rPr>
+          <w:rStyle w:val="a3"/>
+          <w:rFonts w:ascii="Times New Roman" w:hAnsi="Times New Roman" w:cs="Times New Roman"/>
+          <w:bCs w:val="0"/>
+          <w:sz w:val="40"/>
+          <w:szCs w:val="28"/>
+          <w:lang w:val="uk-UA"/>
+        </w:rPr>
+        <w:lastRenderedPageBreak/>
+        <w:drawing>
+          <wp:inline distT="0" distB="0" distL="0" distR="0" wp14:anchorId="23AE4597" wp14:editId="044B30A9">
+            <wp:extent cx="5940425" cy="6871970"/>
+            <wp:effectExtent l="0" t="0" r="3175" b="5080"/>
+            <wp:docPr id="49" name="Рисунок 49"/>
+            <wp:cNvGraphicFramePr>
+              <a:graphicFrameLocks xmlns:a="http://schemas.openxmlformats.org/drawingml/2006/main" noChangeAspect="1"/>
+            </wp:cNvGraphicFramePr>
+            <a:graphic xmlns:a="http://schemas.openxmlformats.org/drawingml/2006/main">
+              <a:graphicData uri="http://schemas.openxmlformats.org/drawingml/2006/picture">
+                <pic:pic xmlns:pic="http://schemas.openxmlformats.org/drawingml/2006/picture">
+                  <pic:nvPicPr>
+                    <pic:cNvPr id="1" name=""/>
+                    <pic:cNvPicPr/>
+                  </pic:nvPicPr>
+                  <pic:blipFill>
+                    <a:blip r:embed="rId52"/>
+                    <a:stretch>
+                      <a:fillRect/>
+                    </a:stretch>
+                  </pic:blipFill>
+                  <pic:spPr>
+                    <a:xfrm>
+                      <a:off x="0" y="0"/>
+                      <a:ext cx="5940425" cy="6871970"/>
+                    </a:xfrm>
+                    <a:prstGeom prst="rect">
+                      <a:avLst/>
+                    </a:prstGeom>
+                  </pic:spPr>
+                </pic:pic>
+              </a:graphicData>
+            </a:graphic>
+          </wp:inline>
+        </w:drawing>
+      </w:r>
+      <w:bookmarkEnd w:id="1"/>
     </w:p>
     <w:sectPr>
       <w:pgSz w:w="11906" w:h="16838"/>
@@ -4930,9 +5556,9 @@
 <file path=word/numbering.xml><?xml version="1.0" encoding="utf-8"?>
 <w:numbering xmlns:wpc="http://schemas.microsoft.com/office/word/2010/wordprocessingCanvas" xmlns:cx="http://schemas.microsoft.com/office/drawing/2014/chartex" xmlns:cx1="http://schemas.microsoft.com/office/drawing/2015/9/8/chartex" xmlns:mc="http://schemas.openxmlformats.org/markup-compatibility/2006" xmlns:o="urn:schemas-microsoft-com:office:office" xmlns:r="http://schemas.openxmlformats.org/officeDocument/2006/relationships" xmlns:m="http://schemas.openxmlformats.org/officeDocument/2006/math" xmlns:v="urn:schemas-microsoft-com:vml" xmlns:wp14="http://schemas.microsoft.com/office/word/2010/wordprocessingDrawing" xmlns:wp="http://schemas.openxmlformats.org/drawingml/2006/wordprocessingDrawing" xmlns:w10="urn:schemas-microsoft-com:office:word" xmlns:w="http://schemas.openxmlformats.org/wordprocessingml/2006/main" xmlns:w14="http://schemas.microsoft.com/office/word/2010/wordml" xmlns:w15="http://schemas.microsoft.com/office/word/2012/wordml" xmlns:w16se="http://schemas.microsoft.com/office/word/2015/wordml/symex" xmlns:wpg="http://schemas.microsoft.com/office/word/2010/wordprocessingGroup" xmlns:wpi="http://schemas.microsoft.com/office/word/2010/wordprocessingInk" xmlns:wne="http://schemas.microsoft.com/office/word/2006/wordml" xmlns:wps="http://schemas.microsoft.com/office/word/2010/wordprocessingShape" mc:Ignorable="w14 w15 w16se wp14">
   <w:abstractNum w:abstractNumId="0" w15:restartNumberingAfterBreak="0">
-    <w:nsid w:val="117A15B7"/>
+    <w:nsid w:val="011C3975"/>
     <w:multiLevelType w:val="hybridMultilevel"/>
-    <w:tmpl w:val="6BEA8B16"/>
+    <w:tmpl w:val="CA6C2C0C"/>
     <w:lvl w:ilvl="0" w:tplc="04090011">
       <w:start w:val="1"/>
       <w:numFmt w:val="decimal"/>
@@ -5019,9 +5645,9 @@
     </w:lvl>
   </w:abstractNum>
   <w:abstractNum w:abstractNumId="1" w15:restartNumberingAfterBreak="0">
-    <w:nsid w:val="18B75029"/>
+    <w:nsid w:val="117A15B7"/>
     <w:multiLevelType w:val="hybridMultilevel"/>
-    <w:tmpl w:val="CA6C2C0C"/>
+    <w:tmpl w:val="6BEA8B16"/>
     <w:lvl w:ilvl="0" w:tplc="04090011">
       <w:start w:val="1"/>
       <w:numFmt w:val="decimal"/>
@@ -5108,6 +5734,95 @@
     </w:lvl>
   </w:abstractNum>
   <w:abstractNum w:abstractNumId="2" w15:restartNumberingAfterBreak="0">
+    <w:nsid w:val="18B75029"/>
+    <w:multiLevelType w:val="hybridMultilevel"/>
+    <w:tmpl w:val="CA6C2C0C"/>
+    <w:lvl w:ilvl="0" w:tplc="04090011">
+      <w:start w:val="1"/>
+      <w:numFmt w:val="decimal"/>
+      <w:lvlText w:val="%1)"/>
+      <w:lvlJc w:val="left"/>
+      <w:pPr>
+        <w:ind w:left="720" w:hanging="360"/>
+      </w:pPr>
+      <w:rPr>
+        <w:rFonts w:hint="default"/>
+      </w:rPr>
+    </w:lvl>
+    <w:lvl w:ilvl="1" w:tplc="04090019" w:tentative="1">
+      <w:start w:val="1"/>
+      <w:numFmt w:val="lowerLetter"/>
+      <w:lvlText w:val="%2."/>
+      <w:lvlJc w:val="left"/>
+      <w:pPr>
+        <w:ind w:left="1440" w:hanging="360"/>
+      </w:pPr>
+    </w:lvl>
+    <w:lvl w:ilvl="2" w:tplc="0409001B" w:tentative="1">
+      <w:start w:val="1"/>
+      <w:numFmt w:val="lowerRoman"/>
+      <w:lvlText w:val="%3."/>
+      <w:lvlJc w:val="right"/>
+      <w:pPr>
+        <w:ind w:left="2160" w:hanging="180"/>
+      </w:pPr>
+    </w:lvl>
+    <w:lvl w:ilvl="3" w:tplc="0409000F" w:tentative="1">
+      <w:start w:val="1"/>
+      <w:numFmt w:val="decimal"/>
+      <w:lvlText w:val="%4."/>
+      <w:lvlJc w:val="left"/>
+      <w:pPr>
+        <w:ind w:left="2880" w:hanging="360"/>
+      </w:pPr>
+    </w:lvl>
+    <w:lvl w:ilvl="4" w:tplc="04090019" w:tentative="1">
+      <w:start w:val="1"/>
+      <w:numFmt w:val="lowerLetter"/>
+      <w:lvlText w:val="%5."/>
+      <w:lvlJc w:val="left"/>
+      <w:pPr>
+        <w:ind w:left="3600" w:hanging="360"/>
+      </w:pPr>
+    </w:lvl>
+    <w:lvl w:ilvl="5" w:tplc="0409001B" w:tentative="1">
+      <w:start w:val="1"/>
+      <w:numFmt w:val="lowerRoman"/>
+      <w:lvlText w:val="%6."/>
+      <w:lvlJc w:val="right"/>
+      <w:pPr>
+        <w:ind w:left="4320" w:hanging="180"/>
+      </w:pPr>
+    </w:lvl>
+    <w:lvl w:ilvl="6" w:tplc="0409000F" w:tentative="1">
+      <w:start w:val="1"/>
+      <w:numFmt w:val="decimal"/>
+      <w:lvlText w:val="%7."/>
+      <w:lvlJc w:val="left"/>
+      <w:pPr>
+        <w:ind w:left="5040" w:hanging="360"/>
+      </w:pPr>
+    </w:lvl>
+    <w:lvl w:ilvl="7" w:tplc="04090019" w:tentative="1">
+      <w:start w:val="1"/>
+      <w:numFmt w:val="lowerLetter"/>
+      <w:lvlText w:val="%8."/>
+      <w:lvlJc w:val="left"/>
+      <w:pPr>
+        <w:ind w:left="5760" w:hanging="360"/>
+      </w:pPr>
+    </w:lvl>
+    <w:lvl w:ilvl="8" w:tplc="0409001B" w:tentative="1">
+      <w:start w:val="1"/>
+      <w:numFmt w:val="lowerRoman"/>
+      <w:lvlText w:val="%9."/>
+      <w:lvlJc w:val="right"/>
+      <w:pPr>
+        <w:ind w:left="6480" w:hanging="180"/>
+      </w:pPr>
+    </w:lvl>
+  </w:abstractNum>
+  <w:abstractNum w:abstractNumId="3" w15:restartNumberingAfterBreak="0">
     <w:nsid w:val="28C84463"/>
     <w:multiLevelType w:val="hybridMultilevel"/>
     <w:tmpl w:val="7A1CFDD2"/>
@@ -5196,10 +5911,99 @@
       </w:pPr>
     </w:lvl>
   </w:abstractNum>
-  <w:abstractNum w:abstractNumId="3" w15:restartNumberingAfterBreak="0">
-    <w:nsid w:val="6CE54FE5"/>
+  <w:abstractNum w:abstractNumId="4" w15:restartNumberingAfterBreak="0">
+    <w:nsid w:val="668A1380"/>
     <w:multiLevelType w:val="hybridMultilevel"/>
-    <w:tmpl w:val="E6D05908"/>
+    <w:tmpl w:val="BA96BDE0"/>
+    <w:lvl w:ilvl="0" w:tplc="0419000F">
+      <w:start w:val="2"/>
+      <w:numFmt w:val="decimal"/>
+      <w:lvlText w:val="%1."/>
+      <w:lvlJc w:val="left"/>
+      <w:pPr>
+        <w:ind w:left="720" w:hanging="360"/>
+      </w:pPr>
+      <w:rPr>
+        <w:rFonts w:hint="default"/>
+      </w:rPr>
+    </w:lvl>
+    <w:lvl w:ilvl="1" w:tplc="04190019" w:tentative="1">
+      <w:start w:val="1"/>
+      <w:numFmt w:val="lowerLetter"/>
+      <w:lvlText w:val="%2."/>
+      <w:lvlJc w:val="left"/>
+      <w:pPr>
+        <w:ind w:left="1440" w:hanging="360"/>
+      </w:pPr>
+    </w:lvl>
+    <w:lvl w:ilvl="2" w:tplc="0419001B" w:tentative="1">
+      <w:start w:val="1"/>
+      <w:numFmt w:val="lowerRoman"/>
+      <w:lvlText w:val="%3."/>
+      <w:lvlJc w:val="right"/>
+      <w:pPr>
+        <w:ind w:left="2160" w:hanging="180"/>
+      </w:pPr>
+    </w:lvl>
+    <w:lvl w:ilvl="3" w:tplc="0419000F" w:tentative="1">
+      <w:start w:val="1"/>
+      <w:numFmt w:val="decimal"/>
+      <w:lvlText w:val="%4."/>
+      <w:lvlJc w:val="left"/>
+      <w:pPr>
+        <w:ind w:left="2880" w:hanging="360"/>
+      </w:pPr>
+    </w:lvl>
+    <w:lvl w:ilvl="4" w:tplc="04190019" w:tentative="1">
+      <w:start w:val="1"/>
+      <w:numFmt w:val="lowerLetter"/>
+      <w:lvlText w:val="%5."/>
+      <w:lvlJc w:val="left"/>
+      <w:pPr>
+        <w:ind w:left="3600" w:hanging="360"/>
+      </w:pPr>
+    </w:lvl>
+    <w:lvl w:ilvl="5" w:tplc="0419001B" w:tentative="1">
+      <w:start w:val="1"/>
+      <w:numFmt w:val="lowerRoman"/>
+      <w:lvlText w:val="%6."/>
+      <w:lvlJc w:val="right"/>
+      <w:pPr>
+        <w:ind w:left="4320" w:hanging="180"/>
+      </w:pPr>
+    </w:lvl>
+    <w:lvl w:ilvl="6" w:tplc="0419000F" w:tentative="1">
+      <w:start w:val="1"/>
+      <w:numFmt w:val="decimal"/>
+      <w:lvlText w:val="%7."/>
+      <w:lvlJc w:val="left"/>
+      <w:pPr>
+        <w:ind w:left="5040" w:hanging="360"/>
+      </w:pPr>
+    </w:lvl>
+    <w:lvl w:ilvl="7" w:tplc="04190019" w:tentative="1">
+      <w:start w:val="1"/>
+      <w:numFmt w:val="lowerLetter"/>
+      <w:lvlText w:val="%8."/>
+      <w:lvlJc w:val="left"/>
+      <w:pPr>
+        <w:ind w:left="5760" w:hanging="360"/>
+      </w:pPr>
+    </w:lvl>
+    <w:lvl w:ilvl="8" w:tplc="0419001B" w:tentative="1">
+      <w:start w:val="1"/>
+      <w:numFmt w:val="lowerRoman"/>
+      <w:lvlText w:val="%9."/>
+      <w:lvlJc w:val="right"/>
+      <w:pPr>
+        <w:ind w:left="6480" w:hanging="180"/>
+      </w:pPr>
+    </w:lvl>
+  </w:abstractNum>
+  <w:abstractNum w:abstractNumId="5" w15:restartNumberingAfterBreak="0">
+    <w:nsid w:val="6C0A7FAC"/>
+    <w:multiLevelType w:val="hybridMultilevel"/>
+    <w:tmpl w:val="CA6C2C0C"/>
     <w:lvl w:ilvl="0" w:tplc="04090011">
       <w:start w:val="1"/>
       <w:numFmt w:val="decimal"/>
@@ -5285,14 +6089,103 @@
       </w:pPr>
     </w:lvl>
   </w:abstractNum>
+  <w:abstractNum w:abstractNumId="6" w15:restartNumberingAfterBreak="0">
+    <w:nsid w:val="6CE54FE5"/>
+    <w:multiLevelType w:val="hybridMultilevel"/>
+    <w:tmpl w:val="E6D05908"/>
+    <w:lvl w:ilvl="0" w:tplc="04090011">
+      <w:start w:val="1"/>
+      <w:numFmt w:val="decimal"/>
+      <w:lvlText w:val="%1)"/>
+      <w:lvlJc w:val="left"/>
+      <w:pPr>
+        <w:ind w:left="720" w:hanging="360"/>
+      </w:pPr>
+      <w:rPr>
+        <w:rFonts w:hint="default"/>
+      </w:rPr>
+    </w:lvl>
+    <w:lvl w:ilvl="1" w:tplc="04090019" w:tentative="1">
+      <w:start w:val="1"/>
+      <w:numFmt w:val="lowerLetter"/>
+      <w:lvlText w:val="%2."/>
+      <w:lvlJc w:val="left"/>
+      <w:pPr>
+        <w:ind w:left="1440" w:hanging="360"/>
+      </w:pPr>
+    </w:lvl>
+    <w:lvl w:ilvl="2" w:tplc="0409001B" w:tentative="1">
+      <w:start w:val="1"/>
+      <w:numFmt w:val="lowerRoman"/>
+      <w:lvlText w:val="%3."/>
+      <w:lvlJc w:val="right"/>
+      <w:pPr>
+        <w:ind w:left="2160" w:hanging="180"/>
+      </w:pPr>
+    </w:lvl>
+    <w:lvl w:ilvl="3" w:tplc="0409000F" w:tentative="1">
+      <w:start w:val="1"/>
+      <w:numFmt w:val="decimal"/>
+      <w:lvlText w:val="%4."/>
+      <w:lvlJc w:val="left"/>
+      <w:pPr>
+        <w:ind w:left="2880" w:hanging="360"/>
+      </w:pPr>
+    </w:lvl>
+    <w:lvl w:ilvl="4" w:tplc="04090019" w:tentative="1">
+      <w:start w:val="1"/>
+      <w:numFmt w:val="lowerLetter"/>
+      <w:lvlText w:val="%5."/>
+      <w:lvlJc w:val="left"/>
+      <w:pPr>
+        <w:ind w:left="3600" w:hanging="360"/>
+      </w:pPr>
+    </w:lvl>
+    <w:lvl w:ilvl="5" w:tplc="0409001B" w:tentative="1">
+      <w:start w:val="1"/>
+      <w:numFmt w:val="lowerRoman"/>
+      <w:lvlText w:val="%6."/>
+      <w:lvlJc w:val="right"/>
+      <w:pPr>
+        <w:ind w:left="4320" w:hanging="180"/>
+      </w:pPr>
+    </w:lvl>
+    <w:lvl w:ilvl="6" w:tplc="0409000F" w:tentative="1">
+      <w:start w:val="1"/>
+      <w:numFmt w:val="decimal"/>
+      <w:lvlText w:val="%7."/>
+      <w:lvlJc w:val="left"/>
+      <w:pPr>
+        <w:ind w:left="5040" w:hanging="360"/>
+      </w:pPr>
+    </w:lvl>
+    <w:lvl w:ilvl="7" w:tplc="04090019" w:tentative="1">
+      <w:start w:val="1"/>
+      <w:numFmt w:val="lowerLetter"/>
+      <w:lvlText w:val="%8."/>
+      <w:lvlJc w:val="left"/>
+      <w:pPr>
+        <w:ind w:left="5760" w:hanging="360"/>
+      </w:pPr>
+    </w:lvl>
+    <w:lvl w:ilvl="8" w:tplc="0409001B" w:tentative="1">
+      <w:start w:val="1"/>
+      <w:numFmt w:val="lowerRoman"/>
+      <w:lvlText w:val="%9."/>
+      <w:lvlJc w:val="right"/>
+      <w:pPr>
+        <w:ind w:left="6480" w:hanging="180"/>
+      </w:pPr>
+    </w:lvl>
+  </w:abstractNum>
   <w:num w:numId="1">
+    <w:abstractNumId w:val="6"/>
+  </w:num>
+  <w:num w:numId="2">
     <w:abstractNumId w:val="3"/>
   </w:num>
-  <w:num w:numId="2">
-    <w:abstractNumId w:val="2"/>
-  </w:num>
   <w:num w:numId="3">
-    <w:abstractNumId w:val="3"/>
+    <w:abstractNumId w:val="6"/>
     <w:lvlOverride w:ilvl="0">
       <w:startOverride w:val="1"/>
     </w:lvlOverride>
@@ -5322,10 +6215,49 @@
     </w:lvlOverride>
   </w:num>
   <w:num w:numId="4">
-    <w:abstractNumId w:val="0"/>
+    <w:abstractNumId w:val="1"/>
   </w:num>
   <w:num w:numId="5">
-    <w:abstractNumId w:val="1"/>
+    <w:abstractNumId w:val="2"/>
+  </w:num>
+  <w:num w:numId="6">
+    <w:abstractNumId w:val="2"/>
+    <w:lvlOverride w:ilvl="0">
+      <w:startOverride w:val="1"/>
+    </w:lvlOverride>
+    <w:lvlOverride w:ilvl="1">
+      <w:startOverride w:val="1"/>
+    </w:lvlOverride>
+    <w:lvlOverride w:ilvl="2">
+      <w:startOverride w:val="1"/>
+    </w:lvlOverride>
+    <w:lvlOverride w:ilvl="3">
+      <w:startOverride w:val="1"/>
+    </w:lvlOverride>
+    <w:lvlOverride w:ilvl="4">
+      <w:startOverride w:val="1"/>
+    </w:lvlOverride>
+    <w:lvlOverride w:ilvl="5">
+      <w:startOverride w:val="1"/>
+    </w:lvlOverride>
+    <w:lvlOverride w:ilvl="6">
+      <w:startOverride w:val="1"/>
+    </w:lvlOverride>
+    <w:lvlOverride w:ilvl="7">
+      <w:startOverride w:val="1"/>
+    </w:lvlOverride>
+    <w:lvlOverride w:ilvl="8">
+      <w:startOverride w:val="1"/>
+    </w:lvlOverride>
+  </w:num>
+  <w:num w:numId="7">
+    <w:abstractNumId w:val="5"/>
+  </w:num>
+  <w:num w:numId="8">
+    <w:abstractNumId w:val="4"/>
+  </w:num>
+  <w:num w:numId="9">
+    <w:abstractNumId w:val="0"/>
   </w:num>
 </w:numbering>
 </file>
